--- a/Kravspec mm/Projektformulering.docx
+++ b/Kravspec mm/Projektformulering.docx
@@ -7,15 +7,7 @@
         <w:pStyle w:val="Titel"/>
       </w:pPr>
       <w:r>
-        <w:t xml:space="preserve">Projektformulering: </w:t>
-      </w:r>
-      <w:proofErr w:type="spellStart"/>
-      <w:r>
-        <w:t>Prison</w:t>
-      </w:r>
-      <w:proofErr w:type="spellEnd"/>
-      <w:r>
-        <w:t xml:space="preserve"> System</w:t>
+        <w:t>Projektformulering: Prison System</w:t>
       </w:r>
       <w:r>
         <w:rPr>
@@ -38,23 +30,7 @@
         <w:t xml:space="preserve"> </w:t>
       </w:r>
       <w:r>
-        <w:t>til et ”</w:t>
-      </w:r>
-      <w:proofErr w:type="spellStart"/>
-      <w:r>
-        <w:t>home</w:t>
-      </w:r>
-      <w:proofErr w:type="spellEnd"/>
-      <w:r>
-        <w:t xml:space="preserve"> </w:t>
-      </w:r>
-      <w:proofErr w:type="spellStart"/>
-      <w:r>
-        <w:t>automatiation</w:t>
-      </w:r>
-      <w:proofErr w:type="spellEnd"/>
-      <w:r>
-        <w:t xml:space="preserve"> system”. Protokollen kan dog bruges til mange forskellige</w:t>
+        <w:t>til et ”home automatiation system”. Protokollen kan dog bruges til mange forskellige</w:t>
       </w:r>
       <w:r>
         <w:t xml:space="preserve"> typer af</w:t>
@@ -63,36 +39,12 @@
         <w:t xml:space="preserve"> systemer. </w:t>
       </w:r>
       <w:r>
-        <w:t xml:space="preserve">I dette projekt bruges det til at styre dørene i et fængsel. Fængsler udgør en stor udgift for det moderne samfund, og man leder efter måder at spare, uden at levestandarden for de indsatte kommer under et acceptabelt niveau. </w:t>
-      </w:r>
-      <w:r>
-        <w:br/>
-      </w:r>
-      <w:bookmarkStart w:id="0" w:name="_GoBack"/>
-      <w:bookmarkEnd w:id="0"/>
-      <w:r>
-        <w:t xml:space="preserve">Samtidig er det en </w:t>
-      </w:r>
-      <w:proofErr w:type="spellStart"/>
-      <w:r>
-        <w:t>prioitet</w:t>
-      </w:r>
-      <w:proofErr w:type="spellEnd"/>
-      <w:r>
-        <w:t>, at sikkerheden i fængslerne er i orden.</w:t>
-      </w:r>
-    </w:p>
-    <w:p>
-      <w:r>
-        <w:t>Med ”</w:t>
-      </w:r>
-      <w:proofErr w:type="spellStart"/>
-      <w:r>
-        <w:t>Prison</w:t>
-      </w:r>
-      <w:proofErr w:type="spellEnd"/>
-      <w:r>
-        <w:t xml:space="preserve"> System” kan fængsler:</w:t>
+        <w:t>I dette projekt bruges det til at styre dørene i et fængsel. Fængsler udgør en stor udgift for det moderne samfund, og man leder efter måder at spare, uden at levestandarden for de indsatte kommer under et acceptabelt niveau. Samtidig er det en prioitet, at sikkerheden i fængslerne er i orden.</w:t>
+      </w:r>
+    </w:p>
+    <w:p>
+      <w:r>
+        <w:t>Med ”Prison System” kan fængsler:</w:t>
       </w:r>
     </w:p>
     <w:p>
@@ -152,20 +104,20 @@
         <w:t xml:space="preserve"> </w:t>
       </w:r>
       <w:r>
-        <w:t>rehabiliteringen af de indsatte</w:t>
-      </w:r>
-    </w:p>
-    <w:p>
-      <w:r>
-        <w:t xml:space="preserve">Ved at frigøre vagter fra de mest </w:t>
-      </w:r>
-      <w:proofErr w:type="spellStart"/>
-      <w:r>
-        <w:t>mondane</w:t>
-      </w:r>
-      <w:proofErr w:type="spellEnd"/>
-      <w:r>
-        <w:t xml:space="preserve"> opgaver kan deres tid i stedet bruges på opgaver, som </w:t>
+        <w:t>rehabiliteringen</w:t>
+      </w:r>
+      <w:r>
+        <w:t xml:space="preserve"> af de indsatte</w:t>
+      </w:r>
+    </w:p>
+    <w:p>
+      <w:r>
+        <w:t>Ved at frigøre vagter fra de mest mondane opgaver</w:t>
+      </w:r>
+      <w:bookmarkStart w:id="0" w:name="_GoBack"/>
+      <w:bookmarkEnd w:id="0"/>
+      <w:r>
+        <w:t xml:space="preserve"> kan deres tid i stedet bruges på opgaver, som </w:t>
       </w:r>
       <w:r>
         <w:t>øger</w:t>
@@ -174,28 +126,12 @@
         <w:t xml:space="preserve"> de indsattes rehabilitering</w:t>
       </w:r>
       <w:r>
-        <w:t xml:space="preserve">. Dette kunne fx være en øget indsats indenfor uddannelse, motion og rekreative udfordringer. Øget </w:t>
-      </w:r>
-      <w:proofErr w:type="spellStart"/>
-      <w:r>
-        <w:t>rehabilitet</w:t>
-      </w:r>
-      <w:proofErr w:type="spellEnd"/>
-      <w:r>
-        <w:t xml:space="preserve"> giver endnu flere besparelser for samfundet.</w:t>
-      </w:r>
-    </w:p>
-    <w:p>
-      <w:r>
-        <w:t>”</w:t>
-      </w:r>
-      <w:proofErr w:type="spellStart"/>
-      <w:r>
-        <w:t>Prison</w:t>
-      </w:r>
-      <w:proofErr w:type="spellEnd"/>
-      <w:r>
-        <w:t xml:space="preserve"> System”</w:t>
+        <w:t>. Dette kunne fx være en øget indsats indenfor uddannelse, motion og rekreative udfordringer. Øget rehabilitet giver endnu flere besparelser for samfundet.</w:t>
+      </w:r>
+    </w:p>
+    <w:p>
+      <w:r>
+        <w:t>”Prison System”</w:t>
       </w:r>
       <w:r>
         <w:t xml:space="preserve"> giver mulighed for at styre op til 256 døre</w:t>
@@ -1451,7 +1387,7 @@
 </file>
 
 <file path=customXml/itemProps1.xml><?xml version="1.0" encoding="utf-8"?>
-<ds:datastoreItem xmlns:ds="http://schemas.openxmlformats.org/officeDocument/2006/customXml" ds:itemID="{CA0B72F3-3CD5-4222-AEE6-1B805E6E474A}">
+<ds:datastoreItem xmlns:ds="http://schemas.openxmlformats.org/officeDocument/2006/customXml" ds:itemID="{179A362D-8A3B-4A88-80E0-09BE25EDE686}">
   <ds:schemaRefs>
     <ds:schemaRef ds:uri="http://schemas.openxmlformats.org/officeDocument/2006/bibliography"/>
   </ds:schemaRefs>

--- a/Kravspec mm/Projektformulering.docx
+++ b/Kravspec mm/Projektformulering.docx
@@ -1,17 +1,25 @@
 
 <file path=word/document.xml><?xml version="1.0" encoding="utf-8"?>
-<w:document xmlns:wpc="http://schemas.microsoft.com/office/word/2010/wordprocessingCanvas" xmlns:mc="http://schemas.openxmlformats.org/markup-compatibility/2006" xmlns:o="urn:schemas-microsoft-com:office:office" xmlns:r="http://schemas.openxmlformats.org/officeDocument/2006/relationships" xmlns:m="http://schemas.openxmlformats.org/officeDocument/2006/math" xmlns:v="urn:schemas-microsoft-com:vml" xmlns:wp14="http://schemas.microsoft.com/office/word/2010/wordprocessingDrawing" xmlns:wp="http://schemas.openxmlformats.org/drawingml/2006/wordprocessingDrawing" xmlns:w10="urn:schemas-microsoft-com:office:word" xmlns:w="http://schemas.openxmlformats.org/wordprocessingml/2006/main" xmlns:w14="http://schemas.microsoft.com/office/word/2010/wordml" xmlns:wpg="http://schemas.microsoft.com/office/word/2010/wordprocessingGroup" xmlns:wpi="http://schemas.microsoft.com/office/word/2010/wordprocessingInk" xmlns:wne="http://schemas.microsoft.com/office/word/2006/wordml" xmlns:wps="http://schemas.microsoft.com/office/word/2010/wordprocessingShape" mc:Ignorable="w14 wp14">
+<w:document xmlns:wpc="http://schemas.microsoft.com/office/word/2010/wordprocessingCanvas" xmlns:mc="http://schemas.openxmlformats.org/markup-compatibility/2006" xmlns:o="urn:schemas-microsoft-com:office:office" xmlns:r="http://schemas.openxmlformats.org/officeDocument/2006/relationships" xmlns:m="http://schemas.openxmlformats.org/officeDocument/2006/math" xmlns:v="urn:schemas-microsoft-com:vml" xmlns:wp14="http://schemas.microsoft.com/office/word/2010/wordprocessingDrawing" xmlns:wp="http://schemas.openxmlformats.org/drawingml/2006/wordprocessingDrawing" xmlns:w10="urn:schemas-microsoft-com:office:word" xmlns:w="http://schemas.openxmlformats.org/wordprocessingml/2006/main" xmlns:w14="http://schemas.microsoft.com/office/word/2010/wordml" xmlns:w15="http://schemas.microsoft.com/office/word/2012/wordml" xmlns:wpg="http://schemas.microsoft.com/office/word/2010/wordprocessingGroup" xmlns:wpi="http://schemas.microsoft.com/office/word/2010/wordprocessingInk" xmlns:wne="http://schemas.microsoft.com/office/word/2006/wordml" xmlns:wps="http://schemas.microsoft.com/office/word/2010/wordprocessingShape" mc:Ignorable="w14 w15 wp14">
   <w:body>
     <w:p>
       <w:pPr>
-        <w:pStyle w:val="Titel"/>
-      </w:pPr>
-      <w:r>
-        <w:t>Projektformulering: Prison System</w:t>
+        <w:pStyle w:val="Title"/>
+      </w:pPr>
+      <w:r>
+        <w:t xml:space="preserve">Projektformulering: </w:t>
+      </w:r>
+      <w:proofErr w:type="spellStart"/>
+      <w:r>
+        <w:t>Prison</w:t>
+      </w:r>
+      <w:proofErr w:type="spellEnd"/>
+      <w:r>
+        <w:t xml:space="preserve"> System</w:t>
       </w:r>
       <w:r>
         <w:rPr>
-          <w:rStyle w:val="Fodnotehenvisning"/>
+          <w:rStyle w:val="FootnoteReference"/>
         </w:rPr>
         <w:footnoteReference w:id="1"/>
       </w:r>
@@ -30,7 +38,23 @@
         <w:t xml:space="preserve"> </w:t>
       </w:r>
       <w:r>
-        <w:t>til et ”home automatiation system”. Protokollen kan dog bruges til mange forskellige</w:t>
+        <w:t>til et ”</w:t>
+      </w:r>
+      <w:proofErr w:type="spellStart"/>
+      <w:r>
+        <w:t>home</w:t>
+      </w:r>
+      <w:proofErr w:type="spellEnd"/>
+      <w:r>
+        <w:t xml:space="preserve"> </w:t>
+      </w:r>
+      <w:proofErr w:type="spellStart"/>
+      <w:r>
+        <w:t>automatiation</w:t>
+      </w:r>
+      <w:proofErr w:type="spellEnd"/>
+      <w:r>
+        <w:t xml:space="preserve"> system”. Protokollen kan dog bruges til mange forskellige</w:t>
       </w:r>
       <w:r>
         <w:t xml:space="preserve"> typer af</w:t>
@@ -39,17 +63,31 @@
         <w:t xml:space="preserve"> systemer. </w:t>
       </w:r>
       <w:r>
-        <w:t>I dette projekt bruges det til at styre dørene i et fængsel. Fængsler udgør en stor udgift for det moderne samfund, og man leder efter måder at spare, uden at levestandarden for de indsatte kommer under et acceptabelt niveau. Samtidig er det en prioitet, at sikkerheden i fængslerne er i orden.</w:t>
-      </w:r>
-    </w:p>
-    <w:p>
-      <w:r>
-        <w:t>Med ”Prison System” kan fængsler:</w:t>
-      </w:r>
-    </w:p>
-    <w:p>
-      <w:pPr>
-        <w:pStyle w:val="Listeafsnit"/>
+        <w:t>I dette projekt bruges det til at styre dørene i et fængsel. Fængsler udgør en stor udgift for det moderne samfund, og man leder efter måder at spare, uden at levestandarden for de indsatte kommer under et acceptabelt niveau. Samtidig er det en prio</w:t>
+      </w:r>
+      <w:r>
+        <w:t>r</w:t>
+      </w:r>
+      <w:r>
+        <w:t>itet, at sikkerheden i fængslerne er i orden.</w:t>
+      </w:r>
+    </w:p>
+    <w:p>
+      <w:r>
+        <w:t>Med ”</w:t>
+      </w:r>
+      <w:proofErr w:type="spellStart"/>
+      <w:r>
+        <w:t>Prison</w:t>
+      </w:r>
+      <w:proofErr w:type="spellEnd"/>
+      <w:r>
+        <w:t xml:space="preserve"> System” kan fængsler:</w:t>
+      </w:r>
+    </w:p>
+    <w:p>
+      <w:pPr>
+        <w:pStyle w:val="ListParagraph"/>
         <w:numPr>
           <w:ilvl w:val="0"/>
           <w:numId w:val="1"/>
@@ -61,7 +99,7 @@
     </w:p>
     <w:p>
       <w:pPr>
-        <w:pStyle w:val="Listeafsnit"/>
+        <w:pStyle w:val="ListParagraph"/>
         <w:numPr>
           <w:ilvl w:val="0"/>
           <w:numId w:val="1"/>
@@ -73,7 +111,7 @@
     </w:p>
     <w:p>
       <w:pPr>
-        <w:pStyle w:val="Listeafsnit"/>
+        <w:pStyle w:val="ListParagraph"/>
         <w:numPr>
           <w:ilvl w:val="0"/>
           <w:numId w:val="1"/>
@@ -91,7 +129,7 @@
     </w:p>
     <w:p>
       <w:pPr>
-        <w:pStyle w:val="Listeafsnit"/>
+        <w:pStyle w:val="ListParagraph"/>
         <w:numPr>
           <w:ilvl w:val="0"/>
           <w:numId w:val="1"/>
@@ -104,56 +142,72 @@
         <w:t xml:space="preserve"> </w:t>
       </w:r>
       <w:r>
-        <w:t>rehabiliteringen</w:t>
-      </w:r>
-      <w:r>
-        <w:t xml:space="preserve"> af de indsatte</w:t>
-      </w:r>
-    </w:p>
-    <w:p>
-      <w:r>
-        <w:t>Ved at frigøre vagter fra de mest mondane opgaver</w:t>
+        <w:t>rehabiliteringen af de indsatte</w:t>
+      </w:r>
+    </w:p>
+    <w:p>
+      <w:r>
+        <w:t xml:space="preserve">Ved at </w:t>
+      </w:r>
+      <w:r>
+        <w:t>frigøre vagter fra de mest mondæ</w:t>
+      </w:r>
+      <w:r>
+        <w:t xml:space="preserve">ne opgaver kan deres tid i stedet bruges på opgaver, som </w:t>
+      </w:r>
+      <w:r>
+        <w:t>øger</w:t>
+      </w:r>
+      <w:r>
+        <w:t xml:space="preserve"> de indsattes rehabilitering</w:t>
+      </w:r>
+      <w:r>
+        <w:t xml:space="preserve">. Dette kunne fx være en øget indsats indenfor uddannelse, motion og rekreative udfordringer. Øget </w:t>
+      </w:r>
+      <w:proofErr w:type="spellStart"/>
+      <w:r>
+        <w:t>rehabilitet</w:t>
+      </w:r>
+      <w:proofErr w:type="spellEnd"/>
+      <w:r>
+        <w:t xml:space="preserve"> giver endnu flere besparelser for samfundet.</w:t>
+      </w:r>
+    </w:p>
+    <w:p>
+      <w:r>
+        <w:t>”</w:t>
+      </w:r>
+      <w:proofErr w:type="spellStart"/>
+      <w:r>
+        <w:t>Prison</w:t>
+      </w:r>
+      <w:proofErr w:type="spellEnd"/>
+      <w:r>
+        <w:t xml:space="preserve"> System”</w:t>
+      </w:r>
+      <w:r>
+        <w:t xml:space="preserve"> giver mulighed for at styre op til 256 døre</w:t>
+      </w:r>
+      <w:r>
+        <w:rPr>
+          <w:rStyle w:val="FootnoteReference"/>
+        </w:rPr>
+        <w:footnoteReference w:id="2"/>
+      </w:r>
+      <w:r>
+        <w:t xml:space="preserve"> fra et central overvågningsrum. Disse døre indeholder også en sensor, som tjekker om døren lukker helt i, når den modtager en ”lukke” kommando fra overvågningsrummet. Ydermere kan døren sende en alarm til overvågningsrumme</w:t>
+      </w:r>
+      <w:r>
+        <w:t>t, hvis den bliver tvunget åben</w:t>
+      </w:r>
+      <w:r>
+        <w:t xml:space="preserve"> uden at have modtaget en ”åben” kommando.</w:t>
       </w:r>
       <w:bookmarkStart w:id="0" w:name="_GoBack"/>
       <w:bookmarkEnd w:id="0"/>
-      <w:r>
-        <w:t xml:space="preserve"> kan deres tid i stedet bruges på opgaver, som </w:t>
-      </w:r>
-      <w:r>
-        <w:t>øger</w:t>
-      </w:r>
-      <w:r>
-        <w:t xml:space="preserve"> de indsattes rehabilitering</w:t>
-      </w:r>
-      <w:r>
-        <w:t>. Dette kunne fx være en øget indsats indenfor uddannelse, motion og rekreative udfordringer. Øget rehabilitet giver endnu flere besparelser for samfundet.</w:t>
-      </w:r>
-    </w:p>
-    <w:p>
-      <w:r>
-        <w:t>”Prison System”</w:t>
-      </w:r>
-      <w:r>
-        <w:t xml:space="preserve"> giver mulighed for at styre op til 256 døre</w:t>
-      </w:r>
-      <w:r>
-        <w:rPr>
-          <w:rStyle w:val="Fodnotehenvisning"/>
-        </w:rPr>
-        <w:footnoteReference w:id="2"/>
-      </w:r>
-      <w:r>
-        <w:t xml:space="preserve"> fra et central overvågningsrum. Disse døre indeholder også en sensor, som tjekker om døren lukker helt i, når den modtager en ”lukke” kommando fra overvågningsrummet. Ydermere kan døren sende en alarm til overvågningsrumme</w:t>
-      </w:r>
-      <w:r>
-        <w:t>t, hvis den bliver tvunget åben</w:t>
-      </w:r>
-      <w:r>
-        <w:t xml:space="preserve"> uden at have modtaget en ”åben” kommando.</w:t>
-      </w:r>
     </w:p>
     <w:sectPr>
-      <w:headerReference w:type="default" r:id="rId9"/>
+      <w:headerReference w:type="default" r:id="rId8"/>
       <w:pgSz w:w="11906" w:h="16838"/>
       <w:pgMar w:top="1701" w:right="1134" w:bottom="1701" w:left="1134" w:header="708" w:footer="708" w:gutter="0"/>
       <w:cols w:space="708"/>
@@ -164,7 +218,7 @@
 </file>
 
 <file path=word/endnotes.xml><?xml version="1.0" encoding="utf-8"?>
-<w:endnotes xmlns:wpc="http://schemas.microsoft.com/office/word/2010/wordprocessingCanvas" xmlns:mc="http://schemas.openxmlformats.org/markup-compatibility/2006" xmlns:o="urn:schemas-microsoft-com:office:office" xmlns:r="http://schemas.openxmlformats.org/officeDocument/2006/relationships" xmlns:m="http://schemas.openxmlformats.org/officeDocument/2006/math" xmlns:v="urn:schemas-microsoft-com:vml" xmlns:wp14="http://schemas.microsoft.com/office/word/2010/wordprocessingDrawing" xmlns:wp="http://schemas.openxmlformats.org/drawingml/2006/wordprocessingDrawing" xmlns:w10="urn:schemas-microsoft-com:office:word" xmlns:w="http://schemas.openxmlformats.org/wordprocessingml/2006/main" xmlns:w14="http://schemas.microsoft.com/office/word/2010/wordml" xmlns:wpg="http://schemas.microsoft.com/office/word/2010/wordprocessingGroup" xmlns:wpi="http://schemas.microsoft.com/office/word/2010/wordprocessingInk" xmlns:wne="http://schemas.microsoft.com/office/word/2006/wordml" xmlns:wps="http://schemas.microsoft.com/office/word/2010/wordprocessingShape" mc:Ignorable="w14 wp14">
+<w:endnotes xmlns:wpc="http://schemas.microsoft.com/office/word/2010/wordprocessingCanvas" xmlns:mc="http://schemas.openxmlformats.org/markup-compatibility/2006" xmlns:o="urn:schemas-microsoft-com:office:office" xmlns:r="http://schemas.openxmlformats.org/officeDocument/2006/relationships" xmlns:m="http://schemas.openxmlformats.org/officeDocument/2006/math" xmlns:v="urn:schemas-microsoft-com:vml" xmlns:wp14="http://schemas.microsoft.com/office/word/2010/wordprocessingDrawing" xmlns:wp="http://schemas.openxmlformats.org/drawingml/2006/wordprocessingDrawing" xmlns:w10="urn:schemas-microsoft-com:office:word" xmlns:w="http://schemas.openxmlformats.org/wordprocessingml/2006/main" xmlns:w14="http://schemas.microsoft.com/office/word/2010/wordml" xmlns:w15="http://schemas.microsoft.com/office/word/2012/wordml" xmlns:wpg="http://schemas.microsoft.com/office/word/2010/wordprocessingGroup" xmlns:wpi="http://schemas.microsoft.com/office/word/2010/wordprocessingInk" xmlns:wne="http://schemas.microsoft.com/office/word/2006/wordml" xmlns:wps="http://schemas.microsoft.com/office/word/2010/wordprocessingShape" mc:Ignorable="w14 w15 wp14">
   <w:endnote w:type="separator" w:id="-1">
     <w:p>
       <w:pPr>
@@ -189,7 +243,7 @@
 </file>
 
 <file path=word/footnotes.xml><?xml version="1.0" encoding="utf-8"?>
-<w:footnotes xmlns:wpc="http://schemas.microsoft.com/office/word/2010/wordprocessingCanvas" xmlns:mc="http://schemas.openxmlformats.org/markup-compatibility/2006" xmlns:o="urn:schemas-microsoft-com:office:office" xmlns:r="http://schemas.openxmlformats.org/officeDocument/2006/relationships" xmlns:m="http://schemas.openxmlformats.org/officeDocument/2006/math" xmlns:v="urn:schemas-microsoft-com:vml" xmlns:wp14="http://schemas.microsoft.com/office/word/2010/wordprocessingDrawing" xmlns:wp="http://schemas.openxmlformats.org/drawingml/2006/wordprocessingDrawing" xmlns:w10="urn:schemas-microsoft-com:office:word" xmlns:w="http://schemas.openxmlformats.org/wordprocessingml/2006/main" xmlns:w14="http://schemas.microsoft.com/office/word/2010/wordml" xmlns:wpg="http://schemas.microsoft.com/office/word/2010/wordprocessingGroup" xmlns:wpi="http://schemas.microsoft.com/office/word/2010/wordprocessingInk" xmlns:wne="http://schemas.microsoft.com/office/word/2006/wordml" xmlns:wps="http://schemas.microsoft.com/office/word/2010/wordprocessingShape" mc:Ignorable="w14 wp14">
+<w:footnotes xmlns:wpc="http://schemas.microsoft.com/office/word/2010/wordprocessingCanvas" xmlns:mc="http://schemas.openxmlformats.org/markup-compatibility/2006" xmlns:o="urn:schemas-microsoft-com:office:office" xmlns:r="http://schemas.openxmlformats.org/officeDocument/2006/relationships" xmlns:m="http://schemas.openxmlformats.org/officeDocument/2006/math" xmlns:v="urn:schemas-microsoft-com:vml" xmlns:wp14="http://schemas.microsoft.com/office/word/2010/wordprocessingDrawing" xmlns:wp="http://schemas.openxmlformats.org/drawingml/2006/wordprocessingDrawing" xmlns:w10="urn:schemas-microsoft-com:office:word" xmlns:w="http://schemas.openxmlformats.org/wordprocessingml/2006/main" xmlns:w14="http://schemas.microsoft.com/office/word/2010/wordml" xmlns:w15="http://schemas.microsoft.com/office/word/2012/wordml" xmlns:wpg="http://schemas.microsoft.com/office/word/2010/wordprocessingGroup" xmlns:wpi="http://schemas.microsoft.com/office/word/2010/wordprocessingInk" xmlns:wne="http://schemas.microsoft.com/office/word/2006/wordml" xmlns:wps="http://schemas.microsoft.com/office/word/2010/wordprocessingShape" mc:Ignorable="w14 w15 wp14">
   <w:footnote w:type="separator" w:id="-1">
     <w:p>
       <w:pPr>
@@ -213,11 +267,11 @@
   <w:footnote w:id="1">
     <w:p>
       <w:pPr>
-        <w:pStyle w:val="Fodnotetekst"/>
+        <w:pStyle w:val="FootnoteText"/>
       </w:pPr>
       <w:r>
         <w:rPr>
-          <w:rStyle w:val="Fodnotehenvisning"/>
+          <w:rStyle w:val="FootnoteReference"/>
         </w:rPr>
         <w:footnoteRef/>
       </w:r>
@@ -229,11 +283,11 @@
   <w:footnote w:id="2">
     <w:p>
       <w:pPr>
-        <w:pStyle w:val="Fodnotetekst"/>
+        <w:pStyle w:val="FootnoteText"/>
       </w:pPr>
       <w:r>
         <w:rPr>
-          <w:rStyle w:val="Fodnotehenvisning"/>
+          <w:rStyle w:val="FootnoteReference"/>
         </w:rPr>
         <w:footnoteRef/>
       </w:r>
@@ -246,10 +300,10 @@
 </file>
 
 <file path=word/header1.xml><?xml version="1.0" encoding="utf-8"?>
-<w:hdr xmlns:wpc="http://schemas.microsoft.com/office/word/2010/wordprocessingCanvas" xmlns:mc="http://schemas.openxmlformats.org/markup-compatibility/2006" xmlns:o="urn:schemas-microsoft-com:office:office" xmlns:r="http://schemas.openxmlformats.org/officeDocument/2006/relationships" xmlns:m="http://schemas.openxmlformats.org/officeDocument/2006/math" xmlns:v="urn:schemas-microsoft-com:vml" xmlns:wp14="http://schemas.microsoft.com/office/word/2010/wordprocessingDrawing" xmlns:wp="http://schemas.openxmlformats.org/drawingml/2006/wordprocessingDrawing" xmlns:w10="urn:schemas-microsoft-com:office:word" xmlns:w="http://schemas.openxmlformats.org/wordprocessingml/2006/main" xmlns:w14="http://schemas.microsoft.com/office/word/2010/wordml" xmlns:wpg="http://schemas.microsoft.com/office/word/2010/wordprocessingGroup" xmlns:wpi="http://schemas.microsoft.com/office/word/2010/wordprocessingInk" xmlns:wne="http://schemas.microsoft.com/office/word/2006/wordml" xmlns:wps="http://schemas.microsoft.com/office/word/2010/wordprocessingShape" mc:Ignorable="w14 wp14">
+<w:hdr xmlns:wpc="http://schemas.microsoft.com/office/word/2010/wordprocessingCanvas" xmlns:mc="http://schemas.openxmlformats.org/markup-compatibility/2006" xmlns:o="urn:schemas-microsoft-com:office:office" xmlns:r="http://schemas.openxmlformats.org/officeDocument/2006/relationships" xmlns:m="http://schemas.openxmlformats.org/officeDocument/2006/math" xmlns:v="urn:schemas-microsoft-com:vml" xmlns:wp14="http://schemas.microsoft.com/office/word/2010/wordprocessingDrawing" xmlns:wp="http://schemas.openxmlformats.org/drawingml/2006/wordprocessingDrawing" xmlns:w10="urn:schemas-microsoft-com:office:word" xmlns:w="http://schemas.openxmlformats.org/wordprocessingml/2006/main" xmlns:w14="http://schemas.microsoft.com/office/word/2010/wordml" xmlns:w15="http://schemas.microsoft.com/office/word/2012/wordml" xmlns:wpg="http://schemas.microsoft.com/office/word/2010/wordprocessingGroup" xmlns:wpi="http://schemas.microsoft.com/office/word/2010/wordprocessingInk" xmlns:wne="http://schemas.microsoft.com/office/word/2006/wordml" xmlns:wps="http://schemas.microsoft.com/office/word/2010/wordprocessingShape" mc:Ignorable="w14 w15 wp14">
   <w:p>
     <w:pPr>
-      <w:pStyle w:val="Sidehoved"/>
+      <w:pStyle w:val="Header"/>
     </w:pPr>
     <w:r>
       <w:t>2. semesterprojekt</w:t>
@@ -266,12 +320,23 @@
     <w:r>
       <w:t>17-03-2014</w:t>
     </w:r>
+    <w:r>
+      <w:t xml:space="preserve"> - </w:t>
+    </w:r>
+    <w:proofErr w:type="spellStart"/>
+    <w:r>
+      <w:t>Ver</w:t>
+    </w:r>
+    <w:proofErr w:type="spellEnd"/>
+    <w:r>
+      <w:t>. 1.1</w:t>
+    </w:r>
   </w:p>
 </w:hdr>
 </file>
 
 <file path=word/numbering.xml><?xml version="1.0" encoding="utf-8"?>
-<w:numbering xmlns:wpc="http://schemas.microsoft.com/office/word/2010/wordprocessingCanvas" xmlns:mc="http://schemas.openxmlformats.org/markup-compatibility/2006" xmlns:o="urn:schemas-microsoft-com:office:office" xmlns:r="http://schemas.openxmlformats.org/officeDocument/2006/relationships" xmlns:m="http://schemas.openxmlformats.org/officeDocument/2006/math" xmlns:v="urn:schemas-microsoft-com:vml" xmlns:wp14="http://schemas.microsoft.com/office/word/2010/wordprocessingDrawing" xmlns:wp="http://schemas.openxmlformats.org/drawingml/2006/wordprocessingDrawing" xmlns:w10="urn:schemas-microsoft-com:office:word" xmlns:w="http://schemas.openxmlformats.org/wordprocessingml/2006/main" xmlns:w14="http://schemas.microsoft.com/office/word/2010/wordml" xmlns:wpg="http://schemas.microsoft.com/office/word/2010/wordprocessingGroup" xmlns:wpi="http://schemas.microsoft.com/office/word/2010/wordprocessingInk" xmlns:wne="http://schemas.microsoft.com/office/word/2006/wordml" xmlns:wps="http://schemas.microsoft.com/office/word/2010/wordprocessingShape" mc:Ignorable="w14 wp14">
+<w:numbering xmlns:wpc="http://schemas.microsoft.com/office/word/2010/wordprocessingCanvas" xmlns:mc="http://schemas.openxmlformats.org/markup-compatibility/2006" xmlns:o="urn:schemas-microsoft-com:office:office" xmlns:r="http://schemas.openxmlformats.org/officeDocument/2006/relationships" xmlns:m="http://schemas.openxmlformats.org/officeDocument/2006/math" xmlns:v="urn:schemas-microsoft-com:vml" xmlns:wp14="http://schemas.microsoft.com/office/word/2010/wordprocessingDrawing" xmlns:wp="http://schemas.openxmlformats.org/drawingml/2006/wordprocessingDrawing" xmlns:w10="urn:schemas-microsoft-com:office:word" xmlns:w="http://schemas.openxmlformats.org/wordprocessingml/2006/main" xmlns:w14="http://schemas.microsoft.com/office/word/2010/wordml" xmlns:w15="http://schemas.microsoft.com/office/word/2012/wordml" xmlns:wpg="http://schemas.microsoft.com/office/word/2010/wordprocessingGroup" xmlns:wpi="http://schemas.microsoft.com/office/word/2010/wordprocessingInk" xmlns:wne="http://schemas.microsoft.com/office/word/2006/wordml" xmlns:wps="http://schemas.microsoft.com/office/word/2010/wordprocessingShape" mc:Ignorable="w14 w15 wp14">
   <w:abstractNum w:abstractNumId="0">
     <w:nsid w:val="09244AAF"/>
     <w:multiLevelType w:val="hybridMultilevel"/>
@@ -392,7 +457,7 @@
 </file>
 
 <file path=word/styles.xml><?xml version="1.0" encoding="utf-8"?>
-<w:styles xmlns:mc="http://schemas.openxmlformats.org/markup-compatibility/2006" xmlns:r="http://schemas.openxmlformats.org/officeDocument/2006/relationships" xmlns:w="http://schemas.openxmlformats.org/wordprocessingml/2006/main" xmlns:w14="http://schemas.microsoft.com/office/word/2010/wordml" mc:Ignorable="w14">
+<w:styles xmlns:mc="http://schemas.openxmlformats.org/markup-compatibility/2006" xmlns:r="http://schemas.openxmlformats.org/officeDocument/2006/relationships" xmlns:w="http://schemas.openxmlformats.org/wordprocessingml/2006/main" xmlns:w14="http://schemas.microsoft.com/office/word/2010/wordml" xmlns:w15="http://schemas.microsoft.com/office/word/2012/wordml" mc:Ignorable="w14 w15">
   <w:docDefaults>
     <w:rPrDefault>
       <w:rPr>
@@ -408,156 +473,390 @@
       </w:pPr>
     </w:pPrDefault>
   </w:docDefaults>
-  <w:latentStyles w:defLockedState="0" w:defUIPriority="99" w:defSemiHidden="1" w:defUnhideWhenUsed="1" w:defQFormat="0" w:count="267">
-    <w:lsdException w:name="Normal" w:semiHidden="0" w:uiPriority="0" w:unhideWhenUsed="0" w:qFormat="1"/>
-    <w:lsdException w:name="heading 1" w:semiHidden="0" w:uiPriority="9" w:unhideWhenUsed="0" w:qFormat="1"/>
-    <w:lsdException w:name="heading 2" w:uiPriority="9" w:qFormat="1"/>
-    <w:lsdException w:name="heading 3" w:uiPriority="9" w:qFormat="1"/>
-    <w:lsdException w:name="heading 4" w:uiPriority="9" w:qFormat="1"/>
-    <w:lsdException w:name="heading 5" w:uiPriority="9" w:qFormat="1"/>
-    <w:lsdException w:name="heading 6" w:uiPriority="9" w:qFormat="1"/>
-    <w:lsdException w:name="heading 7" w:uiPriority="9" w:qFormat="1"/>
-    <w:lsdException w:name="heading 8" w:uiPriority="9" w:qFormat="1"/>
-    <w:lsdException w:name="heading 9" w:uiPriority="9" w:qFormat="1"/>
-    <w:lsdException w:name="toc 1" w:uiPriority="39"/>
-    <w:lsdException w:name="toc 2" w:uiPriority="39"/>
-    <w:lsdException w:name="toc 3" w:uiPriority="39"/>
-    <w:lsdException w:name="toc 4" w:uiPriority="39"/>
-    <w:lsdException w:name="toc 5" w:uiPriority="39"/>
-    <w:lsdException w:name="toc 6" w:uiPriority="39"/>
-    <w:lsdException w:name="toc 7" w:uiPriority="39"/>
-    <w:lsdException w:name="toc 8" w:uiPriority="39"/>
-    <w:lsdException w:name="toc 9" w:uiPriority="39"/>
-    <w:lsdException w:name="caption" w:uiPriority="35" w:qFormat="1"/>
-    <w:lsdException w:name="Title" w:semiHidden="0" w:uiPriority="10" w:unhideWhenUsed="0" w:qFormat="1"/>
-    <w:lsdException w:name="Default Paragraph Font" w:uiPriority="1"/>
-    <w:lsdException w:name="Subtitle" w:semiHidden="0" w:uiPriority="11" w:unhideWhenUsed="0" w:qFormat="1"/>
-    <w:lsdException w:name="Strong" w:semiHidden="0" w:uiPriority="22" w:unhideWhenUsed="0" w:qFormat="1"/>
-    <w:lsdException w:name="Emphasis" w:semiHidden="0" w:uiPriority="20" w:unhideWhenUsed="0" w:qFormat="1"/>
-    <w:lsdException w:name="Table Grid" w:semiHidden="0" w:uiPriority="59" w:unhideWhenUsed="0"/>
-    <w:lsdException w:name="Placeholder Text" w:unhideWhenUsed="0"/>
-    <w:lsdException w:name="No Spacing" w:semiHidden="0" w:uiPriority="1" w:unhideWhenUsed="0" w:qFormat="1"/>
-    <w:lsdException w:name="Light Shading" w:semiHidden="0" w:uiPriority="60" w:unhideWhenUsed="0"/>
-    <w:lsdException w:name="Light List" w:semiHidden="0" w:uiPriority="61" w:unhideWhenUsed="0"/>
-    <w:lsdException w:name="Light Grid" w:semiHidden="0" w:uiPriority="62" w:unhideWhenUsed="0"/>
-    <w:lsdException w:name="Medium Shading 1" w:semiHidden="0" w:uiPriority="63" w:unhideWhenUsed="0"/>
-    <w:lsdException w:name="Medium Shading 2" w:semiHidden="0" w:uiPriority="64" w:unhideWhenUsed="0"/>
-    <w:lsdException w:name="Medium List 1" w:semiHidden="0" w:uiPriority="65" w:unhideWhenUsed="0"/>
-    <w:lsdException w:name="Medium List 2" w:semiHidden="0" w:uiPriority="66" w:unhideWhenUsed="0"/>
-    <w:lsdException w:name="Medium Grid 1" w:semiHidden="0" w:uiPriority="67" w:unhideWhenUsed="0"/>
-    <w:lsdException w:name="Medium Grid 2" w:semiHidden="0" w:uiPriority="68" w:unhideWhenUsed="0"/>
-    <w:lsdException w:name="Medium Grid 3" w:semiHidden="0" w:uiPriority="69" w:unhideWhenUsed="0"/>
-    <w:lsdException w:name="Dark List" w:semiHidden="0" w:uiPriority="70" w:unhideWhenUsed="0"/>
-    <w:lsdException w:name="Colorful Shading" w:semiHidden="0" w:uiPriority="71" w:unhideWhenUsed="0"/>
-    <w:lsdException w:name="Colorful List" w:semiHidden="0" w:uiPriority="72" w:unhideWhenUsed="0"/>
-    <w:lsdException w:name="Colorful Grid" w:semiHidden="0" w:uiPriority="73" w:unhideWhenUsed="0"/>
-    <w:lsdException w:name="Light Shading Accent 1" w:semiHidden="0" w:uiPriority="60" w:unhideWhenUsed="0"/>
-    <w:lsdException w:name="Light List Accent 1" w:semiHidden="0" w:uiPriority="61" w:unhideWhenUsed="0"/>
-    <w:lsdException w:name="Light Grid Accent 1" w:semiHidden="0" w:uiPriority="62" w:unhideWhenUsed="0"/>
-    <w:lsdException w:name="Medium Shading 1 Accent 1" w:semiHidden="0" w:uiPriority="63" w:unhideWhenUsed="0"/>
-    <w:lsdException w:name="Medium Shading 2 Accent 1" w:semiHidden="0" w:uiPriority="64" w:unhideWhenUsed="0"/>
-    <w:lsdException w:name="Medium List 1 Accent 1" w:semiHidden="0" w:uiPriority="65" w:unhideWhenUsed="0"/>
-    <w:lsdException w:name="Revision" w:unhideWhenUsed="0"/>
-    <w:lsdException w:name="List Paragraph" w:semiHidden="0" w:uiPriority="34" w:unhideWhenUsed="0" w:qFormat="1"/>
-    <w:lsdException w:name="Quote" w:semiHidden="0" w:uiPriority="29" w:unhideWhenUsed="0" w:qFormat="1"/>
-    <w:lsdException w:name="Intense Quote" w:semiHidden="0" w:uiPriority="30" w:unhideWhenUsed="0" w:qFormat="1"/>
-    <w:lsdException w:name="Medium List 2 Accent 1" w:semiHidden="0" w:uiPriority="66" w:unhideWhenUsed="0"/>
-    <w:lsdException w:name="Medium Grid 1 Accent 1" w:semiHidden="0" w:uiPriority="67" w:unhideWhenUsed="0"/>
-    <w:lsdException w:name="Medium Grid 2 Accent 1" w:semiHidden="0" w:uiPriority="68" w:unhideWhenUsed="0"/>
-    <w:lsdException w:name="Medium Grid 3 Accent 1" w:semiHidden="0" w:uiPriority="69" w:unhideWhenUsed="0"/>
-    <w:lsdException w:name="Dark List Accent 1" w:semiHidden="0" w:uiPriority="70" w:unhideWhenUsed="0"/>
-    <w:lsdException w:name="Colorful Shading Accent 1" w:semiHidden="0" w:uiPriority="71" w:unhideWhenUsed="0"/>
-    <w:lsdException w:name="Colorful List Accent 1" w:semiHidden="0" w:uiPriority="72" w:unhideWhenUsed="0"/>
-    <w:lsdException w:name="Colorful Grid Accent 1" w:semiHidden="0" w:uiPriority="73" w:unhideWhenUsed="0"/>
-    <w:lsdException w:name="Light Shading Accent 2" w:semiHidden="0" w:uiPriority="60" w:unhideWhenUsed="0"/>
-    <w:lsdException w:name="Light List Accent 2" w:semiHidden="0" w:uiPriority="61" w:unhideWhenUsed="0"/>
-    <w:lsdException w:name="Light Grid Accent 2" w:semiHidden="0" w:uiPriority="62" w:unhideWhenUsed="0"/>
-    <w:lsdException w:name="Medium Shading 1 Accent 2" w:semiHidden="0" w:uiPriority="63" w:unhideWhenUsed="0"/>
-    <w:lsdException w:name="Medium Shading 2 Accent 2" w:semiHidden="0" w:uiPriority="64" w:unhideWhenUsed="0"/>
-    <w:lsdException w:name="Medium List 1 Accent 2" w:semiHidden="0" w:uiPriority="65" w:unhideWhenUsed="0"/>
-    <w:lsdException w:name="Medium List 2 Accent 2" w:semiHidden="0" w:uiPriority="66" w:unhideWhenUsed="0"/>
-    <w:lsdException w:name="Medium Grid 1 Accent 2" w:semiHidden="0" w:uiPriority="67" w:unhideWhenUsed="0"/>
-    <w:lsdException w:name="Medium Grid 2 Accent 2" w:semiHidden="0" w:uiPriority="68" w:unhideWhenUsed="0"/>
-    <w:lsdException w:name="Medium Grid 3 Accent 2" w:semiHidden="0" w:uiPriority="69" w:unhideWhenUsed="0"/>
-    <w:lsdException w:name="Dark List Accent 2" w:semiHidden="0" w:uiPriority="70" w:unhideWhenUsed="0"/>
-    <w:lsdException w:name="Colorful Shading Accent 2" w:semiHidden="0" w:uiPriority="71" w:unhideWhenUsed="0"/>
-    <w:lsdException w:name="Colorful List Accent 2" w:semiHidden="0" w:uiPriority="72" w:unhideWhenUsed="0"/>
-    <w:lsdException w:name="Colorful Grid Accent 2" w:semiHidden="0" w:uiPriority="73" w:unhideWhenUsed="0"/>
-    <w:lsdException w:name="Light Shading Accent 3" w:semiHidden="0" w:uiPriority="60" w:unhideWhenUsed="0"/>
-    <w:lsdException w:name="Light List Accent 3" w:semiHidden="0" w:uiPriority="61" w:unhideWhenUsed="0"/>
-    <w:lsdException w:name="Light Grid Accent 3" w:semiHidden="0" w:uiPriority="62" w:unhideWhenUsed="0"/>
-    <w:lsdException w:name="Medium Shading 1 Accent 3" w:semiHidden="0" w:uiPriority="63" w:unhideWhenUsed="0"/>
-    <w:lsdException w:name="Medium Shading 2 Accent 3" w:semiHidden="0" w:uiPriority="64" w:unhideWhenUsed="0"/>
-    <w:lsdException w:name="Medium List 1 Accent 3" w:semiHidden="0" w:uiPriority="65" w:unhideWhenUsed="0"/>
-    <w:lsdException w:name="Medium List 2 Accent 3" w:semiHidden="0" w:uiPriority="66" w:unhideWhenUsed="0"/>
-    <w:lsdException w:name="Medium Grid 1 Accent 3" w:semiHidden="0" w:uiPriority="67" w:unhideWhenUsed="0"/>
-    <w:lsdException w:name="Medium Grid 2 Accent 3" w:semiHidden="0" w:uiPriority="68" w:unhideWhenUsed="0"/>
-    <w:lsdException w:name="Medium Grid 3 Accent 3" w:semiHidden="0" w:uiPriority="69" w:unhideWhenUsed="0"/>
-    <w:lsdException w:name="Dark List Accent 3" w:semiHidden="0" w:uiPriority="70" w:unhideWhenUsed="0"/>
-    <w:lsdException w:name="Colorful Shading Accent 3" w:semiHidden="0" w:uiPriority="71" w:unhideWhenUsed="0"/>
-    <w:lsdException w:name="Colorful List Accent 3" w:semiHidden="0" w:uiPriority="72" w:unhideWhenUsed="0"/>
-    <w:lsdException w:name="Colorful Grid Accent 3" w:semiHidden="0" w:uiPriority="73" w:unhideWhenUsed="0"/>
-    <w:lsdException w:name="Light Shading Accent 4" w:semiHidden="0" w:uiPriority="60" w:unhideWhenUsed="0"/>
-    <w:lsdException w:name="Light List Accent 4" w:semiHidden="0" w:uiPriority="61" w:unhideWhenUsed="0"/>
-    <w:lsdException w:name="Light Grid Accent 4" w:semiHidden="0" w:uiPriority="62" w:unhideWhenUsed="0"/>
-    <w:lsdException w:name="Medium Shading 1 Accent 4" w:semiHidden="0" w:uiPriority="63" w:unhideWhenUsed="0"/>
-    <w:lsdException w:name="Medium Shading 2 Accent 4" w:semiHidden="0" w:uiPriority="64" w:unhideWhenUsed="0"/>
-    <w:lsdException w:name="Medium List 1 Accent 4" w:semiHidden="0" w:uiPriority="65" w:unhideWhenUsed="0"/>
-    <w:lsdException w:name="Medium List 2 Accent 4" w:semiHidden="0" w:uiPriority="66" w:unhideWhenUsed="0"/>
-    <w:lsdException w:name="Medium Grid 1 Accent 4" w:semiHidden="0" w:uiPriority="67" w:unhideWhenUsed="0"/>
-    <w:lsdException w:name="Medium Grid 2 Accent 4" w:semiHidden="0" w:uiPriority="68" w:unhideWhenUsed="0"/>
-    <w:lsdException w:name="Medium Grid 3 Accent 4" w:semiHidden="0" w:uiPriority="69" w:unhideWhenUsed="0"/>
-    <w:lsdException w:name="Dark List Accent 4" w:semiHidden="0" w:uiPriority="70" w:unhideWhenUsed="0"/>
-    <w:lsdException w:name="Colorful Shading Accent 4" w:semiHidden="0" w:uiPriority="71" w:unhideWhenUsed="0"/>
-    <w:lsdException w:name="Colorful List Accent 4" w:semiHidden="0" w:uiPriority="72" w:unhideWhenUsed="0"/>
-    <w:lsdException w:name="Colorful Grid Accent 4" w:semiHidden="0" w:uiPriority="73" w:unhideWhenUsed="0"/>
-    <w:lsdException w:name="Light Shading Accent 5" w:semiHidden="0" w:uiPriority="60" w:unhideWhenUsed="0"/>
-    <w:lsdException w:name="Light List Accent 5" w:semiHidden="0" w:uiPriority="61" w:unhideWhenUsed="0"/>
-    <w:lsdException w:name="Light Grid Accent 5" w:semiHidden="0" w:uiPriority="62" w:unhideWhenUsed="0"/>
-    <w:lsdException w:name="Medium Shading 1 Accent 5" w:semiHidden="0" w:uiPriority="63" w:unhideWhenUsed="0"/>
-    <w:lsdException w:name="Medium Shading 2 Accent 5" w:semiHidden="0" w:uiPriority="64" w:unhideWhenUsed="0"/>
-    <w:lsdException w:name="Medium List 1 Accent 5" w:semiHidden="0" w:uiPriority="65" w:unhideWhenUsed="0"/>
-    <w:lsdException w:name="Medium List 2 Accent 5" w:semiHidden="0" w:uiPriority="66" w:unhideWhenUsed="0"/>
-    <w:lsdException w:name="Medium Grid 1 Accent 5" w:semiHidden="0" w:uiPriority="67" w:unhideWhenUsed="0"/>
-    <w:lsdException w:name="Medium Grid 2 Accent 5" w:semiHidden="0" w:uiPriority="68" w:unhideWhenUsed="0"/>
-    <w:lsdException w:name="Medium Grid 3 Accent 5" w:semiHidden="0" w:uiPriority="69" w:unhideWhenUsed="0"/>
-    <w:lsdException w:name="Dark List Accent 5" w:semiHidden="0" w:uiPriority="70" w:unhideWhenUsed="0"/>
-    <w:lsdException w:name="Colorful Shading Accent 5" w:semiHidden="0" w:uiPriority="71" w:unhideWhenUsed="0"/>
-    <w:lsdException w:name="Colorful List Accent 5" w:semiHidden="0" w:uiPriority="72" w:unhideWhenUsed="0"/>
-    <w:lsdException w:name="Colorful Grid Accent 5" w:semiHidden="0" w:uiPriority="73" w:unhideWhenUsed="0"/>
-    <w:lsdException w:name="Light Shading Accent 6" w:semiHidden="0" w:uiPriority="60" w:unhideWhenUsed="0"/>
-    <w:lsdException w:name="Light List Accent 6" w:semiHidden="0" w:uiPriority="61" w:unhideWhenUsed="0"/>
-    <w:lsdException w:name="Light Grid Accent 6" w:semiHidden="0" w:uiPriority="62" w:unhideWhenUsed="0"/>
-    <w:lsdException w:name="Medium Shading 1 Accent 6" w:semiHidden="0" w:uiPriority="63" w:unhideWhenUsed="0"/>
-    <w:lsdException w:name="Medium Shading 2 Accent 6" w:semiHidden="0" w:uiPriority="64" w:unhideWhenUsed="0"/>
-    <w:lsdException w:name="Medium List 1 Accent 6" w:semiHidden="0" w:uiPriority="65" w:unhideWhenUsed="0"/>
-    <w:lsdException w:name="Medium List 2 Accent 6" w:semiHidden="0" w:uiPriority="66" w:unhideWhenUsed="0"/>
-    <w:lsdException w:name="Medium Grid 1 Accent 6" w:semiHidden="0" w:uiPriority="67" w:unhideWhenUsed="0"/>
-    <w:lsdException w:name="Medium Grid 2 Accent 6" w:semiHidden="0" w:uiPriority="68" w:unhideWhenUsed="0"/>
-    <w:lsdException w:name="Medium Grid 3 Accent 6" w:semiHidden="0" w:uiPriority="69" w:unhideWhenUsed="0"/>
-    <w:lsdException w:name="Dark List Accent 6" w:semiHidden="0" w:uiPriority="70" w:unhideWhenUsed="0"/>
-    <w:lsdException w:name="Colorful Shading Accent 6" w:semiHidden="0" w:uiPriority="71" w:unhideWhenUsed="0"/>
-    <w:lsdException w:name="Colorful List Accent 6" w:semiHidden="0" w:uiPriority="72" w:unhideWhenUsed="0"/>
-    <w:lsdException w:name="Colorful Grid Accent 6" w:semiHidden="0" w:uiPriority="73" w:unhideWhenUsed="0"/>
-    <w:lsdException w:name="Subtle Emphasis" w:semiHidden="0" w:uiPriority="19" w:unhideWhenUsed="0" w:qFormat="1"/>
-    <w:lsdException w:name="Intense Emphasis" w:semiHidden="0" w:uiPriority="21" w:unhideWhenUsed="0" w:qFormat="1"/>
-    <w:lsdException w:name="Subtle Reference" w:semiHidden="0" w:uiPriority="31" w:unhideWhenUsed="0" w:qFormat="1"/>
-    <w:lsdException w:name="Intense Reference" w:semiHidden="0" w:uiPriority="32" w:unhideWhenUsed="0" w:qFormat="1"/>
-    <w:lsdException w:name="Book Title" w:semiHidden="0" w:uiPriority="33" w:unhideWhenUsed="0" w:qFormat="1"/>
-    <w:lsdException w:name="Bibliography" w:uiPriority="37"/>
-    <w:lsdException w:name="TOC Heading" w:uiPriority="39" w:qFormat="1"/>
+  <w:latentStyles w:defLockedState="0" w:defUIPriority="99" w:defSemiHidden="0" w:defUnhideWhenUsed="0" w:defQFormat="0" w:count="371">
+    <w:lsdException w:name="Normal" w:uiPriority="0" w:qFormat="1"/>
+    <w:lsdException w:name="heading 1" w:uiPriority="9" w:qFormat="1"/>
+    <w:lsdException w:name="heading 2" w:semiHidden="1" w:uiPriority="9" w:unhideWhenUsed="1" w:qFormat="1"/>
+    <w:lsdException w:name="heading 3" w:semiHidden="1" w:uiPriority="9" w:unhideWhenUsed="1" w:qFormat="1"/>
+    <w:lsdException w:name="heading 4" w:semiHidden="1" w:uiPriority="9" w:unhideWhenUsed="1" w:qFormat="1"/>
+    <w:lsdException w:name="heading 5" w:semiHidden="1" w:uiPriority="9" w:unhideWhenUsed="1" w:qFormat="1"/>
+    <w:lsdException w:name="heading 6" w:semiHidden="1" w:uiPriority="9" w:unhideWhenUsed="1" w:qFormat="1"/>
+    <w:lsdException w:name="heading 7" w:semiHidden="1" w:uiPriority="9" w:unhideWhenUsed="1" w:qFormat="1"/>
+    <w:lsdException w:name="heading 8" w:semiHidden="1" w:uiPriority="9" w:unhideWhenUsed="1" w:qFormat="1"/>
+    <w:lsdException w:name="heading 9" w:semiHidden="1" w:uiPriority="9" w:unhideWhenUsed="1" w:qFormat="1"/>
+    <w:lsdException w:name="index 1" w:semiHidden="1" w:unhideWhenUsed="1"/>
+    <w:lsdException w:name="index 2" w:semiHidden="1" w:unhideWhenUsed="1"/>
+    <w:lsdException w:name="index 3" w:semiHidden="1" w:unhideWhenUsed="1"/>
+    <w:lsdException w:name="index 4" w:semiHidden="1" w:unhideWhenUsed="1"/>
+    <w:lsdException w:name="index 5" w:semiHidden="1" w:unhideWhenUsed="1"/>
+    <w:lsdException w:name="index 6" w:semiHidden="1" w:unhideWhenUsed="1"/>
+    <w:lsdException w:name="index 7" w:semiHidden="1" w:unhideWhenUsed="1"/>
+    <w:lsdException w:name="index 8" w:semiHidden="1" w:unhideWhenUsed="1"/>
+    <w:lsdException w:name="index 9" w:semiHidden="1" w:unhideWhenUsed="1"/>
+    <w:lsdException w:name="toc 1" w:semiHidden="1" w:uiPriority="39" w:unhideWhenUsed="1"/>
+    <w:lsdException w:name="toc 2" w:semiHidden="1" w:uiPriority="39" w:unhideWhenUsed="1"/>
+    <w:lsdException w:name="toc 3" w:semiHidden="1" w:uiPriority="39" w:unhideWhenUsed="1"/>
+    <w:lsdException w:name="toc 4" w:semiHidden="1" w:uiPriority="39" w:unhideWhenUsed="1"/>
+    <w:lsdException w:name="toc 5" w:semiHidden="1" w:uiPriority="39" w:unhideWhenUsed="1"/>
+    <w:lsdException w:name="toc 6" w:semiHidden="1" w:uiPriority="39" w:unhideWhenUsed="1"/>
+    <w:lsdException w:name="toc 7" w:semiHidden="1" w:uiPriority="39" w:unhideWhenUsed="1"/>
+    <w:lsdException w:name="toc 8" w:semiHidden="1" w:uiPriority="39" w:unhideWhenUsed="1"/>
+    <w:lsdException w:name="toc 9" w:semiHidden="1" w:uiPriority="39" w:unhideWhenUsed="1"/>
+    <w:lsdException w:name="Normal Indent" w:semiHidden="1" w:unhideWhenUsed="1"/>
+    <w:lsdException w:name="footnote text" w:semiHidden="1" w:unhideWhenUsed="1"/>
+    <w:lsdException w:name="annotation text" w:semiHidden="1" w:unhideWhenUsed="1"/>
+    <w:lsdException w:name="header" w:semiHidden="1" w:unhideWhenUsed="1"/>
+    <w:lsdException w:name="footer" w:semiHidden="1" w:unhideWhenUsed="1"/>
+    <w:lsdException w:name="index heading" w:semiHidden="1" w:unhideWhenUsed="1"/>
+    <w:lsdException w:name="caption" w:semiHidden="1" w:uiPriority="35" w:unhideWhenUsed="1" w:qFormat="1"/>
+    <w:lsdException w:name="table of figures" w:semiHidden="1" w:unhideWhenUsed="1"/>
+    <w:lsdException w:name="envelope address" w:semiHidden="1" w:unhideWhenUsed="1"/>
+    <w:lsdException w:name="envelope return" w:semiHidden="1" w:unhideWhenUsed="1"/>
+    <w:lsdException w:name="footnote reference" w:semiHidden="1" w:unhideWhenUsed="1"/>
+    <w:lsdException w:name="annotation reference" w:semiHidden="1" w:unhideWhenUsed="1"/>
+    <w:lsdException w:name="line number" w:semiHidden="1" w:unhideWhenUsed="1"/>
+    <w:lsdException w:name="page number" w:semiHidden="1" w:unhideWhenUsed="1"/>
+    <w:lsdException w:name="endnote reference" w:semiHidden="1" w:unhideWhenUsed="1"/>
+    <w:lsdException w:name="endnote text" w:semiHidden="1" w:unhideWhenUsed="1"/>
+    <w:lsdException w:name="table of authorities" w:semiHidden="1" w:unhideWhenUsed="1"/>
+    <w:lsdException w:name="macro" w:semiHidden="1" w:unhideWhenUsed="1"/>
+    <w:lsdException w:name="toa heading" w:semiHidden="1" w:unhideWhenUsed="1"/>
+    <w:lsdException w:name="List" w:semiHidden="1" w:unhideWhenUsed="1"/>
+    <w:lsdException w:name="List Bullet" w:semiHidden="1" w:unhideWhenUsed="1"/>
+    <w:lsdException w:name="List Number" w:semiHidden="1" w:unhideWhenUsed="1"/>
+    <w:lsdException w:name="List 2" w:semiHidden="1" w:unhideWhenUsed="1"/>
+    <w:lsdException w:name="List 3" w:semiHidden="1" w:unhideWhenUsed="1"/>
+    <w:lsdException w:name="List 4" w:semiHidden="1" w:unhideWhenUsed="1"/>
+    <w:lsdException w:name="List 5" w:semiHidden="1" w:unhideWhenUsed="1"/>
+    <w:lsdException w:name="List Bullet 2" w:semiHidden="1" w:unhideWhenUsed="1"/>
+    <w:lsdException w:name="List Bullet 3" w:semiHidden="1" w:unhideWhenUsed="1"/>
+    <w:lsdException w:name="List Bullet 4" w:semiHidden="1" w:unhideWhenUsed="1"/>
+    <w:lsdException w:name="List Bullet 5" w:semiHidden="1" w:unhideWhenUsed="1"/>
+    <w:lsdException w:name="List Number 2" w:semiHidden="1" w:unhideWhenUsed="1"/>
+    <w:lsdException w:name="List Number 3" w:semiHidden="1" w:unhideWhenUsed="1"/>
+    <w:lsdException w:name="List Number 4" w:semiHidden="1" w:unhideWhenUsed="1"/>
+    <w:lsdException w:name="List Number 5" w:semiHidden="1" w:unhideWhenUsed="1"/>
+    <w:lsdException w:name="Title" w:uiPriority="10" w:qFormat="1"/>
+    <w:lsdException w:name="Closing" w:semiHidden="1" w:unhideWhenUsed="1"/>
+    <w:lsdException w:name="Signature" w:semiHidden="1" w:unhideWhenUsed="1"/>
+    <w:lsdException w:name="Default Paragraph Font" w:semiHidden="1" w:uiPriority="1" w:unhideWhenUsed="1"/>
+    <w:lsdException w:name="Body Text" w:semiHidden="1" w:unhideWhenUsed="1"/>
+    <w:lsdException w:name="Body Text Indent" w:semiHidden="1" w:unhideWhenUsed="1"/>
+    <w:lsdException w:name="List Continue" w:semiHidden="1" w:unhideWhenUsed="1"/>
+    <w:lsdException w:name="List Continue 2" w:semiHidden="1" w:unhideWhenUsed="1"/>
+    <w:lsdException w:name="List Continue 3" w:semiHidden="1" w:unhideWhenUsed="1"/>
+    <w:lsdException w:name="List Continue 4" w:semiHidden="1" w:unhideWhenUsed="1"/>
+    <w:lsdException w:name="List Continue 5" w:semiHidden="1" w:unhideWhenUsed="1"/>
+    <w:lsdException w:name="Message Header" w:semiHidden="1" w:unhideWhenUsed="1"/>
+    <w:lsdException w:name="Subtitle" w:uiPriority="11" w:qFormat="1"/>
+    <w:lsdException w:name="Salutation" w:semiHidden="1" w:unhideWhenUsed="1"/>
+    <w:lsdException w:name="Date" w:semiHidden="1" w:unhideWhenUsed="1"/>
+    <w:lsdException w:name="Body Text First Indent" w:semiHidden="1" w:unhideWhenUsed="1"/>
+    <w:lsdException w:name="Body Text First Indent 2" w:semiHidden="1" w:unhideWhenUsed="1"/>
+    <w:lsdException w:name="Note Heading" w:semiHidden="1" w:unhideWhenUsed="1"/>
+    <w:lsdException w:name="Body Text 2" w:semiHidden="1" w:unhideWhenUsed="1"/>
+    <w:lsdException w:name="Body Text 3" w:semiHidden="1" w:unhideWhenUsed="1"/>
+    <w:lsdException w:name="Body Text Indent 2" w:semiHidden="1" w:unhideWhenUsed="1"/>
+    <w:lsdException w:name="Body Text Indent 3" w:semiHidden="1" w:unhideWhenUsed="1"/>
+    <w:lsdException w:name="Block Text" w:semiHidden="1" w:unhideWhenUsed="1"/>
+    <w:lsdException w:name="Hyperlink" w:semiHidden="1" w:unhideWhenUsed="1"/>
+    <w:lsdException w:name="FollowedHyperlink" w:semiHidden="1" w:unhideWhenUsed="1"/>
+    <w:lsdException w:name="Strong" w:uiPriority="22" w:qFormat="1"/>
+    <w:lsdException w:name="Emphasis" w:uiPriority="20" w:qFormat="1"/>
+    <w:lsdException w:name="Document Map" w:semiHidden="1" w:unhideWhenUsed="1"/>
+    <w:lsdException w:name="Plain Text" w:semiHidden="1" w:unhideWhenUsed="1"/>
+    <w:lsdException w:name="E-mail Signature" w:semiHidden="1" w:unhideWhenUsed="1"/>
+    <w:lsdException w:name="HTML Top of Form" w:semiHidden="1" w:unhideWhenUsed="1"/>
+    <w:lsdException w:name="HTML Bottom of Form" w:semiHidden="1" w:unhideWhenUsed="1"/>
+    <w:lsdException w:name="Normal (Web)" w:semiHidden="1" w:unhideWhenUsed="1"/>
+    <w:lsdException w:name="HTML Acronym" w:semiHidden="1" w:unhideWhenUsed="1"/>
+    <w:lsdException w:name="HTML Address" w:semiHidden="1" w:unhideWhenUsed="1"/>
+    <w:lsdException w:name="HTML Cite" w:semiHidden="1" w:unhideWhenUsed="1"/>
+    <w:lsdException w:name="HTML Code" w:semiHidden="1" w:unhideWhenUsed="1"/>
+    <w:lsdException w:name="HTML Definition" w:semiHidden="1" w:unhideWhenUsed="1"/>
+    <w:lsdException w:name="HTML Keyboard" w:semiHidden="1" w:unhideWhenUsed="1"/>
+    <w:lsdException w:name="HTML Preformatted" w:semiHidden="1" w:unhideWhenUsed="1"/>
+    <w:lsdException w:name="HTML Sample" w:semiHidden="1" w:unhideWhenUsed="1"/>
+    <w:lsdException w:name="HTML Typewriter" w:semiHidden="1" w:unhideWhenUsed="1"/>
+    <w:lsdException w:name="HTML Variable" w:semiHidden="1" w:unhideWhenUsed="1"/>
+    <w:lsdException w:name="Normal Table" w:semiHidden="1" w:unhideWhenUsed="1"/>
+    <w:lsdException w:name="annotation subject" w:semiHidden="1" w:unhideWhenUsed="1"/>
+    <w:lsdException w:name="No List" w:semiHidden="1" w:unhideWhenUsed="1"/>
+    <w:lsdException w:name="Outline List 1" w:semiHidden="1" w:unhideWhenUsed="1"/>
+    <w:lsdException w:name="Outline List 2" w:semiHidden="1" w:unhideWhenUsed="1"/>
+    <w:lsdException w:name="Outline List 3" w:semiHidden="1" w:unhideWhenUsed="1"/>
+    <w:lsdException w:name="Table Simple 1" w:semiHidden="1" w:unhideWhenUsed="1"/>
+    <w:lsdException w:name="Table Simple 2" w:semiHidden="1" w:unhideWhenUsed="1"/>
+    <w:lsdException w:name="Table Simple 3" w:semiHidden="1" w:unhideWhenUsed="1"/>
+    <w:lsdException w:name="Table Classic 1" w:semiHidden="1" w:unhideWhenUsed="1"/>
+    <w:lsdException w:name="Table Classic 2" w:semiHidden="1" w:unhideWhenUsed="1"/>
+    <w:lsdException w:name="Table Classic 3" w:semiHidden="1" w:unhideWhenUsed="1"/>
+    <w:lsdException w:name="Table Classic 4" w:semiHidden="1" w:unhideWhenUsed="1"/>
+    <w:lsdException w:name="Table Colorful 1" w:semiHidden="1" w:unhideWhenUsed="1"/>
+    <w:lsdException w:name="Table Colorful 2" w:semiHidden="1" w:unhideWhenUsed="1"/>
+    <w:lsdException w:name="Table Colorful 3" w:semiHidden="1" w:unhideWhenUsed="1"/>
+    <w:lsdException w:name="Table Columns 1" w:semiHidden="1" w:unhideWhenUsed="1"/>
+    <w:lsdException w:name="Table Columns 2" w:semiHidden="1" w:unhideWhenUsed="1"/>
+    <w:lsdException w:name="Table Columns 3" w:semiHidden="1" w:unhideWhenUsed="1"/>
+    <w:lsdException w:name="Table Columns 4" w:semiHidden="1" w:unhideWhenUsed="1"/>
+    <w:lsdException w:name="Table Columns 5" w:semiHidden="1" w:unhideWhenUsed="1"/>
+    <w:lsdException w:name="Table Grid 1" w:semiHidden="1" w:unhideWhenUsed="1"/>
+    <w:lsdException w:name="Table Grid 2" w:semiHidden="1" w:unhideWhenUsed="1"/>
+    <w:lsdException w:name="Table Grid 3" w:semiHidden="1" w:unhideWhenUsed="1"/>
+    <w:lsdException w:name="Table Grid 4" w:semiHidden="1" w:unhideWhenUsed="1"/>
+    <w:lsdException w:name="Table Grid 5" w:semiHidden="1" w:unhideWhenUsed="1"/>
+    <w:lsdException w:name="Table Grid 6" w:semiHidden="1" w:unhideWhenUsed="1"/>
+    <w:lsdException w:name="Table Grid 7" w:semiHidden="1" w:unhideWhenUsed="1"/>
+    <w:lsdException w:name="Table Grid 8" w:semiHidden="1" w:unhideWhenUsed="1"/>
+    <w:lsdException w:name="Table List 1" w:semiHidden="1" w:unhideWhenUsed="1"/>
+    <w:lsdException w:name="Table List 2" w:semiHidden="1" w:unhideWhenUsed="1"/>
+    <w:lsdException w:name="Table List 3" w:semiHidden="1" w:unhideWhenUsed="1"/>
+    <w:lsdException w:name="Table List 4" w:semiHidden="1" w:unhideWhenUsed="1"/>
+    <w:lsdException w:name="Table List 5" w:semiHidden="1" w:unhideWhenUsed="1"/>
+    <w:lsdException w:name="Table List 6" w:semiHidden="1" w:unhideWhenUsed="1"/>
+    <w:lsdException w:name="Table List 7" w:semiHidden="1" w:unhideWhenUsed="1"/>
+    <w:lsdException w:name="Table List 8" w:semiHidden="1" w:unhideWhenUsed="1"/>
+    <w:lsdException w:name="Table 3D effects 1" w:semiHidden="1" w:unhideWhenUsed="1"/>
+    <w:lsdException w:name="Table 3D effects 2" w:semiHidden="1" w:unhideWhenUsed="1"/>
+    <w:lsdException w:name="Table 3D effects 3" w:semiHidden="1" w:unhideWhenUsed="1"/>
+    <w:lsdException w:name="Table Contemporary" w:semiHidden="1" w:unhideWhenUsed="1"/>
+    <w:lsdException w:name="Table Elegant" w:semiHidden="1" w:unhideWhenUsed="1"/>
+    <w:lsdException w:name="Table Professional" w:semiHidden="1" w:unhideWhenUsed="1"/>
+    <w:lsdException w:name="Table Subtle 1" w:semiHidden="1" w:unhideWhenUsed="1"/>
+    <w:lsdException w:name="Table Subtle 2" w:semiHidden="1" w:unhideWhenUsed="1"/>
+    <w:lsdException w:name="Table Web 1" w:semiHidden="1" w:unhideWhenUsed="1"/>
+    <w:lsdException w:name="Table Web 2" w:semiHidden="1" w:unhideWhenUsed="1"/>
+    <w:lsdException w:name="Table Web 3" w:semiHidden="1" w:unhideWhenUsed="1"/>
+    <w:lsdException w:name="Balloon Text" w:semiHidden="1" w:unhideWhenUsed="1"/>
+    <w:lsdException w:name="Table Grid" w:uiPriority="59"/>
+    <w:lsdException w:name="Table Theme" w:semiHidden="1" w:unhideWhenUsed="1"/>
+    <w:lsdException w:name="Placeholder Text" w:semiHidden="1"/>
+    <w:lsdException w:name="No Spacing" w:uiPriority="1" w:qFormat="1"/>
+    <w:lsdException w:name="Light Shading" w:uiPriority="60"/>
+    <w:lsdException w:name="Light List" w:uiPriority="61"/>
+    <w:lsdException w:name="Light Grid" w:uiPriority="62"/>
+    <w:lsdException w:name="Medium Shading 1" w:uiPriority="63"/>
+    <w:lsdException w:name="Medium Shading 2" w:uiPriority="64"/>
+    <w:lsdException w:name="Medium List 1" w:uiPriority="65"/>
+    <w:lsdException w:name="Medium List 2" w:uiPriority="66"/>
+    <w:lsdException w:name="Medium Grid 1" w:uiPriority="67"/>
+    <w:lsdException w:name="Medium Grid 2" w:uiPriority="68"/>
+    <w:lsdException w:name="Medium Grid 3" w:uiPriority="69"/>
+    <w:lsdException w:name="Dark List" w:uiPriority="70"/>
+    <w:lsdException w:name="Colorful Shading" w:uiPriority="71"/>
+    <w:lsdException w:name="Colorful List" w:uiPriority="72"/>
+    <w:lsdException w:name="Colorful Grid" w:uiPriority="73"/>
+    <w:lsdException w:name="Light Shading Accent 1" w:uiPriority="60"/>
+    <w:lsdException w:name="Light List Accent 1" w:uiPriority="61"/>
+    <w:lsdException w:name="Light Grid Accent 1" w:uiPriority="62"/>
+    <w:lsdException w:name="Medium Shading 1 Accent 1" w:uiPriority="63"/>
+    <w:lsdException w:name="Medium Shading 2 Accent 1" w:uiPriority="64"/>
+    <w:lsdException w:name="Medium List 1 Accent 1" w:uiPriority="65"/>
+    <w:lsdException w:name="Revision" w:semiHidden="1"/>
+    <w:lsdException w:name="List Paragraph" w:uiPriority="34" w:qFormat="1"/>
+    <w:lsdException w:name="Quote" w:uiPriority="29" w:qFormat="1"/>
+    <w:lsdException w:name="Intense Quote" w:uiPriority="30" w:qFormat="1"/>
+    <w:lsdException w:name="Medium List 2 Accent 1" w:uiPriority="66"/>
+    <w:lsdException w:name="Medium Grid 1 Accent 1" w:uiPriority="67"/>
+    <w:lsdException w:name="Medium Grid 2 Accent 1" w:uiPriority="68"/>
+    <w:lsdException w:name="Medium Grid 3 Accent 1" w:uiPriority="69"/>
+    <w:lsdException w:name="Dark List Accent 1" w:uiPriority="70"/>
+    <w:lsdException w:name="Colorful Shading Accent 1" w:uiPriority="71"/>
+    <w:lsdException w:name="Colorful List Accent 1" w:uiPriority="72"/>
+    <w:lsdException w:name="Colorful Grid Accent 1" w:uiPriority="73"/>
+    <w:lsdException w:name="Light Shading Accent 2" w:uiPriority="60"/>
+    <w:lsdException w:name="Light List Accent 2" w:uiPriority="61"/>
+    <w:lsdException w:name="Light Grid Accent 2" w:uiPriority="62"/>
+    <w:lsdException w:name="Medium Shading 1 Accent 2" w:uiPriority="63"/>
+    <w:lsdException w:name="Medium Shading 2 Accent 2" w:uiPriority="64"/>
+    <w:lsdException w:name="Medium List 1 Accent 2" w:uiPriority="65"/>
+    <w:lsdException w:name="Medium List 2 Accent 2" w:uiPriority="66"/>
+    <w:lsdException w:name="Medium Grid 1 Accent 2" w:uiPriority="67"/>
+    <w:lsdException w:name="Medium Grid 2 Accent 2" w:uiPriority="68"/>
+    <w:lsdException w:name="Medium Grid 3 Accent 2" w:uiPriority="69"/>
+    <w:lsdException w:name="Dark List Accent 2" w:uiPriority="70"/>
+    <w:lsdException w:name="Colorful Shading Accent 2" w:uiPriority="71"/>
+    <w:lsdException w:name="Colorful List Accent 2" w:uiPriority="72"/>
+    <w:lsdException w:name="Colorful Grid Accent 2" w:uiPriority="73"/>
+    <w:lsdException w:name="Light Shading Accent 3" w:uiPriority="60"/>
+    <w:lsdException w:name="Light List Accent 3" w:uiPriority="61"/>
+    <w:lsdException w:name="Light Grid Accent 3" w:uiPriority="62"/>
+    <w:lsdException w:name="Medium Shading 1 Accent 3" w:uiPriority="63"/>
+    <w:lsdException w:name="Medium Shading 2 Accent 3" w:uiPriority="64"/>
+    <w:lsdException w:name="Medium List 1 Accent 3" w:uiPriority="65"/>
+    <w:lsdException w:name="Medium List 2 Accent 3" w:uiPriority="66"/>
+    <w:lsdException w:name="Medium Grid 1 Accent 3" w:uiPriority="67"/>
+    <w:lsdException w:name="Medium Grid 2 Accent 3" w:uiPriority="68"/>
+    <w:lsdException w:name="Medium Grid 3 Accent 3" w:uiPriority="69"/>
+    <w:lsdException w:name="Dark List Accent 3" w:uiPriority="70"/>
+    <w:lsdException w:name="Colorful Shading Accent 3" w:uiPriority="71"/>
+    <w:lsdException w:name="Colorful List Accent 3" w:uiPriority="72"/>
+    <w:lsdException w:name="Colorful Grid Accent 3" w:uiPriority="73"/>
+    <w:lsdException w:name="Light Shading Accent 4" w:uiPriority="60"/>
+    <w:lsdException w:name="Light List Accent 4" w:uiPriority="61"/>
+    <w:lsdException w:name="Light Grid Accent 4" w:uiPriority="62"/>
+    <w:lsdException w:name="Medium Shading 1 Accent 4" w:uiPriority="63"/>
+    <w:lsdException w:name="Medium Shading 2 Accent 4" w:uiPriority="64"/>
+    <w:lsdException w:name="Medium List 1 Accent 4" w:uiPriority="65"/>
+    <w:lsdException w:name="Medium List 2 Accent 4" w:uiPriority="66"/>
+    <w:lsdException w:name="Medium Grid 1 Accent 4" w:uiPriority="67"/>
+    <w:lsdException w:name="Medium Grid 2 Accent 4" w:uiPriority="68"/>
+    <w:lsdException w:name="Medium Grid 3 Accent 4" w:uiPriority="69"/>
+    <w:lsdException w:name="Dark List Accent 4" w:uiPriority="70"/>
+    <w:lsdException w:name="Colorful Shading Accent 4" w:uiPriority="71"/>
+    <w:lsdException w:name="Colorful List Accent 4" w:uiPriority="72"/>
+    <w:lsdException w:name="Colorful Grid Accent 4" w:uiPriority="73"/>
+    <w:lsdException w:name="Light Shading Accent 5" w:uiPriority="60"/>
+    <w:lsdException w:name="Light List Accent 5" w:uiPriority="61"/>
+    <w:lsdException w:name="Light Grid Accent 5" w:uiPriority="62"/>
+    <w:lsdException w:name="Medium Shading 1 Accent 5" w:uiPriority="63"/>
+    <w:lsdException w:name="Medium Shading 2 Accent 5" w:uiPriority="64"/>
+    <w:lsdException w:name="Medium List 1 Accent 5" w:uiPriority="65"/>
+    <w:lsdException w:name="Medium List 2 Accent 5" w:uiPriority="66"/>
+    <w:lsdException w:name="Medium Grid 1 Accent 5" w:uiPriority="67"/>
+    <w:lsdException w:name="Medium Grid 2 Accent 5" w:uiPriority="68"/>
+    <w:lsdException w:name="Medium Grid 3 Accent 5" w:uiPriority="69"/>
+    <w:lsdException w:name="Dark List Accent 5" w:uiPriority="70"/>
+    <w:lsdException w:name="Colorful Shading Accent 5" w:uiPriority="71"/>
+    <w:lsdException w:name="Colorful List Accent 5" w:uiPriority="72"/>
+    <w:lsdException w:name="Colorful Grid Accent 5" w:uiPriority="73"/>
+    <w:lsdException w:name="Light Shading Accent 6" w:uiPriority="60"/>
+    <w:lsdException w:name="Light List Accent 6" w:uiPriority="61"/>
+    <w:lsdException w:name="Light Grid Accent 6" w:uiPriority="62"/>
+    <w:lsdException w:name="Medium Shading 1 Accent 6" w:uiPriority="63"/>
+    <w:lsdException w:name="Medium Shading 2 Accent 6" w:uiPriority="64"/>
+    <w:lsdException w:name="Medium List 1 Accent 6" w:uiPriority="65"/>
+    <w:lsdException w:name="Medium List 2 Accent 6" w:uiPriority="66"/>
+    <w:lsdException w:name="Medium Grid 1 Accent 6" w:uiPriority="67"/>
+    <w:lsdException w:name="Medium Grid 2 Accent 6" w:uiPriority="68"/>
+    <w:lsdException w:name="Medium Grid 3 Accent 6" w:uiPriority="69"/>
+    <w:lsdException w:name="Dark List Accent 6" w:uiPriority="70"/>
+    <w:lsdException w:name="Colorful Shading Accent 6" w:uiPriority="71"/>
+    <w:lsdException w:name="Colorful List Accent 6" w:uiPriority="72"/>
+    <w:lsdException w:name="Colorful Grid Accent 6" w:uiPriority="73"/>
+    <w:lsdException w:name="Subtle Emphasis" w:uiPriority="19" w:qFormat="1"/>
+    <w:lsdException w:name="Intense Emphasis" w:uiPriority="21" w:qFormat="1"/>
+    <w:lsdException w:name="Subtle Reference" w:uiPriority="31" w:qFormat="1"/>
+    <w:lsdException w:name="Intense Reference" w:uiPriority="32" w:qFormat="1"/>
+    <w:lsdException w:name="Book Title" w:uiPriority="33" w:qFormat="1"/>
+    <w:lsdException w:name="Bibliography" w:semiHidden="1" w:uiPriority="37" w:unhideWhenUsed="1"/>
+    <w:lsdException w:name="TOC Heading" w:semiHidden="1" w:uiPriority="39" w:unhideWhenUsed="1" w:qFormat="1"/>
+    <w:lsdException w:name="Plain Table 1" w:uiPriority="41"/>
+    <w:lsdException w:name="Plain Table 2" w:uiPriority="42"/>
+    <w:lsdException w:name="Plain Table 3" w:uiPriority="43"/>
+    <w:lsdException w:name="Plain Table 4" w:uiPriority="44"/>
+    <w:lsdException w:name="Plain Table 5" w:uiPriority="45"/>
+    <w:lsdException w:name="Grid Table Light" w:uiPriority="40"/>
+    <w:lsdException w:name="Grid Table 1 Light" w:uiPriority="46"/>
+    <w:lsdException w:name="Grid Table 2" w:uiPriority="47"/>
+    <w:lsdException w:name="Grid Table 3" w:uiPriority="48"/>
+    <w:lsdException w:name="Grid Table 4" w:uiPriority="49"/>
+    <w:lsdException w:name="Grid Table 5 Dark" w:uiPriority="50"/>
+    <w:lsdException w:name="Grid Table 6 Colorful" w:uiPriority="51"/>
+    <w:lsdException w:name="Grid Table 7 Colorful" w:uiPriority="52"/>
+    <w:lsdException w:name="Grid Table 1 Light Accent 1" w:uiPriority="46"/>
+    <w:lsdException w:name="Grid Table 2 Accent 1" w:uiPriority="47"/>
+    <w:lsdException w:name="Grid Table 3 Accent 1" w:uiPriority="48"/>
+    <w:lsdException w:name="Grid Table 4 Accent 1" w:uiPriority="49"/>
+    <w:lsdException w:name="Grid Table 5 Dark Accent 1" w:uiPriority="50"/>
+    <w:lsdException w:name="Grid Table 6 Colorful Accent 1" w:uiPriority="51"/>
+    <w:lsdException w:name="Grid Table 7 Colorful Accent 1" w:uiPriority="52"/>
+    <w:lsdException w:name="Grid Table 1 Light Accent 2" w:uiPriority="46"/>
+    <w:lsdException w:name="Grid Table 2 Accent 2" w:uiPriority="47"/>
+    <w:lsdException w:name="Grid Table 3 Accent 2" w:uiPriority="48"/>
+    <w:lsdException w:name="Grid Table 4 Accent 2" w:uiPriority="49"/>
+    <w:lsdException w:name="Grid Table 5 Dark Accent 2" w:uiPriority="50"/>
+    <w:lsdException w:name="Grid Table 6 Colorful Accent 2" w:uiPriority="51"/>
+    <w:lsdException w:name="Grid Table 7 Colorful Accent 2" w:uiPriority="52"/>
+    <w:lsdException w:name="Grid Table 1 Light Accent 3" w:uiPriority="46"/>
+    <w:lsdException w:name="Grid Table 2 Accent 3" w:uiPriority="47"/>
+    <w:lsdException w:name="Grid Table 3 Accent 3" w:uiPriority="48"/>
+    <w:lsdException w:name="Grid Table 4 Accent 3" w:uiPriority="49"/>
+    <w:lsdException w:name="Grid Table 5 Dark Accent 3" w:uiPriority="50"/>
+    <w:lsdException w:name="Grid Table 6 Colorful Accent 3" w:uiPriority="51"/>
+    <w:lsdException w:name="Grid Table 7 Colorful Accent 3" w:uiPriority="52"/>
+    <w:lsdException w:name="Grid Table 1 Light Accent 4" w:uiPriority="46"/>
+    <w:lsdException w:name="Grid Table 2 Accent 4" w:uiPriority="47"/>
+    <w:lsdException w:name="Grid Table 3 Accent 4" w:uiPriority="48"/>
+    <w:lsdException w:name="Grid Table 4 Accent 4" w:uiPriority="49"/>
+    <w:lsdException w:name="Grid Table 5 Dark Accent 4" w:uiPriority="50"/>
+    <w:lsdException w:name="Grid Table 6 Colorful Accent 4" w:uiPriority="51"/>
+    <w:lsdException w:name="Grid Table 7 Colorful Accent 4" w:uiPriority="52"/>
+    <w:lsdException w:name="Grid Table 1 Light Accent 5" w:uiPriority="46"/>
+    <w:lsdException w:name="Grid Table 2 Accent 5" w:uiPriority="47"/>
+    <w:lsdException w:name="Grid Table 3 Accent 5" w:uiPriority="48"/>
+    <w:lsdException w:name="Grid Table 4 Accent 5" w:uiPriority="49"/>
+    <w:lsdException w:name="Grid Table 5 Dark Accent 5" w:uiPriority="50"/>
+    <w:lsdException w:name="Grid Table 6 Colorful Accent 5" w:uiPriority="51"/>
+    <w:lsdException w:name="Grid Table 7 Colorful Accent 5" w:uiPriority="52"/>
+    <w:lsdException w:name="Grid Table 1 Light Accent 6" w:uiPriority="46"/>
+    <w:lsdException w:name="Grid Table 2 Accent 6" w:uiPriority="47"/>
+    <w:lsdException w:name="Grid Table 3 Accent 6" w:uiPriority="48"/>
+    <w:lsdException w:name="Grid Table 4 Accent 6" w:uiPriority="49"/>
+    <w:lsdException w:name="Grid Table 5 Dark Accent 6" w:uiPriority="50"/>
+    <w:lsdException w:name="Grid Table 6 Colorful Accent 6" w:uiPriority="51"/>
+    <w:lsdException w:name="Grid Table 7 Colorful Accent 6" w:uiPriority="52"/>
+    <w:lsdException w:name="List Table 1 Light" w:uiPriority="46"/>
+    <w:lsdException w:name="List Table 2" w:uiPriority="47"/>
+    <w:lsdException w:name="List Table 3" w:uiPriority="48"/>
+    <w:lsdException w:name="List Table 4" w:uiPriority="49"/>
+    <w:lsdException w:name="List Table 5 Dark" w:uiPriority="50"/>
+    <w:lsdException w:name="List Table 6 Colorful" w:uiPriority="51"/>
+    <w:lsdException w:name="List Table 7 Colorful" w:uiPriority="52"/>
+    <w:lsdException w:name="List Table 1 Light Accent 1" w:uiPriority="46"/>
+    <w:lsdException w:name="List Table 2 Accent 1" w:uiPriority="47"/>
+    <w:lsdException w:name="List Table 3 Accent 1" w:uiPriority="48"/>
+    <w:lsdException w:name="List Table 4 Accent 1" w:uiPriority="49"/>
+    <w:lsdException w:name="List Table 5 Dark Accent 1" w:uiPriority="50"/>
+    <w:lsdException w:name="List Table 6 Colorful Accent 1" w:uiPriority="51"/>
+    <w:lsdException w:name="List Table 7 Colorful Accent 1" w:uiPriority="52"/>
+    <w:lsdException w:name="List Table 1 Light Accent 2" w:uiPriority="46"/>
+    <w:lsdException w:name="List Table 2 Accent 2" w:uiPriority="47"/>
+    <w:lsdException w:name="List Table 3 Accent 2" w:uiPriority="48"/>
+    <w:lsdException w:name="List Table 4 Accent 2" w:uiPriority="49"/>
+    <w:lsdException w:name="List Table 5 Dark Accent 2" w:uiPriority="50"/>
+    <w:lsdException w:name="List Table 6 Colorful Accent 2" w:uiPriority="51"/>
+    <w:lsdException w:name="List Table 7 Colorful Accent 2" w:uiPriority="52"/>
+    <w:lsdException w:name="List Table 1 Light Accent 3" w:uiPriority="46"/>
+    <w:lsdException w:name="List Table 2 Accent 3" w:uiPriority="47"/>
+    <w:lsdException w:name="List Table 3 Accent 3" w:uiPriority="48"/>
+    <w:lsdException w:name="List Table 4 Accent 3" w:uiPriority="49"/>
+    <w:lsdException w:name="List Table 5 Dark Accent 3" w:uiPriority="50"/>
+    <w:lsdException w:name="List Table 6 Colorful Accent 3" w:uiPriority="51"/>
+    <w:lsdException w:name="List Table 7 Colorful Accent 3" w:uiPriority="52"/>
+    <w:lsdException w:name="List Table 1 Light Accent 4" w:uiPriority="46"/>
+    <w:lsdException w:name="List Table 2 Accent 4" w:uiPriority="47"/>
+    <w:lsdException w:name="List Table 3 Accent 4" w:uiPriority="48"/>
+    <w:lsdException w:name="List Table 4 Accent 4" w:uiPriority="49"/>
+    <w:lsdException w:name="List Table 5 Dark Accent 4" w:uiPriority="50"/>
+    <w:lsdException w:name="List Table 6 Colorful Accent 4" w:uiPriority="51"/>
+    <w:lsdException w:name="List Table 7 Colorful Accent 4" w:uiPriority="52"/>
+    <w:lsdException w:name="List Table 1 Light Accent 5" w:uiPriority="46"/>
+    <w:lsdException w:name="List Table 2 Accent 5" w:uiPriority="47"/>
+    <w:lsdException w:name="List Table 3 Accent 5" w:uiPriority="48"/>
+    <w:lsdException w:name="List Table 4 Accent 5" w:uiPriority="49"/>
+    <w:lsdException w:name="List Table 5 Dark Accent 5" w:uiPriority="50"/>
+    <w:lsdException w:name="List Table 6 Colorful Accent 5" w:uiPriority="51"/>
+    <w:lsdException w:name="List Table 7 Colorful Accent 5" w:uiPriority="52"/>
+    <w:lsdException w:name="List Table 1 Light Accent 6" w:uiPriority="46"/>
+    <w:lsdException w:name="List Table 2 Accent 6" w:uiPriority="47"/>
+    <w:lsdException w:name="List Table 3 Accent 6" w:uiPriority="48"/>
+    <w:lsdException w:name="List Table 4 Accent 6" w:uiPriority="49"/>
+    <w:lsdException w:name="List Table 5 Dark Accent 6" w:uiPriority="50"/>
+    <w:lsdException w:name="List Table 6 Colorful Accent 6" w:uiPriority="51"/>
+    <w:lsdException w:name="List Table 7 Colorful Accent 6" w:uiPriority="52"/>
   </w:latentStyles>
   <w:style w:type="paragraph" w:default="1" w:styleId="Normal">
     <w:name w:val="Normal"/>
     <w:qFormat/>
   </w:style>
-  <w:style w:type="character" w:default="1" w:styleId="Standardskrifttypeiafsnit">
+  <w:style w:type="character" w:default="1" w:styleId="DefaultParagraphFont">
     <w:name w:val="Default Paragraph Font"/>
     <w:uiPriority w:val="1"/>
     <w:semiHidden/>
     <w:unhideWhenUsed/>
   </w:style>
-  <w:style w:type="table" w:default="1" w:styleId="Tabel-Normal">
+  <w:style w:type="table" w:default="1" w:styleId="TableNormal">
     <w:name w:val="Normal Table"/>
     <w:uiPriority w:val="99"/>
     <w:semiHidden/>
@@ -572,17 +871,17 @@
       </w:tblCellMar>
     </w:tblPr>
   </w:style>
-  <w:style w:type="numbering" w:default="1" w:styleId="Ingenoversigt">
+  <w:style w:type="numbering" w:default="1" w:styleId="NoList">
     <w:name w:val="No List"/>
     <w:uiPriority w:val="99"/>
     <w:semiHidden/>
     <w:unhideWhenUsed/>
   </w:style>
-  <w:style w:type="paragraph" w:styleId="Titel">
+  <w:style w:type="paragraph" w:styleId="Title">
     <w:name w:val="Title"/>
     <w:basedOn w:val="Normal"/>
     <w:next w:val="Normal"/>
-    <w:link w:val="TitelTegn"/>
+    <w:link w:val="TitleChar"/>
     <w:uiPriority w:val="10"/>
     <w:qFormat/>
     <w:rsid w:val="001523A2"/>
@@ -602,10 +901,10 @@
       <w:szCs w:val="52"/>
     </w:rPr>
   </w:style>
-  <w:style w:type="character" w:customStyle="1" w:styleId="TitelTegn">
-    <w:name w:val="Titel Tegn"/>
-    <w:basedOn w:val="Standardskrifttypeiafsnit"/>
-    <w:link w:val="Titel"/>
+  <w:style w:type="character" w:customStyle="1" w:styleId="TitleChar">
+    <w:name w:val="Title Char"/>
+    <w:basedOn w:val="DefaultParagraphFont"/>
+    <w:link w:val="Title"/>
     <w:uiPriority w:val="10"/>
     <w:rsid w:val="001523A2"/>
     <w:rPr>
@@ -617,10 +916,10 @@
       <w:szCs w:val="52"/>
     </w:rPr>
   </w:style>
-  <w:style w:type="paragraph" w:styleId="Fodnotetekst">
+  <w:style w:type="paragraph" w:styleId="FootnoteText">
     <w:name w:val="footnote text"/>
     <w:basedOn w:val="Normal"/>
-    <w:link w:val="FodnotetekstTegn"/>
+    <w:link w:val="FootnoteTextChar"/>
     <w:uiPriority w:val="99"/>
     <w:semiHidden/>
     <w:unhideWhenUsed/>
@@ -633,10 +932,10 @@
       <w:szCs w:val="20"/>
     </w:rPr>
   </w:style>
-  <w:style w:type="character" w:customStyle="1" w:styleId="FodnotetekstTegn">
-    <w:name w:val="Fodnotetekst Tegn"/>
-    <w:basedOn w:val="Standardskrifttypeiafsnit"/>
-    <w:link w:val="Fodnotetekst"/>
+  <w:style w:type="character" w:customStyle="1" w:styleId="FootnoteTextChar">
+    <w:name w:val="Footnote Text Char"/>
+    <w:basedOn w:val="DefaultParagraphFont"/>
+    <w:link w:val="FootnoteText"/>
     <w:uiPriority w:val="99"/>
     <w:semiHidden/>
     <w:rsid w:val="001523A2"/>
@@ -645,9 +944,9 @@
       <w:szCs w:val="20"/>
     </w:rPr>
   </w:style>
-  <w:style w:type="character" w:styleId="Fodnotehenvisning">
+  <w:style w:type="character" w:styleId="FootnoteReference">
     <w:name w:val="footnote reference"/>
-    <w:basedOn w:val="Standardskrifttypeiafsnit"/>
+    <w:basedOn w:val="DefaultParagraphFont"/>
     <w:uiPriority w:val="99"/>
     <w:semiHidden/>
     <w:unhideWhenUsed/>
@@ -656,10 +955,10 @@
       <w:vertAlign w:val="superscript"/>
     </w:rPr>
   </w:style>
-  <w:style w:type="paragraph" w:styleId="Sidehoved">
+  <w:style w:type="paragraph" w:styleId="Header">
     <w:name w:val="header"/>
     <w:basedOn w:val="Normal"/>
-    <w:link w:val="SidehovedTegn"/>
+    <w:link w:val="HeaderChar"/>
     <w:uiPriority w:val="99"/>
     <w:unhideWhenUsed/>
     <w:rsid w:val="001523A2"/>
@@ -671,17 +970,17 @@
       <w:spacing w:after="0" w:line="240" w:lineRule="auto"/>
     </w:pPr>
   </w:style>
-  <w:style w:type="character" w:customStyle="1" w:styleId="SidehovedTegn">
-    <w:name w:val="Sidehoved Tegn"/>
-    <w:basedOn w:val="Standardskrifttypeiafsnit"/>
-    <w:link w:val="Sidehoved"/>
+  <w:style w:type="character" w:customStyle="1" w:styleId="HeaderChar">
+    <w:name w:val="Header Char"/>
+    <w:basedOn w:val="DefaultParagraphFont"/>
+    <w:link w:val="Header"/>
     <w:uiPriority w:val="99"/>
     <w:rsid w:val="001523A2"/>
   </w:style>
-  <w:style w:type="paragraph" w:styleId="Sidefod">
+  <w:style w:type="paragraph" w:styleId="Footer">
     <w:name w:val="footer"/>
     <w:basedOn w:val="Normal"/>
-    <w:link w:val="SidefodTegn"/>
+    <w:link w:val="FooterChar"/>
     <w:uiPriority w:val="99"/>
     <w:unhideWhenUsed/>
     <w:rsid w:val="001523A2"/>
@@ -693,17 +992,17 @@
       <w:spacing w:after="0" w:line="240" w:lineRule="auto"/>
     </w:pPr>
   </w:style>
-  <w:style w:type="character" w:customStyle="1" w:styleId="SidefodTegn">
-    <w:name w:val="Sidefod Tegn"/>
-    <w:basedOn w:val="Standardskrifttypeiafsnit"/>
-    <w:link w:val="Sidefod"/>
+  <w:style w:type="character" w:customStyle="1" w:styleId="FooterChar">
+    <w:name w:val="Footer Char"/>
+    <w:basedOn w:val="DefaultParagraphFont"/>
+    <w:link w:val="Footer"/>
     <w:uiPriority w:val="99"/>
     <w:rsid w:val="001523A2"/>
   </w:style>
-  <w:style w:type="paragraph" w:styleId="Markeringsbobletekst">
+  <w:style w:type="paragraph" w:styleId="BalloonText">
     <w:name w:val="Balloon Text"/>
     <w:basedOn w:val="Normal"/>
-    <w:link w:val="MarkeringsbobletekstTegn"/>
+    <w:link w:val="BalloonTextChar"/>
     <w:uiPriority w:val="99"/>
     <w:semiHidden/>
     <w:unhideWhenUsed/>
@@ -717,10 +1016,10 @@
       <w:szCs w:val="16"/>
     </w:rPr>
   </w:style>
-  <w:style w:type="character" w:customStyle="1" w:styleId="MarkeringsbobletekstTegn">
-    <w:name w:val="Markeringsbobletekst Tegn"/>
-    <w:basedOn w:val="Standardskrifttypeiafsnit"/>
-    <w:link w:val="Markeringsbobletekst"/>
+  <w:style w:type="character" w:customStyle="1" w:styleId="BalloonTextChar">
+    <w:name w:val="Balloon Text Char"/>
+    <w:basedOn w:val="DefaultParagraphFont"/>
+    <w:link w:val="BalloonText"/>
     <w:uiPriority w:val="99"/>
     <w:semiHidden/>
     <w:rsid w:val="001523A2"/>
@@ -730,360 +1029,7 @@
       <w:szCs w:val="16"/>
     </w:rPr>
   </w:style>
-  <w:style w:type="paragraph" w:styleId="Listeafsnit">
-    <w:name w:val="List Paragraph"/>
-    <w:basedOn w:val="Normal"/>
-    <w:uiPriority w:val="34"/>
-    <w:qFormat/>
-    <w:rsid w:val="00627F55"/>
-    <w:pPr>
-      <w:ind w:left="720"/>
-      <w:contextualSpacing/>
-    </w:pPr>
-  </w:style>
-</w:styles>
-</file>
-
-<file path=word/stylesWithEffects.xml><?xml version="1.0" encoding="utf-8"?>
-<w:styles xmlns:wpc="http://schemas.microsoft.com/office/word/2010/wordprocessingCanvas" xmlns:mc="http://schemas.openxmlformats.org/markup-compatibility/2006" xmlns:o="urn:schemas-microsoft-com:office:office" xmlns:r="http://schemas.openxmlformats.org/officeDocument/2006/relationships" xmlns:m="http://schemas.openxmlformats.org/officeDocument/2006/math" xmlns:v="urn:schemas-microsoft-com:vml" xmlns:wp14="http://schemas.microsoft.com/office/word/2010/wordprocessingDrawing" xmlns:wp="http://schemas.openxmlformats.org/drawingml/2006/wordprocessingDrawing" xmlns:w10="urn:schemas-microsoft-com:office:word" xmlns:w="http://schemas.openxmlformats.org/wordprocessingml/2006/main" xmlns:w14="http://schemas.microsoft.com/office/word/2010/wordml" xmlns:wpg="http://schemas.microsoft.com/office/word/2010/wordprocessingGroup" xmlns:wpi="http://schemas.microsoft.com/office/word/2010/wordprocessingInk" xmlns:wne="http://schemas.microsoft.com/office/word/2006/wordml" xmlns:wps="http://schemas.microsoft.com/office/word/2010/wordprocessingShape" mc:Ignorable="w14 wp14">
-  <w:docDefaults>
-    <w:rPrDefault>
-      <w:rPr>
-        <w:rFonts w:asciiTheme="minorHAnsi" w:eastAsiaTheme="minorHAnsi" w:hAnsiTheme="minorHAnsi" w:cstheme="minorBidi"/>
-        <w:sz w:val="22"/>
-        <w:szCs w:val="22"/>
-        <w:lang w:val="da-DK" w:eastAsia="en-US" w:bidi="ar-SA"/>
-      </w:rPr>
-    </w:rPrDefault>
-    <w:pPrDefault>
-      <w:pPr>
-        <w:spacing w:after="200" w:line="276" w:lineRule="auto"/>
-      </w:pPr>
-    </w:pPrDefault>
-  </w:docDefaults>
-  <w:latentStyles w:defLockedState="0" w:defUIPriority="99" w:defSemiHidden="1" w:defUnhideWhenUsed="1" w:defQFormat="0" w:count="267">
-    <w:lsdException w:name="Normal" w:semiHidden="0" w:uiPriority="0" w:unhideWhenUsed="0" w:qFormat="1"/>
-    <w:lsdException w:name="heading 1" w:semiHidden="0" w:uiPriority="9" w:unhideWhenUsed="0" w:qFormat="1"/>
-    <w:lsdException w:name="heading 2" w:uiPriority="9" w:qFormat="1"/>
-    <w:lsdException w:name="heading 3" w:uiPriority="9" w:qFormat="1"/>
-    <w:lsdException w:name="heading 4" w:uiPriority="9" w:qFormat="1"/>
-    <w:lsdException w:name="heading 5" w:uiPriority="9" w:qFormat="1"/>
-    <w:lsdException w:name="heading 6" w:uiPriority="9" w:qFormat="1"/>
-    <w:lsdException w:name="heading 7" w:uiPriority="9" w:qFormat="1"/>
-    <w:lsdException w:name="heading 8" w:uiPriority="9" w:qFormat="1"/>
-    <w:lsdException w:name="heading 9" w:uiPriority="9" w:qFormat="1"/>
-    <w:lsdException w:name="toc 1" w:uiPriority="39"/>
-    <w:lsdException w:name="toc 2" w:uiPriority="39"/>
-    <w:lsdException w:name="toc 3" w:uiPriority="39"/>
-    <w:lsdException w:name="toc 4" w:uiPriority="39"/>
-    <w:lsdException w:name="toc 5" w:uiPriority="39"/>
-    <w:lsdException w:name="toc 6" w:uiPriority="39"/>
-    <w:lsdException w:name="toc 7" w:uiPriority="39"/>
-    <w:lsdException w:name="toc 8" w:uiPriority="39"/>
-    <w:lsdException w:name="toc 9" w:uiPriority="39"/>
-    <w:lsdException w:name="caption" w:uiPriority="35" w:qFormat="1"/>
-    <w:lsdException w:name="Title" w:semiHidden="0" w:uiPriority="10" w:unhideWhenUsed="0" w:qFormat="1"/>
-    <w:lsdException w:name="Default Paragraph Font" w:uiPriority="1"/>
-    <w:lsdException w:name="Subtitle" w:semiHidden="0" w:uiPriority="11" w:unhideWhenUsed="0" w:qFormat="1"/>
-    <w:lsdException w:name="Strong" w:semiHidden="0" w:uiPriority="22" w:unhideWhenUsed="0" w:qFormat="1"/>
-    <w:lsdException w:name="Emphasis" w:semiHidden="0" w:uiPriority="20" w:unhideWhenUsed="0" w:qFormat="1"/>
-    <w:lsdException w:name="Table Grid" w:semiHidden="0" w:uiPriority="59" w:unhideWhenUsed="0"/>
-    <w:lsdException w:name="Placeholder Text" w:unhideWhenUsed="0"/>
-    <w:lsdException w:name="No Spacing" w:semiHidden="0" w:uiPriority="1" w:unhideWhenUsed="0" w:qFormat="1"/>
-    <w:lsdException w:name="Light Shading" w:semiHidden="0" w:uiPriority="60" w:unhideWhenUsed="0"/>
-    <w:lsdException w:name="Light List" w:semiHidden="0" w:uiPriority="61" w:unhideWhenUsed="0"/>
-    <w:lsdException w:name="Light Grid" w:semiHidden="0" w:uiPriority="62" w:unhideWhenUsed="0"/>
-    <w:lsdException w:name="Medium Shading 1" w:semiHidden="0" w:uiPriority="63" w:unhideWhenUsed="0"/>
-    <w:lsdException w:name="Medium Shading 2" w:semiHidden="0" w:uiPriority="64" w:unhideWhenUsed="0"/>
-    <w:lsdException w:name="Medium List 1" w:semiHidden="0" w:uiPriority="65" w:unhideWhenUsed="0"/>
-    <w:lsdException w:name="Medium List 2" w:semiHidden="0" w:uiPriority="66" w:unhideWhenUsed="0"/>
-    <w:lsdException w:name="Medium Grid 1" w:semiHidden="0" w:uiPriority="67" w:unhideWhenUsed="0"/>
-    <w:lsdException w:name="Medium Grid 2" w:semiHidden="0" w:uiPriority="68" w:unhideWhenUsed="0"/>
-    <w:lsdException w:name="Medium Grid 3" w:semiHidden="0" w:uiPriority="69" w:unhideWhenUsed="0"/>
-    <w:lsdException w:name="Dark List" w:semiHidden="0" w:uiPriority="70" w:unhideWhenUsed="0"/>
-    <w:lsdException w:name="Colorful Shading" w:semiHidden="0" w:uiPriority="71" w:unhideWhenUsed="0"/>
-    <w:lsdException w:name="Colorful List" w:semiHidden="0" w:uiPriority="72" w:unhideWhenUsed="0"/>
-    <w:lsdException w:name="Colorful Grid" w:semiHidden="0" w:uiPriority="73" w:unhideWhenUsed="0"/>
-    <w:lsdException w:name="Light Shading Accent 1" w:semiHidden="0" w:uiPriority="60" w:unhideWhenUsed="0"/>
-    <w:lsdException w:name="Light List Accent 1" w:semiHidden="0" w:uiPriority="61" w:unhideWhenUsed="0"/>
-    <w:lsdException w:name="Light Grid Accent 1" w:semiHidden="0" w:uiPriority="62" w:unhideWhenUsed="0"/>
-    <w:lsdException w:name="Medium Shading 1 Accent 1" w:semiHidden="0" w:uiPriority="63" w:unhideWhenUsed="0"/>
-    <w:lsdException w:name="Medium Shading 2 Accent 1" w:semiHidden="0" w:uiPriority="64" w:unhideWhenUsed="0"/>
-    <w:lsdException w:name="Medium List 1 Accent 1" w:semiHidden="0" w:uiPriority="65" w:unhideWhenUsed="0"/>
-    <w:lsdException w:name="Revision" w:unhideWhenUsed="0"/>
-    <w:lsdException w:name="List Paragraph" w:semiHidden="0" w:uiPriority="34" w:unhideWhenUsed="0" w:qFormat="1"/>
-    <w:lsdException w:name="Quote" w:semiHidden="0" w:uiPriority="29" w:unhideWhenUsed="0" w:qFormat="1"/>
-    <w:lsdException w:name="Intense Quote" w:semiHidden="0" w:uiPriority="30" w:unhideWhenUsed="0" w:qFormat="1"/>
-    <w:lsdException w:name="Medium List 2 Accent 1" w:semiHidden="0" w:uiPriority="66" w:unhideWhenUsed="0"/>
-    <w:lsdException w:name="Medium Grid 1 Accent 1" w:semiHidden="0" w:uiPriority="67" w:unhideWhenUsed="0"/>
-    <w:lsdException w:name="Medium Grid 2 Accent 1" w:semiHidden="0" w:uiPriority="68" w:unhideWhenUsed="0"/>
-    <w:lsdException w:name="Medium Grid 3 Accent 1" w:semiHidden="0" w:uiPriority="69" w:unhideWhenUsed="0"/>
-    <w:lsdException w:name="Dark List Accent 1" w:semiHidden="0" w:uiPriority="70" w:unhideWhenUsed="0"/>
-    <w:lsdException w:name="Colorful Shading Accent 1" w:semiHidden="0" w:uiPriority="71" w:unhideWhenUsed="0"/>
-    <w:lsdException w:name="Colorful List Accent 1" w:semiHidden="0" w:uiPriority="72" w:unhideWhenUsed="0"/>
-    <w:lsdException w:name="Colorful Grid Accent 1" w:semiHidden="0" w:uiPriority="73" w:unhideWhenUsed="0"/>
-    <w:lsdException w:name="Light Shading Accent 2" w:semiHidden="0" w:uiPriority="60" w:unhideWhenUsed="0"/>
-    <w:lsdException w:name="Light List Accent 2" w:semiHidden="0" w:uiPriority="61" w:unhideWhenUsed="0"/>
-    <w:lsdException w:name="Light Grid Accent 2" w:semiHidden="0" w:uiPriority="62" w:unhideWhenUsed="0"/>
-    <w:lsdException w:name="Medium Shading 1 Accent 2" w:semiHidden="0" w:uiPriority="63" w:unhideWhenUsed="0"/>
-    <w:lsdException w:name="Medium Shading 2 Accent 2" w:semiHidden="0" w:uiPriority="64" w:unhideWhenUsed="0"/>
-    <w:lsdException w:name="Medium List 1 Accent 2" w:semiHidden="0" w:uiPriority="65" w:unhideWhenUsed="0"/>
-    <w:lsdException w:name="Medium List 2 Accent 2" w:semiHidden="0" w:uiPriority="66" w:unhideWhenUsed="0"/>
-    <w:lsdException w:name="Medium Grid 1 Accent 2" w:semiHidden="0" w:uiPriority="67" w:unhideWhenUsed="0"/>
-    <w:lsdException w:name="Medium Grid 2 Accent 2" w:semiHidden="0" w:uiPriority="68" w:unhideWhenUsed="0"/>
-    <w:lsdException w:name="Medium Grid 3 Accent 2" w:semiHidden="0" w:uiPriority="69" w:unhideWhenUsed="0"/>
-    <w:lsdException w:name="Dark List Accent 2" w:semiHidden="0" w:uiPriority="70" w:unhideWhenUsed="0"/>
-    <w:lsdException w:name="Colorful Shading Accent 2" w:semiHidden="0" w:uiPriority="71" w:unhideWhenUsed="0"/>
-    <w:lsdException w:name="Colorful List Accent 2" w:semiHidden="0" w:uiPriority="72" w:unhideWhenUsed="0"/>
-    <w:lsdException w:name="Colorful Grid Accent 2" w:semiHidden="0" w:uiPriority="73" w:unhideWhenUsed="0"/>
-    <w:lsdException w:name="Light Shading Accent 3" w:semiHidden="0" w:uiPriority="60" w:unhideWhenUsed="0"/>
-    <w:lsdException w:name="Light List Accent 3" w:semiHidden="0" w:uiPriority="61" w:unhideWhenUsed="0"/>
-    <w:lsdException w:name="Light Grid Accent 3" w:semiHidden="0" w:uiPriority="62" w:unhideWhenUsed="0"/>
-    <w:lsdException w:name="Medium Shading 1 Accent 3" w:semiHidden="0" w:uiPriority="63" w:unhideWhenUsed="0"/>
-    <w:lsdException w:name="Medium Shading 2 Accent 3" w:semiHidden="0" w:uiPriority="64" w:unhideWhenUsed="0"/>
-    <w:lsdException w:name="Medium List 1 Accent 3" w:semiHidden="0" w:uiPriority="65" w:unhideWhenUsed="0"/>
-    <w:lsdException w:name="Medium List 2 Accent 3" w:semiHidden="0" w:uiPriority="66" w:unhideWhenUsed="0"/>
-    <w:lsdException w:name="Medium Grid 1 Accent 3" w:semiHidden="0" w:uiPriority="67" w:unhideWhenUsed="0"/>
-    <w:lsdException w:name="Medium Grid 2 Accent 3" w:semiHidden="0" w:uiPriority="68" w:unhideWhenUsed="0"/>
-    <w:lsdException w:name="Medium Grid 3 Accent 3" w:semiHidden="0" w:uiPriority="69" w:unhideWhenUsed="0"/>
-    <w:lsdException w:name="Dark List Accent 3" w:semiHidden="0" w:uiPriority="70" w:unhideWhenUsed="0"/>
-    <w:lsdException w:name="Colorful Shading Accent 3" w:semiHidden="0" w:uiPriority="71" w:unhideWhenUsed="0"/>
-    <w:lsdException w:name="Colorful List Accent 3" w:semiHidden="0" w:uiPriority="72" w:unhideWhenUsed="0"/>
-    <w:lsdException w:name="Colorful Grid Accent 3" w:semiHidden="0" w:uiPriority="73" w:unhideWhenUsed="0"/>
-    <w:lsdException w:name="Light Shading Accent 4" w:semiHidden="0" w:uiPriority="60" w:unhideWhenUsed="0"/>
-    <w:lsdException w:name="Light List Accent 4" w:semiHidden="0" w:uiPriority="61" w:unhideWhenUsed="0"/>
-    <w:lsdException w:name="Light Grid Accent 4" w:semiHidden="0" w:uiPriority="62" w:unhideWhenUsed="0"/>
-    <w:lsdException w:name="Medium Shading 1 Accent 4" w:semiHidden="0" w:uiPriority="63" w:unhideWhenUsed="0"/>
-    <w:lsdException w:name="Medium Shading 2 Accent 4" w:semiHidden="0" w:uiPriority="64" w:unhideWhenUsed="0"/>
-    <w:lsdException w:name="Medium List 1 Accent 4" w:semiHidden="0" w:uiPriority="65" w:unhideWhenUsed="0"/>
-    <w:lsdException w:name="Medium List 2 Accent 4" w:semiHidden="0" w:uiPriority="66" w:unhideWhenUsed="0"/>
-    <w:lsdException w:name="Medium Grid 1 Accent 4" w:semiHidden="0" w:uiPriority="67" w:unhideWhenUsed="0"/>
-    <w:lsdException w:name="Medium Grid 2 Accent 4" w:semiHidden="0" w:uiPriority="68" w:unhideWhenUsed="0"/>
-    <w:lsdException w:name="Medium Grid 3 Accent 4" w:semiHidden="0" w:uiPriority="69" w:unhideWhenUsed="0"/>
-    <w:lsdException w:name="Dark List Accent 4" w:semiHidden="0" w:uiPriority="70" w:unhideWhenUsed="0"/>
-    <w:lsdException w:name="Colorful Shading Accent 4" w:semiHidden="0" w:uiPriority="71" w:unhideWhenUsed="0"/>
-    <w:lsdException w:name="Colorful List Accent 4" w:semiHidden="0" w:uiPriority="72" w:unhideWhenUsed="0"/>
-    <w:lsdException w:name="Colorful Grid Accent 4" w:semiHidden="0" w:uiPriority="73" w:unhideWhenUsed="0"/>
-    <w:lsdException w:name="Light Shading Accent 5" w:semiHidden="0" w:uiPriority="60" w:unhideWhenUsed="0"/>
-    <w:lsdException w:name="Light List Accent 5" w:semiHidden="0" w:uiPriority="61" w:unhideWhenUsed="0"/>
-    <w:lsdException w:name="Light Grid Accent 5" w:semiHidden="0" w:uiPriority="62" w:unhideWhenUsed="0"/>
-    <w:lsdException w:name="Medium Shading 1 Accent 5" w:semiHidden="0" w:uiPriority="63" w:unhideWhenUsed="0"/>
-    <w:lsdException w:name="Medium Shading 2 Accent 5" w:semiHidden="0" w:uiPriority="64" w:unhideWhenUsed="0"/>
-    <w:lsdException w:name="Medium List 1 Accent 5" w:semiHidden="0" w:uiPriority="65" w:unhideWhenUsed="0"/>
-    <w:lsdException w:name="Medium List 2 Accent 5" w:semiHidden="0" w:uiPriority="66" w:unhideWhenUsed="0"/>
-    <w:lsdException w:name="Medium Grid 1 Accent 5" w:semiHidden="0" w:uiPriority="67" w:unhideWhenUsed="0"/>
-    <w:lsdException w:name="Medium Grid 2 Accent 5" w:semiHidden="0" w:uiPriority="68" w:unhideWhenUsed="0"/>
-    <w:lsdException w:name="Medium Grid 3 Accent 5" w:semiHidden="0" w:uiPriority="69" w:unhideWhenUsed="0"/>
-    <w:lsdException w:name="Dark List Accent 5" w:semiHidden="0" w:uiPriority="70" w:unhideWhenUsed="0"/>
-    <w:lsdException w:name="Colorful Shading Accent 5" w:semiHidden="0" w:uiPriority="71" w:unhideWhenUsed="0"/>
-    <w:lsdException w:name="Colorful List Accent 5" w:semiHidden="0" w:uiPriority="72" w:unhideWhenUsed="0"/>
-    <w:lsdException w:name="Colorful Grid Accent 5" w:semiHidden="0" w:uiPriority="73" w:unhideWhenUsed="0"/>
-    <w:lsdException w:name="Light Shading Accent 6" w:semiHidden="0" w:uiPriority="60" w:unhideWhenUsed="0"/>
-    <w:lsdException w:name="Light List Accent 6" w:semiHidden="0" w:uiPriority="61" w:unhideWhenUsed="0"/>
-    <w:lsdException w:name="Light Grid Accent 6" w:semiHidden="0" w:uiPriority="62" w:unhideWhenUsed="0"/>
-    <w:lsdException w:name="Medium Shading 1 Accent 6" w:semiHidden="0" w:uiPriority="63" w:unhideWhenUsed="0"/>
-    <w:lsdException w:name="Medium Shading 2 Accent 6" w:semiHidden="0" w:uiPriority="64" w:unhideWhenUsed="0"/>
-    <w:lsdException w:name="Medium List 1 Accent 6" w:semiHidden="0" w:uiPriority="65" w:unhideWhenUsed="0"/>
-    <w:lsdException w:name="Medium List 2 Accent 6" w:semiHidden="0" w:uiPriority="66" w:unhideWhenUsed="0"/>
-    <w:lsdException w:name="Medium Grid 1 Accent 6" w:semiHidden="0" w:uiPriority="67" w:unhideWhenUsed="0"/>
-    <w:lsdException w:name="Medium Grid 2 Accent 6" w:semiHidden="0" w:uiPriority="68" w:unhideWhenUsed="0"/>
-    <w:lsdException w:name="Medium Grid 3 Accent 6" w:semiHidden="0" w:uiPriority="69" w:unhideWhenUsed="0"/>
-    <w:lsdException w:name="Dark List Accent 6" w:semiHidden="0" w:uiPriority="70" w:unhideWhenUsed="0"/>
-    <w:lsdException w:name="Colorful Shading Accent 6" w:semiHidden="0" w:uiPriority="71" w:unhideWhenUsed="0"/>
-    <w:lsdException w:name="Colorful List Accent 6" w:semiHidden="0" w:uiPriority="72" w:unhideWhenUsed="0"/>
-    <w:lsdException w:name="Colorful Grid Accent 6" w:semiHidden="0" w:uiPriority="73" w:unhideWhenUsed="0"/>
-    <w:lsdException w:name="Subtle Emphasis" w:semiHidden="0" w:uiPriority="19" w:unhideWhenUsed="0" w:qFormat="1"/>
-    <w:lsdException w:name="Intense Emphasis" w:semiHidden="0" w:uiPriority="21" w:unhideWhenUsed="0" w:qFormat="1"/>
-    <w:lsdException w:name="Subtle Reference" w:semiHidden="0" w:uiPriority="31" w:unhideWhenUsed="0" w:qFormat="1"/>
-    <w:lsdException w:name="Intense Reference" w:semiHidden="0" w:uiPriority="32" w:unhideWhenUsed="0" w:qFormat="1"/>
-    <w:lsdException w:name="Book Title" w:semiHidden="0" w:uiPriority="33" w:unhideWhenUsed="0" w:qFormat="1"/>
-    <w:lsdException w:name="Bibliography" w:uiPriority="37"/>
-    <w:lsdException w:name="TOC Heading" w:uiPriority="39" w:qFormat="1"/>
-  </w:latentStyles>
-  <w:style w:type="paragraph" w:default="1" w:styleId="Normal">
-    <w:name w:val="Normal"/>
-    <w:qFormat/>
-  </w:style>
-  <w:style w:type="character" w:default="1" w:styleId="Standardskrifttypeiafsnit">
-    <w:name w:val="Default Paragraph Font"/>
-    <w:uiPriority w:val="1"/>
-    <w:semiHidden/>
-    <w:unhideWhenUsed/>
-  </w:style>
-  <w:style w:type="table" w:default="1" w:styleId="Tabel-Normal">
-    <w:name w:val="Normal Table"/>
-    <w:uiPriority w:val="99"/>
-    <w:semiHidden/>
-    <w:unhideWhenUsed/>
-    <w:tblPr>
-      <w:tblInd w:w="0" w:type="dxa"/>
-      <w:tblCellMar>
-        <w:top w:w="0" w:type="dxa"/>
-        <w:left w:w="108" w:type="dxa"/>
-        <w:bottom w:w="0" w:type="dxa"/>
-        <w:right w:w="108" w:type="dxa"/>
-      </w:tblCellMar>
-    </w:tblPr>
-  </w:style>
-  <w:style w:type="numbering" w:default="1" w:styleId="Ingenoversigt">
-    <w:name w:val="No List"/>
-    <w:uiPriority w:val="99"/>
-    <w:semiHidden/>
-    <w:unhideWhenUsed/>
-  </w:style>
-  <w:style w:type="paragraph" w:styleId="Titel">
-    <w:name w:val="Title"/>
-    <w:basedOn w:val="Normal"/>
-    <w:next w:val="Normal"/>
-    <w:link w:val="TitelTegn"/>
-    <w:uiPriority w:val="10"/>
-    <w:qFormat/>
-    <w:rsid w:val="001523A2"/>
-    <w:pPr>
-      <w:pBdr>
-        <w:bottom w:val="single" w:sz="8" w:space="4" w:color="4F81BD" w:themeColor="accent1"/>
-      </w:pBdr>
-      <w:spacing w:after="300" w:line="240" w:lineRule="auto"/>
-      <w:contextualSpacing/>
-    </w:pPr>
-    <w:rPr>
-      <w:rFonts w:asciiTheme="majorHAnsi" w:eastAsiaTheme="majorEastAsia" w:hAnsiTheme="majorHAnsi" w:cstheme="majorBidi"/>
-      <w:color w:val="17365D" w:themeColor="text2" w:themeShade="BF"/>
-      <w:spacing w:val="5"/>
-      <w:kern w:val="28"/>
-      <w:sz w:val="52"/>
-      <w:szCs w:val="52"/>
-    </w:rPr>
-  </w:style>
-  <w:style w:type="character" w:customStyle="1" w:styleId="TitelTegn">
-    <w:name w:val="Titel Tegn"/>
-    <w:basedOn w:val="Standardskrifttypeiafsnit"/>
-    <w:link w:val="Titel"/>
-    <w:uiPriority w:val="10"/>
-    <w:rsid w:val="001523A2"/>
-    <w:rPr>
-      <w:rFonts w:asciiTheme="majorHAnsi" w:eastAsiaTheme="majorEastAsia" w:hAnsiTheme="majorHAnsi" w:cstheme="majorBidi"/>
-      <w:color w:val="17365D" w:themeColor="text2" w:themeShade="BF"/>
-      <w:spacing w:val="5"/>
-      <w:kern w:val="28"/>
-      <w:sz w:val="52"/>
-      <w:szCs w:val="52"/>
-    </w:rPr>
-  </w:style>
-  <w:style w:type="paragraph" w:styleId="Fodnotetekst">
-    <w:name w:val="footnote text"/>
-    <w:basedOn w:val="Normal"/>
-    <w:link w:val="FodnotetekstTegn"/>
-    <w:uiPriority w:val="99"/>
-    <w:semiHidden/>
-    <w:unhideWhenUsed/>
-    <w:rsid w:val="001523A2"/>
-    <w:pPr>
-      <w:spacing w:after="0" w:line="240" w:lineRule="auto"/>
-    </w:pPr>
-    <w:rPr>
-      <w:sz w:val="20"/>
-      <w:szCs w:val="20"/>
-    </w:rPr>
-  </w:style>
-  <w:style w:type="character" w:customStyle="1" w:styleId="FodnotetekstTegn">
-    <w:name w:val="Fodnotetekst Tegn"/>
-    <w:basedOn w:val="Standardskrifttypeiafsnit"/>
-    <w:link w:val="Fodnotetekst"/>
-    <w:uiPriority w:val="99"/>
-    <w:semiHidden/>
-    <w:rsid w:val="001523A2"/>
-    <w:rPr>
-      <w:sz w:val="20"/>
-      <w:szCs w:val="20"/>
-    </w:rPr>
-  </w:style>
-  <w:style w:type="character" w:styleId="Fodnotehenvisning">
-    <w:name w:val="footnote reference"/>
-    <w:basedOn w:val="Standardskrifttypeiafsnit"/>
-    <w:uiPriority w:val="99"/>
-    <w:semiHidden/>
-    <w:unhideWhenUsed/>
-    <w:rsid w:val="001523A2"/>
-    <w:rPr>
-      <w:vertAlign w:val="superscript"/>
-    </w:rPr>
-  </w:style>
-  <w:style w:type="paragraph" w:styleId="Sidehoved">
-    <w:name w:val="header"/>
-    <w:basedOn w:val="Normal"/>
-    <w:link w:val="SidehovedTegn"/>
-    <w:uiPriority w:val="99"/>
-    <w:unhideWhenUsed/>
-    <w:rsid w:val="001523A2"/>
-    <w:pPr>
-      <w:tabs>
-        <w:tab w:val="center" w:pos="4819"/>
-        <w:tab w:val="right" w:pos="9638"/>
-      </w:tabs>
-      <w:spacing w:after="0" w:line="240" w:lineRule="auto"/>
-    </w:pPr>
-  </w:style>
-  <w:style w:type="character" w:customStyle="1" w:styleId="SidehovedTegn">
-    <w:name w:val="Sidehoved Tegn"/>
-    <w:basedOn w:val="Standardskrifttypeiafsnit"/>
-    <w:link w:val="Sidehoved"/>
-    <w:uiPriority w:val="99"/>
-    <w:rsid w:val="001523A2"/>
-  </w:style>
-  <w:style w:type="paragraph" w:styleId="Sidefod">
-    <w:name w:val="footer"/>
-    <w:basedOn w:val="Normal"/>
-    <w:link w:val="SidefodTegn"/>
-    <w:uiPriority w:val="99"/>
-    <w:unhideWhenUsed/>
-    <w:rsid w:val="001523A2"/>
-    <w:pPr>
-      <w:tabs>
-        <w:tab w:val="center" w:pos="4819"/>
-        <w:tab w:val="right" w:pos="9638"/>
-      </w:tabs>
-      <w:spacing w:after="0" w:line="240" w:lineRule="auto"/>
-    </w:pPr>
-  </w:style>
-  <w:style w:type="character" w:customStyle="1" w:styleId="SidefodTegn">
-    <w:name w:val="Sidefod Tegn"/>
-    <w:basedOn w:val="Standardskrifttypeiafsnit"/>
-    <w:link w:val="Sidefod"/>
-    <w:uiPriority w:val="99"/>
-    <w:rsid w:val="001523A2"/>
-  </w:style>
-  <w:style w:type="paragraph" w:styleId="Markeringsbobletekst">
-    <w:name w:val="Balloon Text"/>
-    <w:basedOn w:val="Normal"/>
-    <w:link w:val="MarkeringsbobletekstTegn"/>
-    <w:uiPriority w:val="99"/>
-    <w:semiHidden/>
-    <w:unhideWhenUsed/>
-    <w:rsid w:val="001523A2"/>
-    <w:pPr>
-      <w:spacing w:after="0" w:line="240" w:lineRule="auto"/>
-    </w:pPr>
-    <w:rPr>
-      <w:rFonts w:ascii="Tahoma" w:hAnsi="Tahoma" w:cs="Tahoma"/>
-      <w:sz w:val="16"/>
-      <w:szCs w:val="16"/>
-    </w:rPr>
-  </w:style>
-  <w:style w:type="character" w:customStyle="1" w:styleId="MarkeringsbobletekstTegn">
-    <w:name w:val="Markeringsbobletekst Tegn"/>
-    <w:basedOn w:val="Standardskrifttypeiafsnit"/>
-    <w:link w:val="Markeringsbobletekst"/>
-    <w:uiPriority w:val="99"/>
-    <w:semiHidden/>
-    <w:rsid w:val="001523A2"/>
-    <w:rPr>
-      <w:rFonts w:ascii="Tahoma" w:hAnsi="Tahoma" w:cs="Tahoma"/>
-      <w:sz w:val="16"/>
-      <w:szCs w:val="16"/>
-    </w:rPr>
-  </w:style>
-  <w:style w:type="paragraph" w:styleId="Listeafsnit">
+  <w:style w:type="paragraph" w:styleId="ListParagraph">
     <w:name w:val="List Paragraph"/>
     <w:basedOn w:val="Normal"/>
     <w:uiPriority w:val="34"/>
@@ -1387,7 +1333,7 @@
 </file>
 
 <file path=customXml/itemProps1.xml><?xml version="1.0" encoding="utf-8"?>
-<ds:datastoreItem xmlns:ds="http://schemas.openxmlformats.org/officeDocument/2006/customXml" ds:itemID="{179A362D-8A3B-4A88-80E0-09BE25EDE686}">
+<ds:datastoreItem xmlns:ds="http://schemas.openxmlformats.org/officeDocument/2006/customXml" ds:itemID="{2B0CE898-3BC8-4F18-9EE1-30E786A5C7BA}">
   <ds:schemaRefs>
     <ds:schemaRef ds:uri="http://schemas.openxmlformats.org/officeDocument/2006/bibliography"/>
   </ds:schemaRefs>

--- a/Kravspec mm/Projektformulering.docx
+++ b/Kravspec mm/Projektformulering.docx
@@ -1,25 +1,17 @@
 
 <file path=word/document.xml><?xml version="1.0" encoding="utf-8"?>
-<w:document xmlns:wpc="http://schemas.microsoft.com/office/word/2010/wordprocessingCanvas" xmlns:mc="http://schemas.openxmlformats.org/markup-compatibility/2006" xmlns:o="urn:schemas-microsoft-com:office:office" xmlns:r="http://schemas.openxmlformats.org/officeDocument/2006/relationships" xmlns:m="http://schemas.openxmlformats.org/officeDocument/2006/math" xmlns:v="urn:schemas-microsoft-com:vml" xmlns:wp14="http://schemas.microsoft.com/office/word/2010/wordprocessingDrawing" xmlns:wp="http://schemas.openxmlformats.org/drawingml/2006/wordprocessingDrawing" xmlns:w10="urn:schemas-microsoft-com:office:word" xmlns:w="http://schemas.openxmlformats.org/wordprocessingml/2006/main" xmlns:w14="http://schemas.microsoft.com/office/word/2010/wordml" xmlns:w15="http://schemas.microsoft.com/office/word/2012/wordml" xmlns:wpg="http://schemas.microsoft.com/office/word/2010/wordprocessingGroup" xmlns:wpi="http://schemas.microsoft.com/office/word/2010/wordprocessingInk" xmlns:wne="http://schemas.microsoft.com/office/word/2006/wordml" xmlns:wps="http://schemas.microsoft.com/office/word/2010/wordprocessingShape" mc:Ignorable="w14 w15 wp14">
+<w:document xmlns:wpc="http://schemas.microsoft.com/office/word/2010/wordprocessingCanvas" xmlns:mc="http://schemas.openxmlformats.org/markup-compatibility/2006" xmlns:o="urn:schemas-microsoft-com:office:office" xmlns:r="http://schemas.openxmlformats.org/officeDocument/2006/relationships" xmlns:m="http://schemas.openxmlformats.org/officeDocument/2006/math" xmlns:v="urn:schemas-microsoft-com:vml" xmlns:wp14="http://schemas.microsoft.com/office/word/2010/wordprocessingDrawing" xmlns:wp="http://schemas.openxmlformats.org/drawingml/2006/wordprocessingDrawing" xmlns:w10="urn:schemas-microsoft-com:office:word" xmlns:w="http://schemas.openxmlformats.org/wordprocessingml/2006/main" xmlns:w14="http://schemas.microsoft.com/office/word/2010/wordml" xmlns:wpg="http://schemas.microsoft.com/office/word/2010/wordprocessingGroup" xmlns:wpi="http://schemas.microsoft.com/office/word/2010/wordprocessingInk" xmlns:wne="http://schemas.microsoft.com/office/word/2006/wordml" xmlns:wps="http://schemas.microsoft.com/office/word/2010/wordprocessingShape" mc:Ignorable="w14 wp14">
   <w:body>
     <w:p>
       <w:pPr>
-        <w:pStyle w:val="Title"/>
-      </w:pPr>
-      <w:r>
-        <w:t xml:space="preserve">Projektformulering: </w:t>
-      </w:r>
-      <w:proofErr w:type="spellStart"/>
-      <w:r>
-        <w:t>Prison</w:t>
-      </w:r>
-      <w:proofErr w:type="spellEnd"/>
-      <w:r>
-        <w:t xml:space="preserve"> System</w:t>
+        <w:pStyle w:val="Titel"/>
+      </w:pPr>
+      <w:r>
+        <w:t>Projektformulering: Prison System</w:t>
       </w:r>
       <w:r>
         <w:rPr>
-          <w:rStyle w:val="FootnoteReference"/>
+          <w:rStyle w:val="Fodnotehenvisning"/>
         </w:rPr>
         <w:footnoteReference w:id="1"/>
       </w:r>
@@ -38,23 +30,7 @@
         <w:t xml:space="preserve"> </w:t>
       </w:r>
       <w:r>
-        <w:t>til et ”</w:t>
-      </w:r>
-      <w:proofErr w:type="spellStart"/>
-      <w:r>
-        <w:t>home</w:t>
-      </w:r>
-      <w:proofErr w:type="spellEnd"/>
-      <w:r>
-        <w:t xml:space="preserve"> </w:t>
-      </w:r>
-      <w:proofErr w:type="spellStart"/>
-      <w:r>
-        <w:t>automatiation</w:t>
-      </w:r>
-      <w:proofErr w:type="spellEnd"/>
-      <w:r>
-        <w:t xml:space="preserve"> system”. Protokollen kan dog bruges til mange forskellige</w:t>
+        <w:t>til et ”home automatiation system”. Protokollen kan dog bruges til mange forskellige</w:t>
       </w:r>
       <w:r>
         <w:t xml:space="preserve"> typer af</w:t>
@@ -74,20 +50,12 @@
     </w:p>
     <w:p>
       <w:r>
-        <w:t>Med ”</w:t>
-      </w:r>
-      <w:proofErr w:type="spellStart"/>
-      <w:r>
-        <w:t>Prison</w:t>
-      </w:r>
-      <w:proofErr w:type="spellEnd"/>
-      <w:r>
-        <w:t xml:space="preserve"> System” kan fængsler:</w:t>
+        <w:t>Med ”Prison System” kan fængsler:</w:t>
       </w:r>
     </w:p>
     <w:p>
       <w:pPr>
-        <w:pStyle w:val="ListParagraph"/>
+        <w:pStyle w:val="Listeafsnit"/>
         <w:numPr>
           <w:ilvl w:val="0"/>
           <w:numId w:val="1"/>
@@ -99,7 +67,7 @@
     </w:p>
     <w:p>
       <w:pPr>
-        <w:pStyle w:val="ListParagraph"/>
+        <w:pStyle w:val="Listeafsnit"/>
         <w:numPr>
           <w:ilvl w:val="0"/>
           <w:numId w:val="1"/>
@@ -111,7 +79,7 @@
     </w:p>
     <w:p>
       <w:pPr>
-        <w:pStyle w:val="ListParagraph"/>
+        <w:pStyle w:val="Listeafsnit"/>
         <w:numPr>
           <w:ilvl w:val="0"/>
           <w:numId w:val="1"/>
@@ -129,7 +97,7 @@
     </w:p>
     <w:p>
       <w:pPr>
-        <w:pStyle w:val="ListParagraph"/>
+        <w:pStyle w:val="Listeafsnit"/>
         <w:numPr>
           <w:ilvl w:val="0"/>
           <w:numId w:val="1"/>
@@ -150,10 +118,15 @@
         <w:t xml:space="preserve">Ved at </w:t>
       </w:r>
       <w:r>
-        <w:t>frigøre vagter fra de mest mondæ</w:t>
-      </w:r>
-      <w:r>
-        <w:t xml:space="preserve">ne opgaver kan deres tid i stedet bruges på opgaver, som </w:t>
+        <w:t xml:space="preserve">frigøre vagter fra de mest </w:t>
+      </w:r>
+      <w:r>
+        <w:t>trivielle</w:t>
+      </w:r>
+      <w:bookmarkStart w:id="0" w:name="_GoBack"/>
+      <w:bookmarkEnd w:id="0"/>
+      <w:r>
+        <w:t xml:space="preserve"> opgaver kan deres tid i stedet bruges på opgaver, som </w:t>
       </w:r>
       <w:r>
         <w:t>øger</w:t>
@@ -164,33 +137,23 @@
       <w:r>
         <w:t xml:space="preserve">. Dette kunne fx være en øget indsats indenfor uddannelse, motion og rekreative udfordringer. Øget </w:t>
       </w:r>
-      <w:proofErr w:type="spellStart"/>
       <w:r>
         <w:t>rehabilitet</w:t>
       </w:r>
-      <w:proofErr w:type="spellEnd"/>
       <w:r>
         <w:t xml:space="preserve"> giver endnu flere besparelser for samfundet.</w:t>
       </w:r>
     </w:p>
     <w:p>
       <w:r>
-        <w:t>”</w:t>
-      </w:r>
-      <w:proofErr w:type="spellStart"/>
-      <w:r>
-        <w:t>Prison</w:t>
-      </w:r>
-      <w:proofErr w:type="spellEnd"/>
-      <w:r>
-        <w:t xml:space="preserve"> System”</w:t>
+        <w:t>”Prison System”</w:t>
       </w:r>
       <w:r>
         <w:t xml:space="preserve"> giver mulighed for at styre op til 256 døre</w:t>
       </w:r>
       <w:r>
         <w:rPr>
-          <w:rStyle w:val="FootnoteReference"/>
+          <w:rStyle w:val="Fodnotehenvisning"/>
         </w:rPr>
         <w:footnoteReference w:id="2"/>
       </w:r>
@@ -203,11 +166,9 @@
       <w:r>
         <w:t xml:space="preserve"> uden at have modtaget en ”åben” kommando.</w:t>
       </w:r>
-      <w:bookmarkStart w:id="0" w:name="_GoBack"/>
-      <w:bookmarkEnd w:id="0"/>
     </w:p>
     <w:sectPr>
-      <w:headerReference w:type="default" r:id="rId8"/>
+      <w:headerReference w:type="default" r:id="rId9"/>
       <w:pgSz w:w="11906" w:h="16838"/>
       <w:pgMar w:top="1701" w:right="1134" w:bottom="1701" w:left="1134" w:header="708" w:footer="708" w:gutter="0"/>
       <w:cols w:space="708"/>
@@ -218,7 +179,7 @@
 </file>
 
 <file path=word/endnotes.xml><?xml version="1.0" encoding="utf-8"?>
-<w:endnotes xmlns:wpc="http://schemas.microsoft.com/office/word/2010/wordprocessingCanvas" xmlns:mc="http://schemas.openxmlformats.org/markup-compatibility/2006" xmlns:o="urn:schemas-microsoft-com:office:office" xmlns:r="http://schemas.openxmlformats.org/officeDocument/2006/relationships" xmlns:m="http://schemas.openxmlformats.org/officeDocument/2006/math" xmlns:v="urn:schemas-microsoft-com:vml" xmlns:wp14="http://schemas.microsoft.com/office/word/2010/wordprocessingDrawing" xmlns:wp="http://schemas.openxmlformats.org/drawingml/2006/wordprocessingDrawing" xmlns:w10="urn:schemas-microsoft-com:office:word" xmlns:w="http://schemas.openxmlformats.org/wordprocessingml/2006/main" xmlns:w14="http://schemas.microsoft.com/office/word/2010/wordml" xmlns:w15="http://schemas.microsoft.com/office/word/2012/wordml" xmlns:wpg="http://schemas.microsoft.com/office/word/2010/wordprocessingGroup" xmlns:wpi="http://schemas.microsoft.com/office/word/2010/wordprocessingInk" xmlns:wne="http://schemas.microsoft.com/office/word/2006/wordml" xmlns:wps="http://schemas.microsoft.com/office/word/2010/wordprocessingShape" mc:Ignorable="w14 w15 wp14">
+<w:endnotes xmlns:wpc="http://schemas.microsoft.com/office/word/2010/wordprocessingCanvas" xmlns:mc="http://schemas.openxmlformats.org/markup-compatibility/2006" xmlns:o="urn:schemas-microsoft-com:office:office" xmlns:r="http://schemas.openxmlformats.org/officeDocument/2006/relationships" xmlns:m="http://schemas.openxmlformats.org/officeDocument/2006/math" xmlns:v="urn:schemas-microsoft-com:vml" xmlns:wp14="http://schemas.microsoft.com/office/word/2010/wordprocessingDrawing" xmlns:wp="http://schemas.openxmlformats.org/drawingml/2006/wordprocessingDrawing" xmlns:w10="urn:schemas-microsoft-com:office:word" xmlns:w="http://schemas.openxmlformats.org/wordprocessingml/2006/main" xmlns:w14="http://schemas.microsoft.com/office/word/2010/wordml" xmlns:wpg="http://schemas.microsoft.com/office/word/2010/wordprocessingGroup" xmlns:wpi="http://schemas.microsoft.com/office/word/2010/wordprocessingInk" xmlns:wne="http://schemas.microsoft.com/office/word/2006/wordml" xmlns:wps="http://schemas.microsoft.com/office/word/2010/wordprocessingShape" mc:Ignorable="w14 wp14">
   <w:endnote w:type="separator" w:id="-1">
     <w:p>
       <w:pPr>
@@ -243,7 +204,7 @@
 </file>
 
 <file path=word/footnotes.xml><?xml version="1.0" encoding="utf-8"?>
-<w:footnotes xmlns:wpc="http://schemas.microsoft.com/office/word/2010/wordprocessingCanvas" xmlns:mc="http://schemas.openxmlformats.org/markup-compatibility/2006" xmlns:o="urn:schemas-microsoft-com:office:office" xmlns:r="http://schemas.openxmlformats.org/officeDocument/2006/relationships" xmlns:m="http://schemas.openxmlformats.org/officeDocument/2006/math" xmlns:v="urn:schemas-microsoft-com:vml" xmlns:wp14="http://schemas.microsoft.com/office/word/2010/wordprocessingDrawing" xmlns:wp="http://schemas.openxmlformats.org/drawingml/2006/wordprocessingDrawing" xmlns:w10="urn:schemas-microsoft-com:office:word" xmlns:w="http://schemas.openxmlformats.org/wordprocessingml/2006/main" xmlns:w14="http://schemas.microsoft.com/office/word/2010/wordml" xmlns:w15="http://schemas.microsoft.com/office/word/2012/wordml" xmlns:wpg="http://schemas.microsoft.com/office/word/2010/wordprocessingGroup" xmlns:wpi="http://schemas.microsoft.com/office/word/2010/wordprocessingInk" xmlns:wne="http://schemas.microsoft.com/office/word/2006/wordml" xmlns:wps="http://schemas.microsoft.com/office/word/2010/wordprocessingShape" mc:Ignorable="w14 w15 wp14">
+<w:footnotes xmlns:wpc="http://schemas.microsoft.com/office/word/2010/wordprocessingCanvas" xmlns:mc="http://schemas.openxmlformats.org/markup-compatibility/2006" xmlns:o="urn:schemas-microsoft-com:office:office" xmlns:r="http://schemas.openxmlformats.org/officeDocument/2006/relationships" xmlns:m="http://schemas.openxmlformats.org/officeDocument/2006/math" xmlns:v="urn:schemas-microsoft-com:vml" xmlns:wp14="http://schemas.microsoft.com/office/word/2010/wordprocessingDrawing" xmlns:wp="http://schemas.openxmlformats.org/drawingml/2006/wordprocessingDrawing" xmlns:w10="urn:schemas-microsoft-com:office:word" xmlns:w="http://schemas.openxmlformats.org/wordprocessingml/2006/main" xmlns:w14="http://schemas.microsoft.com/office/word/2010/wordml" xmlns:wpg="http://schemas.microsoft.com/office/word/2010/wordprocessingGroup" xmlns:wpi="http://schemas.microsoft.com/office/word/2010/wordprocessingInk" xmlns:wne="http://schemas.microsoft.com/office/word/2006/wordml" xmlns:wps="http://schemas.microsoft.com/office/word/2010/wordprocessingShape" mc:Ignorable="w14 wp14">
   <w:footnote w:type="separator" w:id="-1">
     <w:p>
       <w:pPr>
@@ -267,11 +228,11 @@
   <w:footnote w:id="1">
     <w:p>
       <w:pPr>
-        <w:pStyle w:val="FootnoteText"/>
+        <w:pStyle w:val="Fodnotetekst"/>
       </w:pPr>
       <w:r>
         <w:rPr>
-          <w:rStyle w:val="FootnoteReference"/>
+          <w:rStyle w:val="Fodnotehenvisning"/>
         </w:rPr>
         <w:footnoteRef/>
       </w:r>
@@ -283,11 +244,11 @@
   <w:footnote w:id="2">
     <w:p>
       <w:pPr>
-        <w:pStyle w:val="FootnoteText"/>
+        <w:pStyle w:val="Fodnotetekst"/>
       </w:pPr>
       <w:r>
         <w:rPr>
-          <w:rStyle w:val="FootnoteReference"/>
+          <w:rStyle w:val="Fodnotehenvisning"/>
         </w:rPr>
         <w:footnoteRef/>
       </w:r>
@@ -300,10 +261,10 @@
 </file>
 
 <file path=word/header1.xml><?xml version="1.0" encoding="utf-8"?>
-<w:hdr xmlns:wpc="http://schemas.microsoft.com/office/word/2010/wordprocessingCanvas" xmlns:mc="http://schemas.openxmlformats.org/markup-compatibility/2006" xmlns:o="urn:schemas-microsoft-com:office:office" xmlns:r="http://schemas.openxmlformats.org/officeDocument/2006/relationships" xmlns:m="http://schemas.openxmlformats.org/officeDocument/2006/math" xmlns:v="urn:schemas-microsoft-com:vml" xmlns:wp14="http://schemas.microsoft.com/office/word/2010/wordprocessingDrawing" xmlns:wp="http://schemas.openxmlformats.org/drawingml/2006/wordprocessingDrawing" xmlns:w10="urn:schemas-microsoft-com:office:word" xmlns:w="http://schemas.openxmlformats.org/wordprocessingml/2006/main" xmlns:w14="http://schemas.microsoft.com/office/word/2010/wordml" xmlns:w15="http://schemas.microsoft.com/office/word/2012/wordml" xmlns:wpg="http://schemas.microsoft.com/office/word/2010/wordprocessingGroup" xmlns:wpi="http://schemas.microsoft.com/office/word/2010/wordprocessingInk" xmlns:wne="http://schemas.microsoft.com/office/word/2006/wordml" xmlns:wps="http://schemas.microsoft.com/office/word/2010/wordprocessingShape" mc:Ignorable="w14 w15 wp14">
+<w:hdr xmlns:wpc="http://schemas.microsoft.com/office/word/2010/wordprocessingCanvas" xmlns:mc="http://schemas.openxmlformats.org/markup-compatibility/2006" xmlns:o="urn:schemas-microsoft-com:office:office" xmlns:r="http://schemas.openxmlformats.org/officeDocument/2006/relationships" xmlns:m="http://schemas.openxmlformats.org/officeDocument/2006/math" xmlns:v="urn:schemas-microsoft-com:vml" xmlns:wp14="http://schemas.microsoft.com/office/word/2010/wordprocessingDrawing" xmlns:wp="http://schemas.openxmlformats.org/drawingml/2006/wordprocessingDrawing" xmlns:w10="urn:schemas-microsoft-com:office:word" xmlns:w="http://schemas.openxmlformats.org/wordprocessingml/2006/main" xmlns:w14="http://schemas.microsoft.com/office/word/2010/wordml" xmlns:wpg="http://schemas.microsoft.com/office/word/2010/wordprocessingGroup" xmlns:wpi="http://schemas.microsoft.com/office/word/2010/wordprocessingInk" xmlns:wne="http://schemas.microsoft.com/office/word/2006/wordml" xmlns:wps="http://schemas.microsoft.com/office/word/2010/wordprocessingShape" mc:Ignorable="w14 wp14">
   <w:p>
     <w:pPr>
-      <w:pStyle w:val="Header"/>
+      <w:pStyle w:val="Sidehoved"/>
     </w:pPr>
     <w:r>
       <w:t>2. semesterprojekt</w:t>
@@ -321,22 +282,14 @@
       <w:t>17-03-2014</w:t>
     </w:r>
     <w:r>
-      <w:t xml:space="preserve"> - </w:t>
-    </w:r>
-    <w:proofErr w:type="spellStart"/>
-    <w:r>
-      <w:t>Ver</w:t>
-    </w:r>
-    <w:proofErr w:type="spellEnd"/>
-    <w:r>
-      <w:t>. 1.1</w:t>
+      <w:t xml:space="preserve"> - Ver. 1.1</w:t>
     </w:r>
   </w:p>
 </w:hdr>
 </file>
 
 <file path=word/numbering.xml><?xml version="1.0" encoding="utf-8"?>
-<w:numbering xmlns:wpc="http://schemas.microsoft.com/office/word/2010/wordprocessingCanvas" xmlns:mc="http://schemas.openxmlformats.org/markup-compatibility/2006" xmlns:o="urn:schemas-microsoft-com:office:office" xmlns:r="http://schemas.openxmlformats.org/officeDocument/2006/relationships" xmlns:m="http://schemas.openxmlformats.org/officeDocument/2006/math" xmlns:v="urn:schemas-microsoft-com:vml" xmlns:wp14="http://schemas.microsoft.com/office/word/2010/wordprocessingDrawing" xmlns:wp="http://schemas.openxmlformats.org/drawingml/2006/wordprocessingDrawing" xmlns:w10="urn:schemas-microsoft-com:office:word" xmlns:w="http://schemas.openxmlformats.org/wordprocessingml/2006/main" xmlns:w14="http://schemas.microsoft.com/office/word/2010/wordml" xmlns:w15="http://schemas.microsoft.com/office/word/2012/wordml" xmlns:wpg="http://schemas.microsoft.com/office/word/2010/wordprocessingGroup" xmlns:wpi="http://schemas.microsoft.com/office/word/2010/wordprocessingInk" xmlns:wne="http://schemas.microsoft.com/office/word/2006/wordml" xmlns:wps="http://schemas.microsoft.com/office/word/2010/wordprocessingShape" mc:Ignorable="w14 w15 wp14">
+<w:numbering xmlns:wpc="http://schemas.microsoft.com/office/word/2010/wordprocessingCanvas" xmlns:mc="http://schemas.openxmlformats.org/markup-compatibility/2006" xmlns:o="urn:schemas-microsoft-com:office:office" xmlns:r="http://schemas.openxmlformats.org/officeDocument/2006/relationships" xmlns:m="http://schemas.openxmlformats.org/officeDocument/2006/math" xmlns:v="urn:schemas-microsoft-com:vml" xmlns:wp14="http://schemas.microsoft.com/office/word/2010/wordprocessingDrawing" xmlns:wp="http://schemas.openxmlformats.org/drawingml/2006/wordprocessingDrawing" xmlns:w10="urn:schemas-microsoft-com:office:word" xmlns:w="http://schemas.openxmlformats.org/wordprocessingml/2006/main" xmlns:w14="http://schemas.microsoft.com/office/word/2010/wordml" xmlns:wpg="http://schemas.microsoft.com/office/word/2010/wordprocessingGroup" xmlns:wpi="http://schemas.microsoft.com/office/word/2010/wordprocessingInk" xmlns:wne="http://schemas.microsoft.com/office/word/2006/wordml" xmlns:wps="http://schemas.microsoft.com/office/word/2010/wordprocessingShape" mc:Ignorable="w14 wp14">
   <w:abstractNum w:abstractNumId="0">
     <w:nsid w:val="09244AAF"/>
     <w:multiLevelType w:val="hybridMultilevel"/>
@@ -457,7 +410,7 @@
 </file>
 
 <file path=word/styles.xml><?xml version="1.0" encoding="utf-8"?>
-<w:styles xmlns:mc="http://schemas.openxmlformats.org/markup-compatibility/2006" xmlns:r="http://schemas.openxmlformats.org/officeDocument/2006/relationships" xmlns:w="http://schemas.openxmlformats.org/wordprocessingml/2006/main" xmlns:w14="http://schemas.microsoft.com/office/word/2010/wordml" xmlns:w15="http://schemas.microsoft.com/office/word/2012/wordml" mc:Ignorable="w14 w15">
+<w:styles xmlns:mc="http://schemas.openxmlformats.org/markup-compatibility/2006" xmlns:r="http://schemas.openxmlformats.org/officeDocument/2006/relationships" xmlns:w="http://schemas.openxmlformats.org/wordprocessingml/2006/main" xmlns:w14="http://schemas.microsoft.com/office/word/2010/wordml" mc:Ignorable="w14">
   <w:docDefaults>
     <w:rPrDefault>
       <w:rPr>
@@ -473,390 +426,156 @@
       </w:pPr>
     </w:pPrDefault>
   </w:docDefaults>
-  <w:latentStyles w:defLockedState="0" w:defUIPriority="99" w:defSemiHidden="0" w:defUnhideWhenUsed="0" w:defQFormat="0" w:count="371">
-    <w:lsdException w:name="Normal" w:uiPriority="0" w:qFormat="1"/>
-    <w:lsdException w:name="heading 1" w:uiPriority="9" w:qFormat="1"/>
-    <w:lsdException w:name="heading 2" w:semiHidden="1" w:uiPriority="9" w:unhideWhenUsed="1" w:qFormat="1"/>
-    <w:lsdException w:name="heading 3" w:semiHidden="1" w:uiPriority="9" w:unhideWhenUsed="1" w:qFormat="1"/>
-    <w:lsdException w:name="heading 4" w:semiHidden="1" w:uiPriority="9" w:unhideWhenUsed="1" w:qFormat="1"/>
-    <w:lsdException w:name="heading 5" w:semiHidden="1" w:uiPriority="9" w:unhideWhenUsed="1" w:qFormat="1"/>
-    <w:lsdException w:name="heading 6" w:semiHidden="1" w:uiPriority="9" w:unhideWhenUsed="1" w:qFormat="1"/>
-    <w:lsdException w:name="heading 7" w:semiHidden="1" w:uiPriority="9" w:unhideWhenUsed="1" w:qFormat="1"/>
-    <w:lsdException w:name="heading 8" w:semiHidden="1" w:uiPriority="9" w:unhideWhenUsed="1" w:qFormat="1"/>
-    <w:lsdException w:name="heading 9" w:semiHidden="1" w:uiPriority="9" w:unhideWhenUsed="1" w:qFormat="1"/>
-    <w:lsdException w:name="index 1" w:semiHidden="1" w:unhideWhenUsed="1"/>
-    <w:lsdException w:name="index 2" w:semiHidden="1" w:unhideWhenUsed="1"/>
-    <w:lsdException w:name="index 3" w:semiHidden="1" w:unhideWhenUsed="1"/>
-    <w:lsdException w:name="index 4" w:semiHidden="1" w:unhideWhenUsed="1"/>
-    <w:lsdException w:name="index 5" w:semiHidden="1" w:unhideWhenUsed="1"/>
-    <w:lsdException w:name="index 6" w:semiHidden="1" w:unhideWhenUsed="1"/>
-    <w:lsdException w:name="index 7" w:semiHidden="1" w:unhideWhenUsed="1"/>
-    <w:lsdException w:name="index 8" w:semiHidden="1" w:unhideWhenUsed="1"/>
-    <w:lsdException w:name="index 9" w:semiHidden="1" w:unhideWhenUsed="1"/>
-    <w:lsdException w:name="toc 1" w:semiHidden="1" w:uiPriority="39" w:unhideWhenUsed="1"/>
-    <w:lsdException w:name="toc 2" w:semiHidden="1" w:uiPriority="39" w:unhideWhenUsed="1"/>
-    <w:lsdException w:name="toc 3" w:semiHidden="1" w:uiPriority="39" w:unhideWhenUsed="1"/>
-    <w:lsdException w:name="toc 4" w:semiHidden="1" w:uiPriority="39" w:unhideWhenUsed="1"/>
-    <w:lsdException w:name="toc 5" w:semiHidden="1" w:uiPriority="39" w:unhideWhenUsed="1"/>
-    <w:lsdException w:name="toc 6" w:semiHidden="1" w:uiPriority="39" w:unhideWhenUsed="1"/>
-    <w:lsdException w:name="toc 7" w:semiHidden="1" w:uiPriority="39" w:unhideWhenUsed="1"/>
-    <w:lsdException w:name="toc 8" w:semiHidden="1" w:uiPriority="39" w:unhideWhenUsed="1"/>
-    <w:lsdException w:name="toc 9" w:semiHidden="1" w:uiPriority="39" w:unhideWhenUsed="1"/>
-    <w:lsdException w:name="Normal Indent" w:semiHidden="1" w:unhideWhenUsed="1"/>
-    <w:lsdException w:name="footnote text" w:semiHidden="1" w:unhideWhenUsed="1"/>
-    <w:lsdException w:name="annotation text" w:semiHidden="1" w:unhideWhenUsed="1"/>
-    <w:lsdException w:name="header" w:semiHidden="1" w:unhideWhenUsed="1"/>
-    <w:lsdException w:name="footer" w:semiHidden="1" w:unhideWhenUsed="1"/>
-    <w:lsdException w:name="index heading" w:semiHidden="1" w:unhideWhenUsed="1"/>
-    <w:lsdException w:name="caption" w:semiHidden="1" w:uiPriority="35" w:unhideWhenUsed="1" w:qFormat="1"/>
-    <w:lsdException w:name="table of figures" w:semiHidden="1" w:unhideWhenUsed="1"/>
-    <w:lsdException w:name="envelope address" w:semiHidden="1" w:unhideWhenUsed="1"/>
-    <w:lsdException w:name="envelope return" w:semiHidden="1" w:unhideWhenUsed="1"/>
-    <w:lsdException w:name="footnote reference" w:semiHidden="1" w:unhideWhenUsed="1"/>
-    <w:lsdException w:name="annotation reference" w:semiHidden="1" w:unhideWhenUsed="1"/>
-    <w:lsdException w:name="line number" w:semiHidden="1" w:unhideWhenUsed="1"/>
-    <w:lsdException w:name="page number" w:semiHidden="1" w:unhideWhenUsed="1"/>
-    <w:lsdException w:name="endnote reference" w:semiHidden="1" w:unhideWhenUsed="1"/>
-    <w:lsdException w:name="endnote text" w:semiHidden="1" w:unhideWhenUsed="1"/>
-    <w:lsdException w:name="table of authorities" w:semiHidden="1" w:unhideWhenUsed="1"/>
-    <w:lsdException w:name="macro" w:semiHidden="1" w:unhideWhenUsed="1"/>
-    <w:lsdException w:name="toa heading" w:semiHidden="1" w:unhideWhenUsed="1"/>
-    <w:lsdException w:name="List" w:semiHidden="1" w:unhideWhenUsed="1"/>
-    <w:lsdException w:name="List Bullet" w:semiHidden="1" w:unhideWhenUsed="1"/>
-    <w:lsdException w:name="List Number" w:semiHidden="1" w:unhideWhenUsed="1"/>
-    <w:lsdException w:name="List 2" w:semiHidden="1" w:unhideWhenUsed="1"/>
-    <w:lsdException w:name="List 3" w:semiHidden="1" w:unhideWhenUsed="1"/>
-    <w:lsdException w:name="List 4" w:semiHidden="1" w:unhideWhenUsed="1"/>
-    <w:lsdException w:name="List 5" w:semiHidden="1" w:unhideWhenUsed="1"/>
-    <w:lsdException w:name="List Bullet 2" w:semiHidden="1" w:unhideWhenUsed="1"/>
-    <w:lsdException w:name="List Bullet 3" w:semiHidden="1" w:unhideWhenUsed="1"/>
-    <w:lsdException w:name="List Bullet 4" w:semiHidden="1" w:unhideWhenUsed="1"/>
-    <w:lsdException w:name="List Bullet 5" w:semiHidden="1" w:unhideWhenUsed="1"/>
-    <w:lsdException w:name="List Number 2" w:semiHidden="1" w:unhideWhenUsed="1"/>
-    <w:lsdException w:name="List Number 3" w:semiHidden="1" w:unhideWhenUsed="1"/>
-    <w:lsdException w:name="List Number 4" w:semiHidden="1" w:unhideWhenUsed="1"/>
-    <w:lsdException w:name="List Number 5" w:semiHidden="1" w:unhideWhenUsed="1"/>
-    <w:lsdException w:name="Title" w:uiPriority="10" w:qFormat="1"/>
-    <w:lsdException w:name="Closing" w:semiHidden="1" w:unhideWhenUsed="1"/>
-    <w:lsdException w:name="Signature" w:semiHidden="1" w:unhideWhenUsed="1"/>
-    <w:lsdException w:name="Default Paragraph Font" w:semiHidden="1" w:uiPriority="1" w:unhideWhenUsed="1"/>
-    <w:lsdException w:name="Body Text" w:semiHidden="1" w:unhideWhenUsed="1"/>
-    <w:lsdException w:name="Body Text Indent" w:semiHidden="1" w:unhideWhenUsed="1"/>
-    <w:lsdException w:name="List Continue" w:semiHidden="1" w:unhideWhenUsed="1"/>
-    <w:lsdException w:name="List Continue 2" w:semiHidden="1" w:unhideWhenUsed="1"/>
-    <w:lsdException w:name="List Continue 3" w:semiHidden="1" w:unhideWhenUsed="1"/>
-    <w:lsdException w:name="List Continue 4" w:semiHidden="1" w:unhideWhenUsed="1"/>
-    <w:lsdException w:name="List Continue 5" w:semiHidden="1" w:unhideWhenUsed="1"/>
-    <w:lsdException w:name="Message Header" w:semiHidden="1" w:unhideWhenUsed="1"/>
-    <w:lsdException w:name="Subtitle" w:uiPriority="11" w:qFormat="1"/>
-    <w:lsdException w:name="Salutation" w:semiHidden="1" w:unhideWhenUsed="1"/>
-    <w:lsdException w:name="Date" w:semiHidden="1" w:unhideWhenUsed="1"/>
-    <w:lsdException w:name="Body Text First Indent" w:semiHidden="1" w:unhideWhenUsed="1"/>
-    <w:lsdException w:name="Body Text First Indent 2" w:semiHidden="1" w:unhideWhenUsed="1"/>
-    <w:lsdException w:name="Note Heading" w:semiHidden="1" w:unhideWhenUsed="1"/>
-    <w:lsdException w:name="Body Text 2" w:semiHidden="1" w:unhideWhenUsed="1"/>
-    <w:lsdException w:name="Body Text 3" w:semiHidden="1" w:unhideWhenUsed="1"/>
-    <w:lsdException w:name="Body Text Indent 2" w:semiHidden="1" w:unhideWhenUsed="1"/>
-    <w:lsdException w:name="Body Text Indent 3" w:semiHidden="1" w:unhideWhenUsed="1"/>
-    <w:lsdException w:name="Block Text" w:semiHidden="1" w:unhideWhenUsed="1"/>
-    <w:lsdException w:name="Hyperlink" w:semiHidden="1" w:unhideWhenUsed="1"/>
-    <w:lsdException w:name="FollowedHyperlink" w:semiHidden="1" w:unhideWhenUsed="1"/>
-    <w:lsdException w:name="Strong" w:uiPriority="22" w:qFormat="1"/>
-    <w:lsdException w:name="Emphasis" w:uiPriority="20" w:qFormat="1"/>
-    <w:lsdException w:name="Document Map" w:semiHidden="1" w:unhideWhenUsed="1"/>
-    <w:lsdException w:name="Plain Text" w:semiHidden="1" w:unhideWhenUsed="1"/>
-    <w:lsdException w:name="E-mail Signature" w:semiHidden="1" w:unhideWhenUsed="1"/>
-    <w:lsdException w:name="HTML Top of Form" w:semiHidden="1" w:unhideWhenUsed="1"/>
-    <w:lsdException w:name="HTML Bottom of Form" w:semiHidden="1" w:unhideWhenUsed="1"/>
-    <w:lsdException w:name="Normal (Web)" w:semiHidden="1" w:unhideWhenUsed="1"/>
-    <w:lsdException w:name="HTML Acronym" w:semiHidden="1" w:unhideWhenUsed="1"/>
-    <w:lsdException w:name="HTML Address" w:semiHidden="1" w:unhideWhenUsed="1"/>
-    <w:lsdException w:name="HTML Cite" w:semiHidden="1" w:unhideWhenUsed="1"/>
-    <w:lsdException w:name="HTML Code" w:semiHidden="1" w:unhideWhenUsed="1"/>
-    <w:lsdException w:name="HTML Definition" w:semiHidden="1" w:unhideWhenUsed="1"/>
-    <w:lsdException w:name="HTML Keyboard" w:semiHidden="1" w:unhideWhenUsed="1"/>
-    <w:lsdException w:name="HTML Preformatted" w:semiHidden="1" w:unhideWhenUsed="1"/>
-    <w:lsdException w:name="HTML Sample" w:semiHidden="1" w:unhideWhenUsed="1"/>
-    <w:lsdException w:name="HTML Typewriter" w:semiHidden="1" w:unhideWhenUsed="1"/>
-    <w:lsdException w:name="HTML Variable" w:semiHidden="1" w:unhideWhenUsed="1"/>
-    <w:lsdException w:name="Normal Table" w:semiHidden="1" w:unhideWhenUsed="1"/>
-    <w:lsdException w:name="annotation subject" w:semiHidden="1" w:unhideWhenUsed="1"/>
-    <w:lsdException w:name="No List" w:semiHidden="1" w:unhideWhenUsed="1"/>
-    <w:lsdException w:name="Outline List 1" w:semiHidden="1" w:unhideWhenUsed="1"/>
-    <w:lsdException w:name="Outline List 2" w:semiHidden="1" w:unhideWhenUsed="1"/>
-    <w:lsdException w:name="Outline List 3" w:semiHidden="1" w:unhideWhenUsed="1"/>
-    <w:lsdException w:name="Table Simple 1" w:semiHidden="1" w:unhideWhenUsed="1"/>
-    <w:lsdException w:name="Table Simple 2" w:semiHidden="1" w:unhideWhenUsed="1"/>
-    <w:lsdException w:name="Table Simple 3" w:semiHidden="1" w:unhideWhenUsed="1"/>
-    <w:lsdException w:name="Table Classic 1" w:semiHidden="1" w:unhideWhenUsed="1"/>
-    <w:lsdException w:name="Table Classic 2" w:semiHidden="1" w:unhideWhenUsed="1"/>
-    <w:lsdException w:name="Table Classic 3" w:semiHidden="1" w:unhideWhenUsed="1"/>
-    <w:lsdException w:name="Table Classic 4" w:semiHidden="1" w:unhideWhenUsed="1"/>
-    <w:lsdException w:name="Table Colorful 1" w:semiHidden="1" w:unhideWhenUsed="1"/>
-    <w:lsdException w:name="Table Colorful 2" w:semiHidden="1" w:unhideWhenUsed="1"/>
-    <w:lsdException w:name="Table Colorful 3" w:semiHidden="1" w:unhideWhenUsed="1"/>
-    <w:lsdException w:name="Table Columns 1" w:semiHidden="1" w:unhideWhenUsed="1"/>
-    <w:lsdException w:name="Table Columns 2" w:semiHidden="1" w:unhideWhenUsed="1"/>
-    <w:lsdException w:name="Table Columns 3" w:semiHidden="1" w:unhideWhenUsed="1"/>
-    <w:lsdException w:name="Table Columns 4" w:semiHidden="1" w:unhideWhenUsed="1"/>
-    <w:lsdException w:name="Table Columns 5" w:semiHidden="1" w:unhideWhenUsed="1"/>
-    <w:lsdException w:name="Table Grid 1" w:semiHidden="1" w:unhideWhenUsed="1"/>
-    <w:lsdException w:name="Table Grid 2" w:semiHidden="1" w:unhideWhenUsed="1"/>
-    <w:lsdException w:name="Table Grid 3" w:semiHidden="1" w:unhideWhenUsed="1"/>
-    <w:lsdException w:name="Table Grid 4" w:semiHidden="1" w:unhideWhenUsed="1"/>
-    <w:lsdException w:name="Table Grid 5" w:semiHidden="1" w:unhideWhenUsed="1"/>
-    <w:lsdException w:name="Table Grid 6" w:semiHidden="1" w:unhideWhenUsed="1"/>
-    <w:lsdException w:name="Table Grid 7" w:semiHidden="1" w:unhideWhenUsed="1"/>
-    <w:lsdException w:name="Table Grid 8" w:semiHidden="1" w:unhideWhenUsed="1"/>
-    <w:lsdException w:name="Table List 1" w:semiHidden="1" w:unhideWhenUsed="1"/>
-    <w:lsdException w:name="Table List 2" w:semiHidden="1" w:unhideWhenUsed="1"/>
-    <w:lsdException w:name="Table List 3" w:semiHidden="1" w:unhideWhenUsed="1"/>
-    <w:lsdException w:name="Table List 4" w:semiHidden="1" w:unhideWhenUsed="1"/>
-    <w:lsdException w:name="Table List 5" w:semiHidden="1" w:unhideWhenUsed="1"/>
-    <w:lsdException w:name="Table List 6" w:semiHidden="1" w:unhideWhenUsed="1"/>
-    <w:lsdException w:name="Table List 7" w:semiHidden="1" w:unhideWhenUsed="1"/>
-    <w:lsdException w:name="Table List 8" w:semiHidden="1" w:unhideWhenUsed="1"/>
-    <w:lsdException w:name="Table 3D effects 1" w:semiHidden="1" w:unhideWhenUsed="1"/>
-    <w:lsdException w:name="Table 3D effects 2" w:semiHidden="1" w:unhideWhenUsed="1"/>
-    <w:lsdException w:name="Table 3D effects 3" w:semiHidden="1" w:unhideWhenUsed="1"/>
-    <w:lsdException w:name="Table Contemporary" w:semiHidden="1" w:unhideWhenUsed="1"/>
-    <w:lsdException w:name="Table Elegant" w:semiHidden="1" w:unhideWhenUsed="1"/>
-    <w:lsdException w:name="Table Professional" w:semiHidden="1" w:unhideWhenUsed="1"/>
-    <w:lsdException w:name="Table Subtle 1" w:semiHidden="1" w:unhideWhenUsed="1"/>
-    <w:lsdException w:name="Table Subtle 2" w:semiHidden="1" w:unhideWhenUsed="1"/>
-    <w:lsdException w:name="Table Web 1" w:semiHidden="1" w:unhideWhenUsed="1"/>
-    <w:lsdException w:name="Table Web 2" w:semiHidden="1" w:unhideWhenUsed="1"/>
-    <w:lsdException w:name="Table Web 3" w:semiHidden="1" w:unhideWhenUsed="1"/>
-    <w:lsdException w:name="Balloon Text" w:semiHidden="1" w:unhideWhenUsed="1"/>
-    <w:lsdException w:name="Table Grid" w:uiPriority="59"/>
-    <w:lsdException w:name="Table Theme" w:semiHidden="1" w:unhideWhenUsed="1"/>
-    <w:lsdException w:name="Placeholder Text" w:semiHidden="1"/>
-    <w:lsdException w:name="No Spacing" w:uiPriority="1" w:qFormat="1"/>
-    <w:lsdException w:name="Light Shading" w:uiPriority="60"/>
-    <w:lsdException w:name="Light List" w:uiPriority="61"/>
-    <w:lsdException w:name="Light Grid" w:uiPriority="62"/>
-    <w:lsdException w:name="Medium Shading 1" w:uiPriority="63"/>
-    <w:lsdException w:name="Medium Shading 2" w:uiPriority="64"/>
-    <w:lsdException w:name="Medium List 1" w:uiPriority="65"/>
-    <w:lsdException w:name="Medium List 2" w:uiPriority="66"/>
-    <w:lsdException w:name="Medium Grid 1" w:uiPriority="67"/>
-    <w:lsdException w:name="Medium Grid 2" w:uiPriority="68"/>
-    <w:lsdException w:name="Medium Grid 3" w:uiPriority="69"/>
-    <w:lsdException w:name="Dark List" w:uiPriority="70"/>
-    <w:lsdException w:name="Colorful Shading" w:uiPriority="71"/>
-    <w:lsdException w:name="Colorful List" w:uiPriority="72"/>
-    <w:lsdException w:name="Colorful Grid" w:uiPriority="73"/>
-    <w:lsdException w:name="Light Shading Accent 1" w:uiPriority="60"/>
-    <w:lsdException w:name="Light List Accent 1" w:uiPriority="61"/>
-    <w:lsdException w:name="Light Grid Accent 1" w:uiPriority="62"/>
-    <w:lsdException w:name="Medium Shading 1 Accent 1" w:uiPriority="63"/>
-    <w:lsdException w:name="Medium Shading 2 Accent 1" w:uiPriority="64"/>
-    <w:lsdException w:name="Medium List 1 Accent 1" w:uiPriority="65"/>
-    <w:lsdException w:name="Revision" w:semiHidden="1"/>
-    <w:lsdException w:name="List Paragraph" w:uiPriority="34" w:qFormat="1"/>
-    <w:lsdException w:name="Quote" w:uiPriority="29" w:qFormat="1"/>
-    <w:lsdException w:name="Intense Quote" w:uiPriority="30" w:qFormat="1"/>
-    <w:lsdException w:name="Medium List 2 Accent 1" w:uiPriority="66"/>
-    <w:lsdException w:name="Medium Grid 1 Accent 1" w:uiPriority="67"/>
-    <w:lsdException w:name="Medium Grid 2 Accent 1" w:uiPriority="68"/>
-    <w:lsdException w:name="Medium Grid 3 Accent 1" w:uiPriority="69"/>
-    <w:lsdException w:name="Dark List Accent 1" w:uiPriority="70"/>
-    <w:lsdException w:name="Colorful Shading Accent 1" w:uiPriority="71"/>
-    <w:lsdException w:name="Colorful List Accent 1" w:uiPriority="72"/>
-    <w:lsdException w:name="Colorful Grid Accent 1" w:uiPriority="73"/>
-    <w:lsdException w:name="Light Shading Accent 2" w:uiPriority="60"/>
-    <w:lsdException w:name="Light List Accent 2" w:uiPriority="61"/>
-    <w:lsdException w:name="Light Grid Accent 2" w:uiPriority="62"/>
-    <w:lsdException w:name="Medium Shading 1 Accent 2" w:uiPriority="63"/>
-    <w:lsdException w:name="Medium Shading 2 Accent 2" w:uiPriority="64"/>
-    <w:lsdException w:name="Medium List 1 Accent 2" w:uiPriority="65"/>
-    <w:lsdException w:name="Medium List 2 Accent 2" w:uiPriority="66"/>
-    <w:lsdException w:name="Medium Grid 1 Accent 2" w:uiPriority="67"/>
-    <w:lsdException w:name="Medium Grid 2 Accent 2" w:uiPriority="68"/>
-    <w:lsdException w:name="Medium Grid 3 Accent 2" w:uiPriority="69"/>
-    <w:lsdException w:name="Dark List Accent 2" w:uiPriority="70"/>
-    <w:lsdException w:name="Colorful Shading Accent 2" w:uiPriority="71"/>
-    <w:lsdException w:name="Colorful List Accent 2" w:uiPriority="72"/>
-    <w:lsdException w:name="Colorful Grid Accent 2" w:uiPriority="73"/>
-    <w:lsdException w:name="Light Shading Accent 3" w:uiPriority="60"/>
-    <w:lsdException w:name="Light List Accent 3" w:uiPriority="61"/>
-    <w:lsdException w:name="Light Grid Accent 3" w:uiPriority="62"/>
-    <w:lsdException w:name="Medium Shading 1 Accent 3" w:uiPriority="63"/>
-    <w:lsdException w:name="Medium Shading 2 Accent 3" w:uiPriority="64"/>
-    <w:lsdException w:name="Medium List 1 Accent 3" w:uiPriority="65"/>
-    <w:lsdException w:name="Medium List 2 Accent 3" w:uiPriority="66"/>
-    <w:lsdException w:name="Medium Grid 1 Accent 3" w:uiPriority="67"/>
-    <w:lsdException w:name="Medium Grid 2 Accent 3" w:uiPriority="68"/>
-    <w:lsdException w:name="Medium Grid 3 Accent 3" w:uiPriority="69"/>
-    <w:lsdException w:name="Dark List Accent 3" w:uiPriority="70"/>
-    <w:lsdException w:name="Colorful Shading Accent 3" w:uiPriority="71"/>
-    <w:lsdException w:name="Colorful List Accent 3" w:uiPriority="72"/>
-    <w:lsdException w:name="Colorful Grid Accent 3" w:uiPriority="73"/>
-    <w:lsdException w:name="Light Shading Accent 4" w:uiPriority="60"/>
-    <w:lsdException w:name="Light List Accent 4" w:uiPriority="61"/>
-    <w:lsdException w:name="Light Grid Accent 4" w:uiPriority="62"/>
-    <w:lsdException w:name="Medium Shading 1 Accent 4" w:uiPriority="63"/>
-    <w:lsdException w:name="Medium Shading 2 Accent 4" w:uiPriority="64"/>
-    <w:lsdException w:name="Medium List 1 Accent 4" w:uiPriority="65"/>
-    <w:lsdException w:name="Medium List 2 Accent 4" w:uiPriority="66"/>
-    <w:lsdException w:name="Medium Grid 1 Accent 4" w:uiPriority="67"/>
-    <w:lsdException w:name="Medium Grid 2 Accent 4" w:uiPriority="68"/>
-    <w:lsdException w:name="Medium Grid 3 Accent 4" w:uiPriority="69"/>
-    <w:lsdException w:name="Dark List Accent 4" w:uiPriority="70"/>
-    <w:lsdException w:name="Colorful Shading Accent 4" w:uiPriority="71"/>
-    <w:lsdException w:name="Colorful List Accent 4" w:uiPriority="72"/>
-    <w:lsdException w:name="Colorful Grid Accent 4" w:uiPriority="73"/>
-    <w:lsdException w:name="Light Shading Accent 5" w:uiPriority="60"/>
-    <w:lsdException w:name="Light List Accent 5" w:uiPriority="61"/>
-    <w:lsdException w:name="Light Grid Accent 5" w:uiPriority="62"/>
-    <w:lsdException w:name="Medium Shading 1 Accent 5" w:uiPriority="63"/>
-    <w:lsdException w:name="Medium Shading 2 Accent 5" w:uiPriority="64"/>
-    <w:lsdException w:name="Medium List 1 Accent 5" w:uiPriority="65"/>
-    <w:lsdException w:name="Medium List 2 Accent 5" w:uiPriority="66"/>
-    <w:lsdException w:name="Medium Grid 1 Accent 5" w:uiPriority="67"/>
-    <w:lsdException w:name="Medium Grid 2 Accent 5" w:uiPriority="68"/>
-    <w:lsdException w:name="Medium Grid 3 Accent 5" w:uiPriority="69"/>
-    <w:lsdException w:name="Dark List Accent 5" w:uiPriority="70"/>
-    <w:lsdException w:name="Colorful Shading Accent 5" w:uiPriority="71"/>
-    <w:lsdException w:name="Colorful List Accent 5" w:uiPriority="72"/>
-    <w:lsdException w:name="Colorful Grid Accent 5" w:uiPriority="73"/>
-    <w:lsdException w:name="Light Shading Accent 6" w:uiPriority="60"/>
-    <w:lsdException w:name="Light List Accent 6" w:uiPriority="61"/>
-    <w:lsdException w:name="Light Grid Accent 6" w:uiPriority="62"/>
-    <w:lsdException w:name="Medium Shading 1 Accent 6" w:uiPriority="63"/>
-    <w:lsdException w:name="Medium Shading 2 Accent 6" w:uiPriority="64"/>
-    <w:lsdException w:name="Medium List 1 Accent 6" w:uiPriority="65"/>
-    <w:lsdException w:name="Medium List 2 Accent 6" w:uiPriority="66"/>
-    <w:lsdException w:name="Medium Grid 1 Accent 6" w:uiPriority="67"/>
-    <w:lsdException w:name="Medium Grid 2 Accent 6" w:uiPriority="68"/>
-    <w:lsdException w:name="Medium Grid 3 Accent 6" w:uiPriority="69"/>
-    <w:lsdException w:name="Dark List Accent 6" w:uiPriority="70"/>
-    <w:lsdException w:name="Colorful Shading Accent 6" w:uiPriority="71"/>
-    <w:lsdException w:name="Colorful List Accent 6" w:uiPriority="72"/>
-    <w:lsdException w:name="Colorful Grid Accent 6" w:uiPriority="73"/>
-    <w:lsdException w:name="Subtle Emphasis" w:uiPriority="19" w:qFormat="1"/>
-    <w:lsdException w:name="Intense Emphasis" w:uiPriority="21" w:qFormat="1"/>
-    <w:lsdException w:name="Subtle Reference" w:uiPriority="31" w:qFormat="1"/>
-    <w:lsdException w:name="Intense Reference" w:uiPriority="32" w:qFormat="1"/>
-    <w:lsdException w:name="Book Title" w:uiPriority="33" w:qFormat="1"/>
-    <w:lsdException w:name="Bibliography" w:semiHidden="1" w:uiPriority="37" w:unhideWhenUsed="1"/>
-    <w:lsdException w:name="TOC Heading" w:semiHidden="1" w:uiPriority="39" w:unhideWhenUsed="1" w:qFormat="1"/>
-    <w:lsdException w:name="Plain Table 1" w:uiPriority="41"/>
-    <w:lsdException w:name="Plain Table 2" w:uiPriority="42"/>
-    <w:lsdException w:name="Plain Table 3" w:uiPriority="43"/>
-    <w:lsdException w:name="Plain Table 4" w:uiPriority="44"/>
-    <w:lsdException w:name="Plain Table 5" w:uiPriority="45"/>
-    <w:lsdException w:name="Grid Table Light" w:uiPriority="40"/>
-    <w:lsdException w:name="Grid Table 1 Light" w:uiPriority="46"/>
-    <w:lsdException w:name="Grid Table 2" w:uiPriority="47"/>
-    <w:lsdException w:name="Grid Table 3" w:uiPriority="48"/>
-    <w:lsdException w:name="Grid Table 4" w:uiPriority="49"/>
-    <w:lsdException w:name="Grid Table 5 Dark" w:uiPriority="50"/>
-    <w:lsdException w:name="Grid Table 6 Colorful" w:uiPriority="51"/>
-    <w:lsdException w:name="Grid Table 7 Colorful" w:uiPriority="52"/>
-    <w:lsdException w:name="Grid Table 1 Light Accent 1" w:uiPriority="46"/>
-    <w:lsdException w:name="Grid Table 2 Accent 1" w:uiPriority="47"/>
-    <w:lsdException w:name="Grid Table 3 Accent 1" w:uiPriority="48"/>
-    <w:lsdException w:name="Grid Table 4 Accent 1" w:uiPriority="49"/>
-    <w:lsdException w:name="Grid Table 5 Dark Accent 1" w:uiPriority="50"/>
-    <w:lsdException w:name="Grid Table 6 Colorful Accent 1" w:uiPriority="51"/>
-    <w:lsdException w:name="Grid Table 7 Colorful Accent 1" w:uiPriority="52"/>
-    <w:lsdException w:name="Grid Table 1 Light Accent 2" w:uiPriority="46"/>
-    <w:lsdException w:name="Grid Table 2 Accent 2" w:uiPriority="47"/>
-    <w:lsdException w:name="Grid Table 3 Accent 2" w:uiPriority="48"/>
-    <w:lsdException w:name="Grid Table 4 Accent 2" w:uiPriority="49"/>
-    <w:lsdException w:name="Grid Table 5 Dark Accent 2" w:uiPriority="50"/>
-    <w:lsdException w:name="Grid Table 6 Colorful Accent 2" w:uiPriority="51"/>
-    <w:lsdException w:name="Grid Table 7 Colorful Accent 2" w:uiPriority="52"/>
-    <w:lsdException w:name="Grid Table 1 Light Accent 3" w:uiPriority="46"/>
-    <w:lsdException w:name="Grid Table 2 Accent 3" w:uiPriority="47"/>
-    <w:lsdException w:name="Grid Table 3 Accent 3" w:uiPriority="48"/>
-    <w:lsdException w:name="Grid Table 4 Accent 3" w:uiPriority="49"/>
-    <w:lsdException w:name="Grid Table 5 Dark Accent 3" w:uiPriority="50"/>
-    <w:lsdException w:name="Grid Table 6 Colorful Accent 3" w:uiPriority="51"/>
-    <w:lsdException w:name="Grid Table 7 Colorful Accent 3" w:uiPriority="52"/>
-    <w:lsdException w:name="Grid Table 1 Light Accent 4" w:uiPriority="46"/>
-    <w:lsdException w:name="Grid Table 2 Accent 4" w:uiPriority="47"/>
-    <w:lsdException w:name="Grid Table 3 Accent 4" w:uiPriority="48"/>
-    <w:lsdException w:name="Grid Table 4 Accent 4" w:uiPriority="49"/>
-    <w:lsdException w:name="Grid Table 5 Dark Accent 4" w:uiPriority="50"/>
-    <w:lsdException w:name="Grid Table 6 Colorful Accent 4" w:uiPriority="51"/>
-    <w:lsdException w:name="Grid Table 7 Colorful Accent 4" w:uiPriority="52"/>
-    <w:lsdException w:name="Grid Table 1 Light Accent 5" w:uiPriority="46"/>
-    <w:lsdException w:name="Grid Table 2 Accent 5" w:uiPriority="47"/>
-    <w:lsdException w:name="Grid Table 3 Accent 5" w:uiPriority="48"/>
-    <w:lsdException w:name="Grid Table 4 Accent 5" w:uiPriority="49"/>
-    <w:lsdException w:name="Grid Table 5 Dark Accent 5" w:uiPriority="50"/>
-    <w:lsdException w:name="Grid Table 6 Colorful Accent 5" w:uiPriority="51"/>
-    <w:lsdException w:name="Grid Table 7 Colorful Accent 5" w:uiPriority="52"/>
-    <w:lsdException w:name="Grid Table 1 Light Accent 6" w:uiPriority="46"/>
-    <w:lsdException w:name="Grid Table 2 Accent 6" w:uiPriority="47"/>
-    <w:lsdException w:name="Grid Table 3 Accent 6" w:uiPriority="48"/>
-    <w:lsdException w:name="Grid Table 4 Accent 6" w:uiPriority="49"/>
-    <w:lsdException w:name="Grid Table 5 Dark Accent 6" w:uiPriority="50"/>
-    <w:lsdException w:name="Grid Table 6 Colorful Accent 6" w:uiPriority="51"/>
-    <w:lsdException w:name="Grid Table 7 Colorful Accent 6" w:uiPriority="52"/>
-    <w:lsdException w:name="List Table 1 Light" w:uiPriority="46"/>
-    <w:lsdException w:name="List Table 2" w:uiPriority="47"/>
-    <w:lsdException w:name="List Table 3" w:uiPriority="48"/>
-    <w:lsdException w:name="List Table 4" w:uiPriority="49"/>
-    <w:lsdException w:name="List Table 5 Dark" w:uiPriority="50"/>
-    <w:lsdException w:name="List Table 6 Colorful" w:uiPriority="51"/>
-    <w:lsdException w:name="List Table 7 Colorful" w:uiPriority="52"/>
-    <w:lsdException w:name="List Table 1 Light Accent 1" w:uiPriority="46"/>
-    <w:lsdException w:name="List Table 2 Accent 1" w:uiPriority="47"/>
-    <w:lsdException w:name="List Table 3 Accent 1" w:uiPriority="48"/>
-    <w:lsdException w:name="List Table 4 Accent 1" w:uiPriority="49"/>
-    <w:lsdException w:name="List Table 5 Dark Accent 1" w:uiPriority="50"/>
-    <w:lsdException w:name="List Table 6 Colorful Accent 1" w:uiPriority="51"/>
-    <w:lsdException w:name="List Table 7 Colorful Accent 1" w:uiPriority="52"/>
-    <w:lsdException w:name="List Table 1 Light Accent 2" w:uiPriority="46"/>
-    <w:lsdException w:name="List Table 2 Accent 2" w:uiPriority="47"/>
-    <w:lsdException w:name="List Table 3 Accent 2" w:uiPriority="48"/>
-    <w:lsdException w:name="List Table 4 Accent 2" w:uiPriority="49"/>
-    <w:lsdException w:name="List Table 5 Dark Accent 2" w:uiPriority="50"/>
-    <w:lsdException w:name="List Table 6 Colorful Accent 2" w:uiPriority="51"/>
-    <w:lsdException w:name="List Table 7 Colorful Accent 2" w:uiPriority="52"/>
-    <w:lsdException w:name="List Table 1 Light Accent 3" w:uiPriority="46"/>
-    <w:lsdException w:name="List Table 2 Accent 3" w:uiPriority="47"/>
-    <w:lsdException w:name="List Table 3 Accent 3" w:uiPriority="48"/>
-    <w:lsdException w:name="List Table 4 Accent 3" w:uiPriority="49"/>
-    <w:lsdException w:name="List Table 5 Dark Accent 3" w:uiPriority="50"/>
-    <w:lsdException w:name="List Table 6 Colorful Accent 3" w:uiPriority="51"/>
-    <w:lsdException w:name="List Table 7 Colorful Accent 3" w:uiPriority="52"/>
-    <w:lsdException w:name="List Table 1 Light Accent 4" w:uiPriority="46"/>
-    <w:lsdException w:name="List Table 2 Accent 4" w:uiPriority="47"/>
-    <w:lsdException w:name="List Table 3 Accent 4" w:uiPriority="48"/>
-    <w:lsdException w:name="List Table 4 Accent 4" w:uiPriority="49"/>
-    <w:lsdException w:name="List Table 5 Dark Accent 4" w:uiPriority="50"/>
-    <w:lsdException w:name="List Table 6 Colorful Accent 4" w:uiPriority="51"/>
-    <w:lsdException w:name="List Table 7 Colorful Accent 4" w:uiPriority="52"/>
-    <w:lsdException w:name="List Table 1 Light Accent 5" w:uiPriority="46"/>
-    <w:lsdException w:name="List Table 2 Accent 5" w:uiPriority="47"/>
-    <w:lsdException w:name="List Table 3 Accent 5" w:uiPriority="48"/>
-    <w:lsdException w:name="List Table 4 Accent 5" w:uiPriority="49"/>
-    <w:lsdException w:name="List Table 5 Dark Accent 5" w:uiPriority="50"/>
-    <w:lsdException w:name="List Table 6 Colorful Accent 5" w:uiPriority="51"/>
-    <w:lsdException w:name="List Table 7 Colorful Accent 5" w:uiPriority="52"/>
-    <w:lsdException w:name="List Table 1 Light Accent 6" w:uiPriority="46"/>
-    <w:lsdException w:name="List Table 2 Accent 6" w:uiPriority="47"/>
-    <w:lsdException w:name="List Table 3 Accent 6" w:uiPriority="48"/>
-    <w:lsdException w:name="List Table 4 Accent 6" w:uiPriority="49"/>
-    <w:lsdException w:name="List Table 5 Dark Accent 6" w:uiPriority="50"/>
-    <w:lsdException w:name="List Table 6 Colorful Accent 6" w:uiPriority="51"/>
-    <w:lsdException w:name="List Table 7 Colorful Accent 6" w:uiPriority="52"/>
+  <w:latentStyles w:defLockedState="0" w:defUIPriority="99" w:defSemiHidden="1" w:defUnhideWhenUsed="1" w:defQFormat="0" w:count="267">
+    <w:lsdException w:name="Normal" w:semiHidden="0" w:uiPriority="0" w:unhideWhenUsed="0" w:qFormat="1"/>
+    <w:lsdException w:name="heading 1" w:semiHidden="0" w:uiPriority="9" w:unhideWhenUsed="0" w:qFormat="1"/>
+    <w:lsdException w:name="heading 2" w:uiPriority="9" w:qFormat="1"/>
+    <w:lsdException w:name="heading 3" w:uiPriority="9" w:qFormat="1"/>
+    <w:lsdException w:name="heading 4" w:uiPriority="9" w:qFormat="1"/>
+    <w:lsdException w:name="heading 5" w:uiPriority="9" w:qFormat="1"/>
+    <w:lsdException w:name="heading 6" w:uiPriority="9" w:qFormat="1"/>
+    <w:lsdException w:name="heading 7" w:uiPriority="9" w:qFormat="1"/>
+    <w:lsdException w:name="heading 8" w:uiPriority="9" w:qFormat="1"/>
+    <w:lsdException w:name="heading 9" w:uiPriority="9" w:qFormat="1"/>
+    <w:lsdException w:name="toc 1" w:uiPriority="39"/>
+    <w:lsdException w:name="toc 2" w:uiPriority="39"/>
+    <w:lsdException w:name="toc 3" w:uiPriority="39"/>
+    <w:lsdException w:name="toc 4" w:uiPriority="39"/>
+    <w:lsdException w:name="toc 5" w:uiPriority="39"/>
+    <w:lsdException w:name="toc 6" w:uiPriority="39"/>
+    <w:lsdException w:name="toc 7" w:uiPriority="39"/>
+    <w:lsdException w:name="toc 8" w:uiPriority="39"/>
+    <w:lsdException w:name="toc 9" w:uiPriority="39"/>
+    <w:lsdException w:name="caption" w:uiPriority="35" w:qFormat="1"/>
+    <w:lsdException w:name="Title" w:semiHidden="0" w:uiPriority="10" w:unhideWhenUsed="0" w:qFormat="1"/>
+    <w:lsdException w:name="Default Paragraph Font" w:uiPriority="1"/>
+    <w:lsdException w:name="Subtitle" w:semiHidden="0" w:uiPriority="11" w:unhideWhenUsed="0" w:qFormat="1"/>
+    <w:lsdException w:name="Strong" w:semiHidden="0" w:uiPriority="22" w:unhideWhenUsed="0" w:qFormat="1"/>
+    <w:lsdException w:name="Emphasis" w:semiHidden="0" w:uiPriority="20" w:unhideWhenUsed="0" w:qFormat="1"/>
+    <w:lsdException w:name="Table Grid" w:semiHidden="0" w:uiPriority="59" w:unhideWhenUsed="0"/>
+    <w:lsdException w:name="Placeholder Text" w:unhideWhenUsed="0"/>
+    <w:lsdException w:name="No Spacing" w:semiHidden="0" w:uiPriority="1" w:unhideWhenUsed="0" w:qFormat="1"/>
+    <w:lsdException w:name="Light Shading" w:semiHidden="0" w:uiPriority="60" w:unhideWhenUsed="0"/>
+    <w:lsdException w:name="Light List" w:semiHidden="0" w:uiPriority="61" w:unhideWhenUsed="0"/>
+    <w:lsdException w:name="Light Grid" w:semiHidden="0" w:uiPriority="62" w:unhideWhenUsed="0"/>
+    <w:lsdException w:name="Medium Shading 1" w:semiHidden="0" w:uiPriority="63" w:unhideWhenUsed="0"/>
+    <w:lsdException w:name="Medium Shading 2" w:semiHidden="0" w:uiPriority="64" w:unhideWhenUsed="0"/>
+    <w:lsdException w:name="Medium List 1" w:semiHidden="0" w:uiPriority="65" w:unhideWhenUsed="0"/>
+    <w:lsdException w:name="Medium List 2" w:semiHidden="0" w:uiPriority="66" w:unhideWhenUsed="0"/>
+    <w:lsdException w:name="Medium Grid 1" w:semiHidden="0" w:uiPriority="67" w:unhideWhenUsed="0"/>
+    <w:lsdException w:name="Medium Grid 2" w:semiHidden="0" w:uiPriority="68" w:unhideWhenUsed="0"/>
+    <w:lsdException w:name="Medium Grid 3" w:semiHidden="0" w:uiPriority="69" w:unhideWhenUsed="0"/>
+    <w:lsdException w:name="Dark List" w:semiHidden="0" w:uiPriority="70" w:unhideWhenUsed="0"/>
+    <w:lsdException w:name="Colorful Shading" w:semiHidden="0" w:uiPriority="71" w:unhideWhenUsed="0"/>
+    <w:lsdException w:name="Colorful List" w:semiHidden="0" w:uiPriority="72" w:unhideWhenUsed="0"/>
+    <w:lsdException w:name="Colorful Grid" w:semiHidden="0" w:uiPriority="73" w:unhideWhenUsed="0"/>
+    <w:lsdException w:name="Light Shading Accent 1" w:semiHidden="0" w:uiPriority="60" w:unhideWhenUsed="0"/>
+    <w:lsdException w:name="Light List Accent 1" w:semiHidden="0" w:uiPriority="61" w:unhideWhenUsed="0"/>
+    <w:lsdException w:name="Light Grid Accent 1" w:semiHidden="0" w:uiPriority="62" w:unhideWhenUsed="0"/>
+    <w:lsdException w:name="Medium Shading 1 Accent 1" w:semiHidden="0" w:uiPriority="63" w:unhideWhenUsed="0"/>
+    <w:lsdException w:name="Medium Shading 2 Accent 1" w:semiHidden="0" w:uiPriority="64" w:unhideWhenUsed="0"/>
+    <w:lsdException w:name="Medium List 1 Accent 1" w:semiHidden="0" w:uiPriority="65" w:unhideWhenUsed="0"/>
+    <w:lsdException w:name="Revision" w:unhideWhenUsed="0"/>
+    <w:lsdException w:name="List Paragraph" w:semiHidden="0" w:uiPriority="34" w:unhideWhenUsed="0" w:qFormat="1"/>
+    <w:lsdException w:name="Quote" w:semiHidden="0" w:uiPriority="29" w:unhideWhenUsed="0" w:qFormat="1"/>
+    <w:lsdException w:name="Intense Quote" w:semiHidden="0" w:uiPriority="30" w:unhideWhenUsed="0" w:qFormat="1"/>
+    <w:lsdException w:name="Medium List 2 Accent 1" w:semiHidden="0" w:uiPriority="66" w:unhideWhenUsed="0"/>
+    <w:lsdException w:name="Medium Grid 1 Accent 1" w:semiHidden="0" w:uiPriority="67" w:unhideWhenUsed="0"/>
+    <w:lsdException w:name="Medium Grid 2 Accent 1" w:semiHidden="0" w:uiPriority="68" w:unhideWhenUsed="0"/>
+    <w:lsdException w:name="Medium Grid 3 Accent 1" w:semiHidden="0" w:uiPriority="69" w:unhideWhenUsed="0"/>
+    <w:lsdException w:name="Dark List Accent 1" w:semiHidden="0" w:uiPriority="70" w:unhideWhenUsed="0"/>
+    <w:lsdException w:name="Colorful Shading Accent 1" w:semiHidden="0" w:uiPriority="71" w:unhideWhenUsed="0"/>
+    <w:lsdException w:name="Colorful List Accent 1" w:semiHidden="0" w:uiPriority="72" w:unhideWhenUsed="0"/>
+    <w:lsdException w:name="Colorful Grid Accent 1" w:semiHidden="0" w:uiPriority="73" w:unhideWhenUsed="0"/>
+    <w:lsdException w:name="Light Shading Accent 2" w:semiHidden="0" w:uiPriority="60" w:unhideWhenUsed="0"/>
+    <w:lsdException w:name="Light List Accent 2" w:semiHidden="0" w:uiPriority="61" w:unhideWhenUsed="0"/>
+    <w:lsdException w:name="Light Grid Accent 2" w:semiHidden="0" w:uiPriority="62" w:unhideWhenUsed="0"/>
+    <w:lsdException w:name="Medium Shading 1 Accent 2" w:semiHidden="0" w:uiPriority="63" w:unhideWhenUsed="0"/>
+    <w:lsdException w:name="Medium Shading 2 Accent 2" w:semiHidden="0" w:uiPriority="64" w:unhideWhenUsed="0"/>
+    <w:lsdException w:name="Medium List 1 Accent 2" w:semiHidden="0" w:uiPriority="65" w:unhideWhenUsed="0"/>
+    <w:lsdException w:name="Medium List 2 Accent 2" w:semiHidden="0" w:uiPriority="66" w:unhideWhenUsed="0"/>
+    <w:lsdException w:name="Medium Grid 1 Accent 2" w:semiHidden="0" w:uiPriority="67" w:unhideWhenUsed="0"/>
+    <w:lsdException w:name="Medium Grid 2 Accent 2" w:semiHidden="0" w:uiPriority="68" w:unhideWhenUsed="0"/>
+    <w:lsdException w:name="Medium Grid 3 Accent 2" w:semiHidden="0" w:uiPriority="69" w:unhideWhenUsed="0"/>
+    <w:lsdException w:name="Dark List Accent 2" w:semiHidden="0" w:uiPriority="70" w:unhideWhenUsed="0"/>
+    <w:lsdException w:name="Colorful Shading Accent 2" w:semiHidden="0" w:uiPriority="71" w:unhideWhenUsed="0"/>
+    <w:lsdException w:name="Colorful List Accent 2" w:semiHidden="0" w:uiPriority="72" w:unhideWhenUsed="0"/>
+    <w:lsdException w:name="Colorful Grid Accent 2" w:semiHidden="0" w:uiPriority="73" w:unhideWhenUsed="0"/>
+    <w:lsdException w:name="Light Shading Accent 3" w:semiHidden="0" w:uiPriority="60" w:unhideWhenUsed="0"/>
+    <w:lsdException w:name="Light List Accent 3" w:semiHidden="0" w:uiPriority="61" w:unhideWhenUsed="0"/>
+    <w:lsdException w:name="Light Grid Accent 3" w:semiHidden="0" w:uiPriority="62" w:unhideWhenUsed="0"/>
+    <w:lsdException w:name="Medium Shading 1 Accent 3" w:semiHidden="0" w:uiPriority="63" w:unhideWhenUsed="0"/>
+    <w:lsdException w:name="Medium Shading 2 Accent 3" w:semiHidden="0" w:uiPriority="64" w:unhideWhenUsed="0"/>
+    <w:lsdException w:name="Medium List 1 Accent 3" w:semiHidden="0" w:uiPriority="65" w:unhideWhenUsed="0"/>
+    <w:lsdException w:name="Medium List 2 Accent 3" w:semiHidden="0" w:uiPriority="66" w:unhideWhenUsed="0"/>
+    <w:lsdException w:name="Medium Grid 1 Accent 3" w:semiHidden="0" w:uiPriority="67" w:unhideWhenUsed="0"/>
+    <w:lsdException w:name="Medium Grid 2 Accent 3" w:semiHidden="0" w:uiPriority="68" w:unhideWhenUsed="0"/>
+    <w:lsdException w:name="Medium Grid 3 Accent 3" w:semiHidden="0" w:uiPriority="69" w:unhideWhenUsed="0"/>
+    <w:lsdException w:name="Dark List Accent 3" w:semiHidden="0" w:uiPriority="70" w:unhideWhenUsed="0"/>
+    <w:lsdException w:name="Colorful Shading Accent 3" w:semiHidden="0" w:uiPriority="71" w:unhideWhenUsed="0"/>
+    <w:lsdException w:name="Colorful List Accent 3" w:semiHidden="0" w:uiPriority="72" w:unhideWhenUsed="0"/>
+    <w:lsdException w:name="Colorful Grid Accent 3" w:semiHidden="0" w:uiPriority="73" w:unhideWhenUsed="0"/>
+    <w:lsdException w:name="Light Shading Accent 4" w:semiHidden="0" w:uiPriority="60" w:unhideWhenUsed="0"/>
+    <w:lsdException w:name="Light List Accent 4" w:semiHidden="0" w:uiPriority="61" w:unhideWhenUsed="0"/>
+    <w:lsdException w:name="Light Grid Accent 4" w:semiHidden="0" w:uiPriority="62" w:unhideWhenUsed="0"/>
+    <w:lsdException w:name="Medium Shading 1 Accent 4" w:semiHidden="0" w:uiPriority="63" w:unhideWhenUsed="0"/>
+    <w:lsdException w:name="Medium Shading 2 Accent 4" w:semiHidden="0" w:uiPriority="64" w:unhideWhenUsed="0"/>
+    <w:lsdException w:name="Medium List 1 Accent 4" w:semiHidden="0" w:uiPriority="65" w:unhideWhenUsed="0"/>
+    <w:lsdException w:name="Medium List 2 Accent 4" w:semiHidden="0" w:uiPriority="66" w:unhideWhenUsed="0"/>
+    <w:lsdException w:name="Medium Grid 1 Accent 4" w:semiHidden="0" w:uiPriority="67" w:unhideWhenUsed="0"/>
+    <w:lsdException w:name="Medium Grid 2 Accent 4" w:semiHidden="0" w:uiPriority="68" w:unhideWhenUsed="0"/>
+    <w:lsdException w:name="Medium Grid 3 Accent 4" w:semiHidden="0" w:uiPriority="69" w:unhideWhenUsed="0"/>
+    <w:lsdException w:name="Dark List Accent 4" w:semiHidden="0" w:uiPriority="70" w:unhideWhenUsed="0"/>
+    <w:lsdException w:name="Colorful Shading Accent 4" w:semiHidden="0" w:uiPriority="71" w:unhideWhenUsed="0"/>
+    <w:lsdException w:name="Colorful List Accent 4" w:semiHidden="0" w:uiPriority="72" w:unhideWhenUsed="0"/>
+    <w:lsdException w:name="Colorful Grid Accent 4" w:semiHidden="0" w:uiPriority="73" w:unhideWhenUsed="0"/>
+    <w:lsdException w:name="Light Shading Accent 5" w:semiHidden="0" w:uiPriority="60" w:unhideWhenUsed="0"/>
+    <w:lsdException w:name="Light List Accent 5" w:semiHidden="0" w:uiPriority="61" w:unhideWhenUsed="0"/>
+    <w:lsdException w:name="Light Grid Accent 5" w:semiHidden="0" w:uiPriority="62" w:unhideWhenUsed="0"/>
+    <w:lsdException w:name="Medium Shading 1 Accent 5" w:semiHidden="0" w:uiPriority="63" w:unhideWhenUsed="0"/>
+    <w:lsdException w:name="Medium Shading 2 Accent 5" w:semiHidden="0" w:uiPriority="64" w:unhideWhenUsed="0"/>
+    <w:lsdException w:name="Medium List 1 Accent 5" w:semiHidden="0" w:uiPriority="65" w:unhideWhenUsed="0"/>
+    <w:lsdException w:name="Medium List 2 Accent 5" w:semiHidden="0" w:uiPriority="66" w:unhideWhenUsed="0"/>
+    <w:lsdException w:name="Medium Grid 1 Accent 5" w:semiHidden="0" w:uiPriority="67" w:unhideWhenUsed="0"/>
+    <w:lsdException w:name="Medium Grid 2 Accent 5" w:semiHidden="0" w:uiPriority="68" w:unhideWhenUsed="0"/>
+    <w:lsdException w:name="Medium Grid 3 Accent 5" w:semiHidden="0" w:uiPriority="69" w:unhideWhenUsed="0"/>
+    <w:lsdException w:name="Dark List Accent 5" w:semiHidden="0" w:uiPriority="70" w:unhideWhenUsed="0"/>
+    <w:lsdException w:name="Colorful Shading Accent 5" w:semiHidden="0" w:uiPriority="71" w:unhideWhenUsed="0"/>
+    <w:lsdException w:name="Colorful List Accent 5" w:semiHidden="0" w:uiPriority="72" w:unhideWhenUsed="0"/>
+    <w:lsdException w:name="Colorful Grid Accent 5" w:semiHidden="0" w:uiPriority="73" w:unhideWhenUsed="0"/>
+    <w:lsdException w:name="Light Shading Accent 6" w:semiHidden="0" w:uiPriority="60" w:unhideWhenUsed="0"/>
+    <w:lsdException w:name="Light List Accent 6" w:semiHidden="0" w:uiPriority="61" w:unhideWhenUsed="0"/>
+    <w:lsdException w:name="Light Grid Accent 6" w:semiHidden="0" w:uiPriority="62" w:unhideWhenUsed="0"/>
+    <w:lsdException w:name="Medium Shading 1 Accent 6" w:semiHidden="0" w:uiPriority="63" w:unhideWhenUsed="0"/>
+    <w:lsdException w:name="Medium Shading 2 Accent 6" w:semiHidden="0" w:uiPriority="64" w:unhideWhenUsed="0"/>
+    <w:lsdException w:name="Medium List 1 Accent 6" w:semiHidden="0" w:uiPriority="65" w:unhideWhenUsed="0"/>
+    <w:lsdException w:name="Medium List 2 Accent 6" w:semiHidden="0" w:uiPriority="66" w:unhideWhenUsed="0"/>
+    <w:lsdException w:name="Medium Grid 1 Accent 6" w:semiHidden="0" w:uiPriority="67" w:unhideWhenUsed="0"/>
+    <w:lsdException w:name="Medium Grid 2 Accent 6" w:semiHidden="0" w:uiPriority="68" w:unhideWhenUsed="0"/>
+    <w:lsdException w:name="Medium Grid 3 Accent 6" w:semiHidden="0" w:uiPriority="69" w:unhideWhenUsed="0"/>
+    <w:lsdException w:name="Dark List Accent 6" w:semiHidden="0" w:uiPriority="70" w:unhideWhenUsed="0"/>
+    <w:lsdException w:name="Colorful Shading Accent 6" w:semiHidden="0" w:uiPriority="71" w:unhideWhenUsed="0"/>
+    <w:lsdException w:name="Colorful List Accent 6" w:semiHidden="0" w:uiPriority="72" w:unhideWhenUsed="0"/>
+    <w:lsdException w:name="Colorful Grid Accent 6" w:semiHidden="0" w:uiPriority="73" w:unhideWhenUsed="0"/>
+    <w:lsdException w:name="Subtle Emphasis" w:semiHidden="0" w:uiPriority="19" w:unhideWhenUsed="0" w:qFormat="1"/>
+    <w:lsdException w:name="Intense Emphasis" w:semiHidden="0" w:uiPriority="21" w:unhideWhenUsed="0" w:qFormat="1"/>
+    <w:lsdException w:name="Subtle Reference" w:semiHidden="0" w:uiPriority="31" w:unhideWhenUsed="0" w:qFormat="1"/>
+    <w:lsdException w:name="Intense Reference" w:semiHidden="0" w:uiPriority="32" w:unhideWhenUsed="0" w:qFormat="1"/>
+    <w:lsdException w:name="Book Title" w:semiHidden="0" w:uiPriority="33" w:unhideWhenUsed="0" w:qFormat="1"/>
+    <w:lsdException w:name="Bibliography" w:uiPriority="37"/>
+    <w:lsdException w:name="TOC Heading" w:uiPriority="39" w:qFormat="1"/>
   </w:latentStyles>
   <w:style w:type="paragraph" w:default="1" w:styleId="Normal">
     <w:name w:val="Normal"/>
     <w:qFormat/>
   </w:style>
-  <w:style w:type="character" w:default="1" w:styleId="DefaultParagraphFont">
+  <w:style w:type="character" w:default="1" w:styleId="Standardskrifttypeiafsnit">
     <w:name w:val="Default Paragraph Font"/>
     <w:uiPriority w:val="1"/>
     <w:semiHidden/>
     <w:unhideWhenUsed/>
   </w:style>
-  <w:style w:type="table" w:default="1" w:styleId="TableNormal">
+  <w:style w:type="table" w:default="1" w:styleId="Tabel-Normal">
     <w:name w:val="Normal Table"/>
     <w:uiPriority w:val="99"/>
     <w:semiHidden/>
@@ -871,17 +590,17 @@
       </w:tblCellMar>
     </w:tblPr>
   </w:style>
-  <w:style w:type="numbering" w:default="1" w:styleId="NoList">
+  <w:style w:type="numbering" w:default="1" w:styleId="Ingenoversigt">
     <w:name w:val="No List"/>
     <w:uiPriority w:val="99"/>
     <w:semiHidden/>
     <w:unhideWhenUsed/>
   </w:style>
-  <w:style w:type="paragraph" w:styleId="Title">
+  <w:style w:type="paragraph" w:styleId="Titel">
     <w:name w:val="Title"/>
     <w:basedOn w:val="Normal"/>
     <w:next w:val="Normal"/>
-    <w:link w:val="TitleChar"/>
+    <w:link w:val="TitelTegn"/>
     <w:uiPriority w:val="10"/>
     <w:qFormat/>
     <w:rsid w:val="001523A2"/>
@@ -901,10 +620,10 @@
       <w:szCs w:val="52"/>
     </w:rPr>
   </w:style>
-  <w:style w:type="character" w:customStyle="1" w:styleId="TitleChar">
-    <w:name w:val="Title Char"/>
-    <w:basedOn w:val="DefaultParagraphFont"/>
-    <w:link w:val="Title"/>
+  <w:style w:type="character" w:customStyle="1" w:styleId="TitelTegn">
+    <w:name w:val="Titel Tegn"/>
+    <w:basedOn w:val="Standardskrifttypeiafsnit"/>
+    <w:link w:val="Titel"/>
     <w:uiPriority w:val="10"/>
     <w:rsid w:val="001523A2"/>
     <w:rPr>
@@ -916,10 +635,10 @@
       <w:szCs w:val="52"/>
     </w:rPr>
   </w:style>
-  <w:style w:type="paragraph" w:styleId="FootnoteText">
+  <w:style w:type="paragraph" w:styleId="Fodnotetekst">
     <w:name w:val="footnote text"/>
     <w:basedOn w:val="Normal"/>
-    <w:link w:val="FootnoteTextChar"/>
+    <w:link w:val="FodnotetekstTegn"/>
     <w:uiPriority w:val="99"/>
     <w:semiHidden/>
     <w:unhideWhenUsed/>
@@ -932,10 +651,10 @@
       <w:szCs w:val="20"/>
     </w:rPr>
   </w:style>
-  <w:style w:type="character" w:customStyle="1" w:styleId="FootnoteTextChar">
-    <w:name w:val="Footnote Text Char"/>
-    <w:basedOn w:val="DefaultParagraphFont"/>
-    <w:link w:val="FootnoteText"/>
+  <w:style w:type="character" w:customStyle="1" w:styleId="FodnotetekstTegn">
+    <w:name w:val="Fodnotetekst Tegn"/>
+    <w:basedOn w:val="Standardskrifttypeiafsnit"/>
+    <w:link w:val="Fodnotetekst"/>
     <w:uiPriority w:val="99"/>
     <w:semiHidden/>
     <w:rsid w:val="001523A2"/>
@@ -944,9 +663,9 @@
       <w:szCs w:val="20"/>
     </w:rPr>
   </w:style>
-  <w:style w:type="character" w:styleId="FootnoteReference">
+  <w:style w:type="character" w:styleId="Fodnotehenvisning">
     <w:name w:val="footnote reference"/>
-    <w:basedOn w:val="DefaultParagraphFont"/>
+    <w:basedOn w:val="Standardskrifttypeiafsnit"/>
     <w:uiPriority w:val="99"/>
     <w:semiHidden/>
     <w:unhideWhenUsed/>
@@ -955,10 +674,10 @@
       <w:vertAlign w:val="superscript"/>
     </w:rPr>
   </w:style>
-  <w:style w:type="paragraph" w:styleId="Header">
+  <w:style w:type="paragraph" w:styleId="Sidehoved">
     <w:name w:val="header"/>
     <w:basedOn w:val="Normal"/>
-    <w:link w:val="HeaderChar"/>
+    <w:link w:val="SidehovedTegn"/>
     <w:uiPriority w:val="99"/>
     <w:unhideWhenUsed/>
     <w:rsid w:val="001523A2"/>
@@ -970,17 +689,17 @@
       <w:spacing w:after="0" w:line="240" w:lineRule="auto"/>
     </w:pPr>
   </w:style>
-  <w:style w:type="character" w:customStyle="1" w:styleId="HeaderChar">
-    <w:name w:val="Header Char"/>
-    <w:basedOn w:val="DefaultParagraphFont"/>
-    <w:link w:val="Header"/>
-    <w:uiPriority w:val="99"/>
-    <w:rsid w:val="001523A2"/>
-  </w:style>
-  <w:style w:type="paragraph" w:styleId="Footer">
+  <w:style w:type="character" w:customStyle="1" w:styleId="SidehovedTegn">
+    <w:name w:val="Sidehoved Tegn"/>
+    <w:basedOn w:val="Standardskrifttypeiafsnit"/>
+    <w:link w:val="Sidehoved"/>
+    <w:uiPriority w:val="99"/>
+    <w:rsid w:val="001523A2"/>
+  </w:style>
+  <w:style w:type="paragraph" w:styleId="Sidefod">
     <w:name w:val="footer"/>
     <w:basedOn w:val="Normal"/>
-    <w:link w:val="FooterChar"/>
+    <w:link w:val="SidefodTegn"/>
     <w:uiPriority w:val="99"/>
     <w:unhideWhenUsed/>
     <w:rsid w:val="001523A2"/>
@@ -992,17 +711,17 @@
       <w:spacing w:after="0" w:line="240" w:lineRule="auto"/>
     </w:pPr>
   </w:style>
-  <w:style w:type="character" w:customStyle="1" w:styleId="FooterChar">
-    <w:name w:val="Footer Char"/>
-    <w:basedOn w:val="DefaultParagraphFont"/>
-    <w:link w:val="Footer"/>
-    <w:uiPriority w:val="99"/>
-    <w:rsid w:val="001523A2"/>
-  </w:style>
-  <w:style w:type="paragraph" w:styleId="BalloonText">
+  <w:style w:type="character" w:customStyle="1" w:styleId="SidefodTegn">
+    <w:name w:val="Sidefod Tegn"/>
+    <w:basedOn w:val="Standardskrifttypeiafsnit"/>
+    <w:link w:val="Sidefod"/>
+    <w:uiPriority w:val="99"/>
+    <w:rsid w:val="001523A2"/>
+  </w:style>
+  <w:style w:type="paragraph" w:styleId="Markeringsbobletekst">
     <w:name w:val="Balloon Text"/>
     <w:basedOn w:val="Normal"/>
-    <w:link w:val="BalloonTextChar"/>
+    <w:link w:val="MarkeringsbobletekstTegn"/>
     <w:uiPriority w:val="99"/>
     <w:semiHidden/>
     <w:unhideWhenUsed/>
@@ -1016,10 +735,10 @@
       <w:szCs w:val="16"/>
     </w:rPr>
   </w:style>
-  <w:style w:type="character" w:customStyle="1" w:styleId="BalloonTextChar">
-    <w:name w:val="Balloon Text Char"/>
-    <w:basedOn w:val="DefaultParagraphFont"/>
-    <w:link w:val="BalloonText"/>
+  <w:style w:type="character" w:customStyle="1" w:styleId="MarkeringsbobletekstTegn">
+    <w:name w:val="Markeringsbobletekst Tegn"/>
+    <w:basedOn w:val="Standardskrifttypeiafsnit"/>
+    <w:link w:val="Markeringsbobletekst"/>
     <w:uiPriority w:val="99"/>
     <w:semiHidden/>
     <w:rsid w:val="001523A2"/>
@@ -1029,7 +748,360 @@
       <w:szCs w:val="16"/>
     </w:rPr>
   </w:style>
-  <w:style w:type="paragraph" w:styleId="ListParagraph">
+  <w:style w:type="paragraph" w:styleId="Listeafsnit">
+    <w:name w:val="List Paragraph"/>
+    <w:basedOn w:val="Normal"/>
+    <w:uiPriority w:val="34"/>
+    <w:qFormat/>
+    <w:rsid w:val="00627F55"/>
+    <w:pPr>
+      <w:ind w:left="720"/>
+      <w:contextualSpacing/>
+    </w:pPr>
+  </w:style>
+</w:styles>
+</file>
+
+<file path=word/stylesWithEffects.xml><?xml version="1.0" encoding="utf-8"?>
+<w:styles xmlns:wpc="http://schemas.microsoft.com/office/word/2010/wordprocessingCanvas" xmlns:mc="http://schemas.openxmlformats.org/markup-compatibility/2006" xmlns:o="urn:schemas-microsoft-com:office:office" xmlns:r="http://schemas.openxmlformats.org/officeDocument/2006/relationships" xmlns:m="http://schemas.openxmlformats.org/officeDocument/2006/math" xmlns:v="urn:schemas-microsoft-com:vml" xmlns:wp14="http://schemas.microsoft.com/office/word/2010/wordprocessingDrawing" xmlns:wp="http://schemas.openxmlformats.org/drawingml/2006/wordprocessingDrawing" xmlns:w10="urn:schemas-microsoft-com:office:word" xmlns:w="http://schemas.openxmlformats.org/wordprocessingml/2006/main" xmlns:w14="http://schemas.microsoft.com/office/word/2010/wordml" xmlns:wpg="http://schemas.microsoft.com/office/word/2010/wordprocessingGroup" xmlns:wpi="http://schemas.microsoft.com/office/word/2010/wordprocessingInk" xmlns:wne="http://schemas.microsoft.com/office/word/2006/wordml" xmlns:wps="http://schemas.microsoft.com/office/word/2010/wordprocessingShape" mc:Ignorable="w14 wp14">
+  <w:docDefaults>
+    <w:rPrDefault>
+      <w:rPr>
+        <w:rFonts w:asciiTheme="minorHAnsi" w:eastAsiaTheme="minorHAnsi" w:hAnsiTheme="minorHAnsi" w:cstheme="minorBidi"/>
+        <w:sz w:val="22"/>
+        <w:szCs w:val="22"/>
+        <w:lang w:val="da-DK" w:eastAsia="en-US" w:bidi="ar-SA"/>
+      </w:rPr>
+    </w:rPrDefault>
+    <w:pPrDefault>
+      <w:pPr>
+        <w:spacing w:after="200" w:line="276" w:lineRule="auto"/>
+      </w:pPr>
+    </w:pPrDefault>
+  </w:docDefaults>
+  <w:latentStyles w:defLockedState="0" w:defUIPriority="99" w:defSemiHidden="1" w:defUnhideWhenUsed="1" w:defQFormat="0" w:count="267">
+    <w:lsdException w:name="Normal" w:semiHidden="0" w:uiPriority="0" w:unhideWhenUsed="0" w:qFormat="1"/>
+    <w:lsdException w:name="heading 1" w:semiHidden="0" w:uiPriority="9" w:unhideWhenUsed="0" w:qFormat="1"/>
+    <w:lsdException w:name="heading 2" w:uiPriority="9" w:qFormat="1"/>
+    <w:lsdException w:name="heading 3" w:uiPriority="9" w:qFormat="1"/>
+    <w:lsdException w:name="heading 4" w:uiPriority="9" w:qFormat="1"/>
+    <w:lsdException w:name="heading 5" w:uiPriority="9" w:qFormat="1"/>
+    <w:lsdException w:name="heading 6" w:uiPriority="9" w:qFormat="1"/>
+    <w:lsdException w:name="heading 7" w:uiPriority="9" w:qFormat="1"/>
+    <w:lsdException w:name="heading 8" w:uiPriority="9" w:qFormat="1"/>
+    <w:lsdException w:name="heading 9" w:uiPriority="9" w:qFormat="1"/>
+    <w:lsdException w:name="toc 1" w:uiPriority="39"/>
+    <w:lsdException w:name="toc 2" w:uiPriority="39"/>
+    <w:lsdException w:name="toc 3" w:uiPriority="39"/>
+    <w:lsdException w:name="toc 4" w:uiPriority="39"/>
+    <w:lsdException w:name="toc 5" w:uiPriority="39"/>
+    <w:lsdException w:name="toc 6" w:uiPriority="39"/>
+    <w:lsdException w:name="toc 7" w:uiPriority="39"/>
+    <w:lsdException w:name="toc 8" w:uiPriority="39"/>
+    <w:lsdException w:name="toc 9" w:uiPriority="39"/>
+    <w:lsdException w:name="caption" w:uiPriority="35" w:qFormat="1"/>
+    <w:lsdException w:name="Title" w:semiHidden="0" w:uiPriority="10" w:unhideWhenUsed="0" w:qFormat="1"/>
+    <w:lsdException w:name="Default Paragraph Font" w:uiPriority="1"/>
+    <w:lsdException w:name="Subtitle" w:semiHidden="0" w:uiPriority="11" w:unhideWhenUsed="0" w:qFormat="1"/>
+    <w:lsdException w:name="Strong" w:semiHidden="0" w:uiPriority="22" w:unhideWhenUsed="0" w:qFormat="1"/>
+    <w:lsdException w:name="Emphasis" w:semiHidden="0" w:uiPriority="20" w:unhideWhenUsed="0" w:qFormat="1"/>
+    <w:lsdException w:name="Table Grid" w:semiHidden="0" w:uiPriority="59" w:unhideWhenUsed="0"/>
+    <w:lsdException w:name="Placeholder Text" w:unhideWhenUsed="0"/>
+    <w:lsdException w:name="No Spacing" w:semiHidden="0" w:uiPriority="1" w:unhideWhenUsed="0" w:qFormat="1"/>
+    <w:lsdException w:name="Light Shading" w:semiHidden="0" w:uiPriority="60" w:unhideWhenUsed="0"/>
+    <w:lsdException w:name="Light List" w:semiHidden="0" w:uiPriority="61" w:unhideWhenUsed="0"/>
+    <w:lsdException w:name="Light Grid" w:semiHidden="0" w:uiPriority="62" w:unhideWhenUsed="0"/>
+    <w:lsdException w:name="Medium Shading 1" w:semiHidden="0" w:uiPriority="63" w:unhideWhenUsed="0"/>
+    <w:lsdException w:name="Medium Shading 2" w:semiHidden="0" w:uiPriority="64" w:unhideWhenUsed="0"/>
+    <w:lsdException w:name="Medium List 1" w:semiHidden="0" w:uiPriority="65" w:unhideWhenUsed="0"/>
+    <w:lsdException w:name="Medium List 2" w:semiHidden="0" w:uiPriority="66" w:unhideWhenUsed="0"/>
+    <w:lsdException w:name="Medium Grid 1" w:semiHidden="0" w:uiPriority="67" w:unhideWhenUsed="0"/>
+    <w:lsdException w:name="Medium Grid 2" w:semiHidden="0" w:uiPriority="68" w:unhideWhenUsed="0"/>
+    <w:lsdException w:name="Medium Grid 3" w:semiHidden="0" w:uiPriority="69" w:unhideWhenUsed="0"/>
+    <w:lsdException w:name="Dark List" w:semiHidden="0" w:uiPriority="70" w:unhideWhenUsed="0"/>
+    <w:lsdException w:name="Colorful Shading" w:semiHidden="0" w:uiPriority="71" w:unhideWhenUsed="0"/>
+    <w:lsdException w:name="Colorful List" w:semiHidden="0" w:uiPriority="72" w:unhideWhenUsed="0"/>
+    <w:lsdException w:name="Colorful Grid" w:semiHidden="0" w:uiPriority="73" w:unhideWhenUsed="0"/>
+    <w:lsdException w:name="Light Shading Accent 1" w:semiHidden="0" w:uiPriority="60" w:unhideWhenUsed="0"/>
+    <w:lsdException w:name="Light List Accent 1" w:semiHidden="0" w:uiPriority="61" w:unhideWhenUsed="0"/>
+    <w:lsdException w:name="Light Grid Accent 1" w:semiHidden="0" w:uiPriority="62" w:unhideWhenUsed="0"/>
+    <w:lsdException w:name="Medium Shading 1 Accent 1" w:semiHidden="0" w:uiPriority="63" w:unhideWhenUsed="0"/>
+    <w:lsdException w:name="Medium Shading 2 Accent 1" w:semiHidden="0" w:uiPriority="64" w:unhideWhenUsed="0"/>
+    <w:lsdException w:name="Medium List 1 Accent 1" w:semiHidden="0" w:uiPriority="65" w:unhideWhenUsed="0"/>
+    <w:lsdException w:name="Revision" w:unhideWhenUsed="0"/>
+    <w:lsdException w:name="List Paragraph" w:semiHidden="0" w:uiPriority="34" w:unhideWhenUsed="0" w:qFormat="1"/>
+    <w:lsdException w:name="Quote" w:semiHidden="0" w:uiPriority="29" w:unhideWhenUsed="0" w:qFormat="1"/>
+    <w:lsdException w:name="Intense Quote" w:semiHidden="0" w:uiPriority="30" w:unhideWhenUsed="0" w:qFormat="1"/>
+    <w:lsdException w:name="Medium List 2 Accent 1" w:semiHidden="0" w:uiPriority="66" w:unhideWhenUsed="0"/>
+    <w:lsdException w:name="Medium Grid 1 Accent 1" w:semiHidden="0" w:uiPriority="67" w:unhideWhenUsed="0"/>
+    <w:lsdException w:name="Medium Grid 2 Accent 1" w:semiHidden="0" w:uiPriority="68" w:unhideWhenUsed="0"/>
+    <w:lsdException w:name="Medium Grid 3 Accent 1" w:semiHidden="0" w:uiPriority="69" w:unhideWhenUsed="0"/>
+    <w:lsdException w:name="Dark List Accent 1" w:semiHidden="0" w:uiPriority="70" w:unhideWhenUsed="0"/>
+    <w:lsdException w:name="Colorful Shading Accent 1" w:semiHidden="0" w:uiPriority="71" w:unhideWhenUsed="0"/>
+    <w:lsdException w:name="Colorful List Accent 1" w:semiHidden="0" w:uiPriority="72" w:unhideWhenUsed="0"/>
+    <w:lsdException w:name="Colorful Grid Accent 1" w:semiHidden="0" w:uiPriority="73" w:unhideWhenUsed="0"/>
+    <w:lsdException w:name="Light Shading Accent 2" w:semiHidden="0" w:uiPriority="60" w:unhideWhenUsed="0"/>
+    <w:lsdException w:name="Light List Accent 2" w:semiHidden="0" w:uiPriority="61" w:unhideWhenUsed="0"/>
+    <w:lsdException w:name="Light Grid Accent 2" w:semiHidden="0" w:uiPriority="62" w:unhideWhenUsed="0"/>
+    <w:lsdException w:name="Medium Shading 1 Accent 2" w:semiHidden="0" w:uiPriority="63" w:unhideWhenUsed="0"/>
+    <w:lsdException w:name="Medium Shading 2 Accent 2" w:semiHidden="0" w:uiPriority="64" w:unhideWhenUsed="0"/>
+    <w:lsdException w:name="Medium List 1 Accent 2" w:semiHidden="0" w:uiPriority="65" w:unhideWhenUsed="0"/>
+    <w:lsdException w:name="Medium List 2 Accent 2" w:semiHidden="0" w:uiPriority="66" w:unhideWhenUsed="0"/>
+    <w:lsdException w:name="Medium Grid 1 Accent 2" w:semiHidden="0" w:uiPriority="67" w:unhideWhenUsed="0"/>
+    <w:lsdException w:name="Medium Grid 2 Accent 2" w:semiHidden="0" w:uiPriority="68" w:unhideWhenUsed="0"/>
+    <w:lsdException w:name="Medium Grid 3 Accent 2" w:semiHidden="0" w:uiPriority="69" w:unhideWhenUsed="0"/>
+    <w:lsdException w:name="Dark List Accent 2" w:semiHidden="0" w:uiPriority="70" w:unhideWhenUsed="0"/>
+    <w:lsdException w:name="Colorful Shading Accent 2" w:semiHidden="0" w:uiPriority="71" w:unhideWhenUsed="0"/>
+    <w:lsdException w:name="Colorful List Accent 2" w:semiHidden="0" w:uiPriority="72" w:unhideWhenUsed="0"/>
+    <w:lsdException w:name="Colorful Grid Accent 2" w:semiHidden="0" w:uiPriority="73" w:unhideWhenUsed="0"/>
+    <w:lsdException w:name="Light Shading Accent 3" w:semiHidden="0" w:uiPriority="60" w:unhideWhenUsed="0"/>
+    <w:lsdException w:name="Light List Accent 3" w:semiHidden="0" w:uiPriority="61" w:unhideWhenUsed="0"/>
+    <w:lsdException w:name="Light Grid Accent 3" w:semiHidden="0" w:uiPriority="62" w:unhideWhenUsed="0"/>
+    <w:lsdException w:name="Medium Shading 1 Accent 3" w:semiHidden="0" w:uiPriority="63" w:unhideWhenUsed="0"/>
+    <w:lsdException w:name="Medium Shading 2 Accent 3" w:semiHidden="0" w:uiPriority="64" w:unhideWhenUsed="0"/>
+    <w:lsdException w:name="Medium List 1 Accent 3" w:semiHidden="0" w:uiPriority="65" w:unhideWhenUsed="0"/>
+    <w:lsdException w:name="Medium List 2 Accent 3" w:semiHidden="0" w:uiPriority="66" w:unhideWhenUsed="0"/>
+    <w:lsdException w:name="Medium Grid 1 Accent 3" w:semiHidden="0" w:uiPriority="67" w:unhideWhenUsed="0"/>
+    <w:lsdException w:name="Medium Grid 2 Accent 3" w:semiHidden="0" w:uiPriority="68" w:unhideWhenUsed="0"/>
+    <w:lsdException w:name="Medium Grid 3 Accent 3" w:semiHidden="0" w:uiPriority="69" w:unhideWhenUsed="0"/>
+    <w:lsdException w:name="Dark List Accent 3" w:semiHidden="0" w:uiPriority="70" w:unhideWhenUsed="0"/>
+    <w:lsdException w:name="Colorful Shading Accent 3" w:semiHidden="0" w:uiPriority="71" w:unhideWhenUsed="0"/>
+    <w:lsdException w:name="Colorful List Accent 3" w:semiHidden="0" w:uiPriority="72" w:unhideWhenUsed="0"/>
+    <w:lsdException w:name="Colorful Grid Accent 3" w:semiHidden="0" w:uiPriority="73" w:unhideWhenUsed="0"/>
+    <w:lsdException w:name="Light Shading Accent 4" w:semiHidden="0" w:uiPriority="60" w:unhideWhenUsed="0"/>
+    <w:lsdException w:name="Light List Accent 4" w:semiHidden="0" w:uiPriority="61" w:unhideWhenUsed="0"/>
+    <w:lsdException w:name="Light Grid Accent 4" w:semiHidden="0" w:uiPriority="62" w:unhideWhenUsed="0"/>
+    <w:lsdException w:name="Medium Shading 1 Accent 4" w:semiHidden="0" w:uiPriority="63" w:unhideWhenUsed="0"/>
+    <w:lsdException w:name="Medium Shading 2 Accent 4" w:semiHidden="0" w:uiPriority="64" w:unhideWhenUsed="0"/>
+    <w:lsdException w:name="Medium List 1 Accent 4" w:semiHidden="0" w:uiPriority="65" w:unhideWhenUsed="0"/>
+    <w:lsdException w:name="Medium List 2 Accent 4" w:semiHidden="0" w:uiPriority="66" w:unhideWhenUsed="0"/>
+    <w:lsdException w:name="Medium Grid 1 Accent 4" w:semiHidden="0" w:uiPriority="67" w:unhideWhenUsed="0"/>
+    <w:lsdException w:name="Medium Grid 2 Accent 4" w:semiHidden="0" w:uiPriority="68" w:unhideWhenUsed="0"/>
+    <w:lsdException w:name="Medium Grid 3 Accent 4" w:semiHidden="0" w:uiPriority="69" w:unhideWhenUsed="0"/>
+    <w:lsdException w:name="Dark List Accent 4" w:semiHidden="0" w:uiPriority="70" w:unhideWhenUsed="0"/>
+    <w:lsdException w:name="Colorful Shading Accent 4" w:semiHidden="0" w:uiPriority="71" w:unhideWhenUsed="0"/>
+    <w:lsdException w:name="Colorful List Accent 4" w:semiHidden="0" w:uiPriority="72" w:unhideWhenUsed="0"/>
+    <w:lsdException w:name="Colorful Grid Accent 4" w:semiHidden="0" w:uiPriority="73" w:unhideWhenUsed="0"/>
+    <w:lsdException w:name="Light Shading Accent 5" w:semiHidden="0" w:uiPriority="60" w:unhideWhenUsed="0"/>
+    <w:lsdException w:name="Light List Accent 5" w:semiHidden="0" w:uiPriority="61" w:unhideWhenUsed="0"/>
+    <w:lsdException w:name="Light Grid Accent 5" w:semiHidden="0" w:uiPriority="62" w:unhideWhenUsed="0"/>
+    <w:lsdException w:name="Medium Shading 1 Accent 5" w:semiHidden="0" w:uiPriority="63" w:unhideWhenUsed="0"/>
+    <w:lsdException w:name="Medium Shading 2 Accent 5" w:semiHidden="0" w:uiPriority="64" w:unhideWhenUsed="0"/>
+    <w:lsdException w:name="Medium List 1 Accent 5" w:semiHidden="0" w:uiPriority="65" w:unhideWhenUsed="0"/>
+    <w:lsdException w:name="Medium List 2 Accent 5" w:semiHidden="0" w:uiPriority="66" w:unhideWhenUsed="0"/>
+    <w:lsdException w:name="Medium Grid 1 Accent 5" w:semiHidden="0" w:uiPriority="67" w:unhideWhenUsed="0"/>
+    <w:lsdException w:name="Medium Grid 2 Accent 5" w:semiHidden="0" w:uiPriority="68" w:unhideWhenUsed="0"/>
+    <w:lsdException w:name="Medium Grid 3 Accent 5" w:semiHidden="0" w:uiPriority="69" w:unhideWhenUsed="0"/>
+    <w:lsdException w:name="Dark List Accent 5" w:semiHidden="0" w:uiPriority="70" w:unhideWhenUsed="0"/>
+    <w:lsdException w:name="Colorful Shading Accent 5" w:semiHidden="0" w:uiPriority="71" w:unhideWhenUsed="0"/>
+    <w:lsdException w:name="Colorful List Accent 5" w:semiHidden="0" w:uiPriority="72" w:unhideWhenUsed="0"/>
+    <w:lsdException w:name="Colorful Grid Accent 5" w:semiHidden="0" w:uiPriority="73" w:unhideWhenUsed="0"/>
+    <w:lsdException w:name="Light Shading Accent 6" w:semiHidden="0" w:uiPriority="60" w:unhideWhenUsed="0"/>
+    <w:lsdException w:name="Light List Accent 6" w:semiHidden="0" w:uiPriority="61" w:unhideWhenUsed="0"/>
+    <w:lsdException w:name="Light Grid Accent 6" w:semiHidden="0" w:uiPriority="62" w:unhideWhenUsed="0"/>
+    <w:lsdException w:name="Medium Shading 1 Accent 6" w:semiHidden="0" w:uiPriority="63" w:unhideWhenUsed="0"/>
+    <w:lsdException w:name="Medium Shading 2 Accent 6" w:semiHidden="0" w:uiPriority="64" w:unhideWhenUsed="0"/>
+    <w:lsdException w:name="Medium List 1 Accent 6" w:semiHidden="0" w:uiPriority="65" w:unhideWhenUsed="0"/>
+    <w:lsdException w:name="Medium List 2 Accent 6" w:semiHidden="0" w:uiPriority="66" w:unhideWhenUsed="0"/>
+    <w:lsdException w:name="Medium Grid 1 Accent 6" w:semiHidden="0" w:uiPriority="67" w:unhideWhenUsed="0"/>
+    <w:lsdException w:name="Medium Grid 2 Accent 6" w:semiHidden="0" w:uiPriority="68" w:unhideWhenUsed="0"/>
+    <w:lsdException w:name="Medium Grid 3 Accent 6" w:semiHidden="0" w:uiPriority="69" w:unhideWhenUsed="0"/>
+    <w:lsdException w:name="Dark List Accent 6" w:semiHidden="0" w:uiPriority="70" w:unhideWhenUsed="0"/>
+    <w:lsdException w:name="Colorful Shading Accent 6" w:semiHidden="0" w:uiPriority="71" w:unhideWhenUsed="0"/>
+    <w:lsdException w:name="Colorful List Accent 6" w:semiHidden="0" w:uiPriority="72" w:unhideWhenUsed="0"/>
+    <w:lsdException w:name="Colorful Grid Accent 6" w:semiHidden="0" w:uiPriority="73" w:unhideWhenUsed="0"/>
+    <w:lsdException w:name="Subtle Emphasis" w:semiHidden="0" w:uiPriority="19" w:unhideWhenUsed="0" w:qFormat="1"/>
+    <w:lsdException w:name="Intense Emphasis" w:semiHidden="0" w:uiPriority="21" w:unhideWhenUsed="0" w:qFormat="1"/>
+    <w:lsdException w:name="Subtle Reference" w:semiHidden="0" w:uiPriority="31" w:unhideWhenUsed="0" w:qFormat="1"/>
+    <w:lsdException w:name="Intense Reference" w:semiHidden="0" w:uiPriority="32" w:unhideWhenUsed="0" w:qFormat="1"/>
+    <w:lsdException w:name="Book Title" w:semiHidden="0" w:uiPriority="33" w:unhideWhenUsed="0" w:qFormat="1"/>
+    <w:lsdException w:name="Bibliography" w:uiPriority="37"/>
+    <w:lsdException w:name="TOC Heading" w:uiPriority="39" w:qFormat="1"/>
+  </w:latentStyles>
+  <w:style w:type="paragraph" w:default="1" w:styleId="Normal">
+    <w:name w:val="Normal"/>
+    <w:qFormat/>
+  </w:style>
+  <w:style w:type="character" w:default="1" w:styleId="Standardskrifttypeiafsnit">
+    <w:name w:val="Default Paragraph Font"/>
+    <w:uiPriority w:val="1"/>
+    <w:semiHidden/>
+    <w:unhideWhenUsed/>
+  </w:style>
+  <w:style w:type="table" w:default="1" w:styleId="Tabel-Normal">
+    <w:name w:val="Normal Table"/>
+    <w:uiPriority w:val="99"/>
+    <w:semiHidden/>
+    <w:unhideWhenUsed/>
+    <w:tblPr>
+      <w:tblInd w:w="0" w:type="dxa"/>
+      <w:tblCellMar>
+        <w:top w:w="0" w:type="dxa"/>
+        <w:left w:w="108" w:type="dxa"/>
+        <w:bottom w:w="0" w:type="dxa"/>
+        <w:right w:w="108" w:type="dxa"/>
+      </w:tblCellMar>
+    </w:tblPr>
+  </w:style>
+  <w:style w:type="numbering" w:default="1" w:styleId="Ingenoversigt">
+    <w:name w:val="No List"/>
+    <w:uiPriority w:val="99"/>
+    <w:semiHidden/>
+    <w:unhideWhenUsed/>
+  </w:style>
+  <w:style w:type="paragraph" w:styleId="Titel">
+    <w:name w:val="Title"/>
+    <w:basedOn w:val="Normal"/>
+    <w:next w:val="Normal"/>
+    <w:link w:val="TitelTegn"/>
+    <w:uiPriority w:val="10"/>
+    <w:qFormat/>
+    <w:rsid w:val="001523A2"/>
+    <w:pPr>
+      <w:pBdr>
+        <w:bottom w:val="single" w:sz="8" w:space="4" w:color="4F81BD" w:themeColor="accent1"/>
+      </w:pBdr>
+      <w:spacing w:after="300" w:line="240" w:lineRule="auto"/>
+      <w:contextualSpacing/>
+    </w:pPr>
+    <w:rPr>
+      <w:rFonts w:asciiTheme="majorHAnsi" w:eastAsiaTheme="majorEastAsia" w:hAnsiTheme="majorHAnsi" w:cstheme="majorBidi"/>
+      <w:color w:val="17365D" w:themeColor="text2" w:themeShade="BF"/>
+      <w:spacing w:val="5"/>
+      <w:kern w:val="28"/>
+      <w:sz w:val="52"/>
+      <w:szCs w:val="52"/>
+    </w:rPr>
+  </w:style>
+  <w:style w:type="character" w:customStyle="1" w:styleId="TitelTegn">
+    <w:name w:val="Titel Tegn"/>
+    <w:basedOn w:val="Standardskrifttypeiafsnit"/>
+    <w:link w:val="Titel"/>
+    <w:uiPriority w:val="10"/>
+    <w:rsid w:val="001523A2"/>
+    <w:rPr>
+      <w:rFonts w:asciiTheme="majorHAnsi" w:eastAsiaTheme="majorEastAsia" w:hAnsiTheme="majorHAnsi" w:cstheme="majorBidi"/>
+      <w:color w:val="17365D" w:themeColor="text2" w:themeShade="BF"/>
+      <w:spacing w:val="5"/>
+      <w:kern w:val="28"/>
+      <w:sz w:val="52"/>
+      <w:szCs w:val="52"/>
+    </w:rPr>
+  </w:style>
+  <w:style w:type="paragraph" w:styleId="Fodnotetekst">
+    <w:name w:val="footnote text"/>
+    <w:basedOn w:val="Normal"/>
+    <w:link w:val="FodnotetekstTegn"/>
+    <w:uiPriority w:val="99"/>
+    <w:semiHidden/>
+    <w:unhideWhenUsed/>
+    <w:rsid w:val="001523A2"/>
+    <w:pPr>
+      <w:spacing w:after="0" w:line="240" w:lineRule="auto"/>
+    </w:pPr>
+    <w:rPr>
+      <w:sz w:val="20"/>
+      <w:szCs w:val="20"/>
+    </w:rPr>
+  </w:style>
+  <w:style w:type="character" w:customStyle="1" w:styleId="FodnotetekstTegn">
+    <w:name w:val="Fodnotetekst Tegn"/>
+    <w:basedOn w:val="Standardskrifttypeiafsnit"/>
+    <w:link w:val="Fodnotetekst"/>
+    <w:uiPriority w:val="99"/>
+    <w:semiHidden/>
+    <w:rsid w:val="001523A2"/>
+    <w:rPr>
+      <w:sz w:val="20"/>
+      <w:szCs w:val="20"/>
+    </w:rPr>
+  </w:style>
+  <w:style w:type="character" w:styleId="Fodnotehenvisning">
+    <w:name w:val="footnote reference"/>
+    <w:basedOn w:val="Standardskrifttypeiafsnit"/>
+    <w:uiPriority w:val="99"/>
+    <w:semiHidden/>
+    <w:unhideWhenUsed/>
+    <w:rsid w:val="001523A2"/>
+    <w:rPr>
+      <w:vertAlign w:val="superscript"/>
+    </w:rPr>
+  </w:style>
+  <w:style w:type="paragraph" w:styleId="Sidehoved">
+    <w:name w:val="header"/>
+    <w:basedOn w:val="Normal"/>
+    <w:link w:val="SidehovedTegn"/>
+    <w:uiPriority w:val="99"/>
+    <w:unhideWhenUsed/>
+    <w:rsid w:val="001523A2"/>
+    <w:pPr>
+      <w:tabs>
+        <w:tab w:val="center" w:pos="4819"/>
+        <w:tab w:val="right" w:pos="9638"/>
+      </w:tabs>
+      <w:spacing w:after="0" w:line="240" w:lineRule="auto"/>
+    </w:pPr>
+  </w:style>
+  <w:style w:type="character" w:customStyle="1" w:styleId="SidehovedTegn">
+    <w:name w:val="Sidehoved Tegn"/>
+    <w:basedOn w:val="Standardskrifttypeiafsnit"/>
+    <w:link w:val="Sidehoved"/>
+    <w:uiPriority w:val="99"/>
+    <w:rsid w:val="001523A2"/>
+  </w:style>
+  <w:style w:type="paragraph" w:styleId="Sidefod">
+    <w:name w:val="footer"/>
+    <w:basedOn w:val="Normal"/>
+    <w:link w:val="SidefodTegn"/>
+    <w:uiPriority w:val="99"/>
+    <w:unhideWhenUsed/>
+    <w:rsid w:val="001523A2"/>
+    <w:pPr>
+      <w:tabs>
+        <w:tab w:val="center" w:pos="4819"/>
+        <w:tab w:val="right" w:pos="9638"/>
+      </w:tabs>
+      <w:spacing w:after="0" w:line="240" w:lineRule="auto"/>
+    </w:pPr>
+  </w:style>
+  <w:style w:type="character" w:customStyle="1" w:styleId="SidefodTegn">
+    <w:name w:val="Sidefod Tegn"/>
+    <w:basedOn w:val="Standardskrifttypeiafsnit"/>
+    <w:link w:val="Sidefod"/>
+    <w:uiPriority w:val="99"/>
+    <w:rsid w:val="001523A2"/>
+  </w:style>
+  <w:style w:type="paragraph" w:styleId="Markeringsbobletekst">
+    <w:name w:val="Balloon Text"/>
+    <w:basedOn w:val="Normal"/>
+    <w:link w:val="MarkeringsbobletekstTegn"/>
+    <w:uiPriority w:val="99"/>
+    <w:semiHidden/>
+    <w:unhideWhenUsed/>
+    <w:rsid w:val="001523A2"/>
+    <w:pPr>
+      <w:spacing w:after="0" w:line="240" w:lineRule="auto"/>
+    </w:pPr>
+    <w:rPr>
+      <w:rFonts w:ascii="Tahoma" w:hAnsi="Tahoma" w:cs="Tahoma"/>
+      <w:sz w:val="16"/>
+      <w:szCs w:val="16"/>
+    </w:rPr>
+  </w:style>
+  <w:style w:type="character" w:customStyle="1" w:styleId="MarkeringsbobletekstTegn">
+    <w:name w:val="Markeringsbobletekst Tegn"/>
+    <w:basedOn w:val="Standardskrifttypeiafsnit"/>
+    <w:link w:val="Markeringsbobletekst"/>
+    <w:uiPriority w:val="99"/>
+    <w:semiHidden/>
+    <w:rsid w:val="001523A2"/>
+    <w:rPr>
+      <w:rFonts w:ascii="Tahoma" w:hAnsi="Tahoma" w:cs="Tahoma"/>
+      <w:sz w:val="16"/>
+      <w:szCs w:val="16"/>
+    </w:rPr>
+  </w:style>
+  <w:style w:type="paragraph" w:styleId="Listeafsnit">
     <w:name w:val="List Paragraph"/>
     <w:basedOn w:val="Normal"/>
     <w:uiPriority w:val="34"/>
@@ -1333,7 +1405,7 @@
 </file>
 
 <file path=customXml/itemProps1.xml><?xml version="1.0" encoding="utf-8"?>
-<ds:datastoreItem xmlns:ds="http://schemas.openxmlformats.org/officeDocument/2006/customXml" ds:itemID="{2B0CE898-3BC8-4F18-9EE1-30E786A5C7BA}">
+<ds:datastoreItem xmlns:ds="http://schemas.openxmlformats.org/officeDocument/2006/customXml" ds:itemID="{646DD547-F0ED-4762-9ECB-2442AAF69C52}">
   <ds:schemaRefs>
     <ds:schemaRef ds:uri="http://schemas.openxmlformats.org/officeDocument/2006/bibliography"/>
   </ds:schemaRefs>
